--- a/6- Ingenieria de producto/6.1 - Análisis/03- Historias de Usuario/Historias de Usuarios/Módulo MID - ASIGDESC/HU-MID-ASIGDESC-005-Consultar_bandeja_descuento_de_beneficiario_por_entidad.docx
+++ b/6- Ingenieria de producto/6.1 - Análisis/03- Historias de Usuario/Historias de Usuarios/Módulo MID - ASIGDESC/HU-MID-ASIGDESC-005-Consultar_bandeja_descuento_de_beneficiario_por_entidad.docx
@@ -432,7 +432,25 @@
         <w:rPr>
           <w:rFonts w:ascii="Tahoma" w:hAnsi="Tahoma" w:cs="Tahoma"/>
         </w:rPr>
-        <w:t>con perfil autorizado accede al menú y</w:t>
+        <w:t xml:space="preserve">con perfil </w:t>
+      </w:r>
+      <w:r>
+        <w:rPr>
+          <w:rFonts w:ascii="Tahoma" w:hAnsi="Tahoma" w:cs="Tahoma"/>
+        </w:rPr>
+        <w:t xml:space="preserve">de </w:t>
+      </w:r>
+      <w:r>
+        <w:rPr>
+          <w:rFonts w:ascii="Tahoma" w:hAnsi="Tahoma" w:cs="Tahoma"/>
+        </w:rPr>
+        <w:t>entidad</w:t>
+      </w:r>
+      <w:r>
+        <w:rPr>
+          <w:rFonts w:ascii="Tahoma" w:hAnsi="Tahoma" w:cs="Tahoma"/>
+        </w:rPr>
+        <w:t xml:space="preserve"> accede al menú y</w:t>
       </w:r>
       <w:r>
         <w:rPr>
@@ -463,12 +481,6 @@
           <w:rFonts w:ascii="Tahoma" w:hAnsi="Tahoma" w:cs="Tahoma"/>
         </w:rPr>
         <w:t>beneficiario</w:t>
-      </w:r>
-      <w:r>
-        <w:rPr>
-          <w:rFonts w:ascii="Tahoma" w:hAnsi="Tahoma" w:cs="Tahoma"/>
-        </w:rPr>
-        <w:t xml:space="preserve"> por entidad</w:t>
       </w:r>
       <w:r>
         <w:rPr>
@@ -636,6 +648,9 @@
       <w:pPr>
         <w:spacing w:line="360" w:lineRule="auto"/>
         <w:ind w:firstLine="0"/>
+        <w:rPr>
+          <w:rFonts w:ascii="Tahoma" w:hAnsi="Tahoma" w:cs="Tahoma"/>
+        </w:rPr>
       </w:pPr>
       <w:r>
         <w:rPr>
@@ -645,6 +660,1382 @@
         <w:t>-Menú desplegable.</w:t>
       </w:r>
     </w:p>
+    <w:p>
+      <w:pPr>
+        <w:ind w:firstLine="0"/>
+        <w:rPr>
+          <w:rFonts w:ascii="Tahoma" w:hAnsi="Tahoma" w:cs="Tahoma"/>
+        </w:rPr>
+      </w:pPr>
+      <w:r>
+        <w:t>En la búsqueda de la pantalla se visualizan los filtros para la bandeja de Descuento de beneficio por entidad:</w:t>
+      </w:r>
+      <w:r>
+        <w:rPr>
+          <w:rFonts w:ascii="Tahoma" w:hAnsi="Tahoma" w:cs="Tahoma"/>
+        </w:rPr>
+        <w:t xml:space="preserve"> </w:t>
+      </w:r>
+    </w:p>
+    <w:p>
+      <w:pPr>
+        <w:spacing w:line="360" w:lineRule="auto"/>
+        <w:ind w:firstLine="0"/>
+        <w:rPr>
+          <w:rFonts w:ascii="Tahoma" w:hAnsi="Tahoma" w:cs="Tahoma"/>
+        </w:rPr>
+      </w:pPr>
+      <w:r>
+        <w:rPr>
+          <w:rFonts w:ascii="Tahoma" w:hAnsi="Tahoma" w:cs="Tahoma"/>
+        </w:rPr>
+        <w:tab/>
+        <w:t>-</w:t>
+      </w:r>
+      <w:proofErr w:type="spellStart"/>
+      <w:r>
+        <w:rPr>
+          <w:rFonts w:ascii="Tahoma" w:hAnsi="Tahoma" w:cs="Tahoma"/>
+        </w:rPr>
+        <w:t>Cuil</w:t>
+      </w:r>
+      <w:proofErr w:type="spellEnd"/>
+      <w:r>
+        <w:rPr>
+          <w:rFonts w:ascii="Tahoma" w:hAnsi="Tahoma" w:cs="Tahoma"/>
+        </w:rPr>
+        <w:t xml:space="preserve"> beneficiario</w:t>
+      </w:r>
+    </w:p>
+    <w:p>
+      <w:pPr>
+        <w:spacing w:line="360" w:lineRule="auto"/>
+        <w:ind w:firstLine="0"/>
+        <w:rPr>
+          <w:rFonts w:ascii="Tahoma" w:hAnsi="Tahoma" w:cs="Tahoma"/>
+        </w:rPr>
+      </w:pPr>
+      <w:r>
+        <w:rPr>
+          <w:rFonts w:ascii="Tahoma" w:hAnsi="Tahoma" w:cs="Tahoma"/>
+        </w:rPr>
+        <w:tab/>
+        <w:t>-Tipo de transacción</w:t>
+      </w:r>
+    </w:p>
+    <w:p>
+      <w:pPr>
+        <w:spacing w:line="360" w:lineRule="auto"/>
+        <w:ind w:firstLine="0"/>
+        <w:rPr>
+          <w:rFonts w:ascii="Tahoma" w:hAnsi="Tahoma" w:cs="Tahoma"/>
+        </w:rPr>
+      </w:pPr>
+      <w:r>
+        <w:rPr>
+          <w:rFonts w:ascii="Tahoma" w:hAnsi="Tahoma" w:cs="Tahoma"/>
+        </w:rPr>
+        <w:tab/>
+        <w:t>-Fecha desde carga</w:t>
+      </w:r>
+    </w:p>
+    <w:p>
+      <w:pPr>
+        <w:spacing w:line="360" w:lineRule="auto"/>
+        <w:ind w:firstLine="0"/>
+        <w:rPr>
+          <w:rFonts w:ascii="Tahoma" w:hAnsi="Tahoma" w:cs="Tahoma"/>
+        </w:rPr>
+      </w:pPr>
+      <w:r>
+        <w:rPr>
+          <w:rFonts w:ascii="Tahoma" w:hAnsi="Tahoma" w:cs="Tahoma"/>
+        </w:rPr>
+        <w:tab/>
+        <w:t>-fecha hasta carga</w:t>
+      </w:r>
+    </w:p>
+    <w:p>
+      <w:pPr>
+        <w:spacing w:line="360" w:lineRule="auto"/>
+        <w:ind w:firstLine="0"/>
+        <w:rPr>
+          <w:rFonts w:ascii="Tahoma" w:hAnsi="Tahoma" w:cs="Tahoma"/>
+        </w:rPr>
+      </w:pPr>
+      <w:r>
+        <w:rPr>
+          <w:rFonts w:ascii="Tahoma" w:hAnsi="Tahoma" w:cs="Tahoma"/>
+        </w:rPr>
+        <w:tab/>
+        <w:t xml:space="preserve">-operaciones de baja </w:t>
+      </w:r>
+    </w:p>
+    <w:p>
+      <w:pPr>
+        <w:spacing w:line="360" w:lineRule="auto"/>
+        <w:ind w:firstLine="0"/>
+        <w:rPr>
+          <w:rFonts w:ascii="Tahoma" w:hAnsi="Tahoma" w:cs="Tahoma"/>
+        </w:rPr>
+      </w:pPr>
+      <w:r>
+        <w:rPr>
+          <w:rFonts w:ascii="Tahoma" w:hAnsi="Tahoma" w:cs="Tahoma"/>
+        </w:rPr>
+        <w:tab/>
+        <w:t>-Botón limpiar</w:t>
+      </w:r>
+    </w:p>
+    <w:p>
+      <w:pPr>
+        <w:spacing w:line="360" w:lineRule="auto"/>
+        <w:ind w:firstLine="0"/>
+        <w:rPr>
+          <w:rFonts w:ascii="Tahoma" w:hAnsi="Tahoma" w:cs="Tahoma"/>
+        </w:rPr>
+      </w:pPr>
+      <w:r>
+        <w:rPr>
+          <w:rFonts w:ascii="Tahoma" w:hAnsi="Tahoma" w:cs="Tahoma"/>
+        </w:rPr>
+        <w:tab/>
+        <w:t>-botón buscar</w:t>
+      </w:r>
+    </w:p>
+    <w:p>
+      <w:pPr>
+        <w:spacing w:line="360" w:lineRule="auto"/>
+        <w:ind w:firstLine="0"/>
+        <w:rPr>
+          <w:rFonts w:ascii="Tahoma" w:hAnsi="Tahoma" w:cs="Tahoma"/>
+        </w:rPr>
+      </w:pPr>
+      <w:r>
+        <w:rPr>
+          <w:rFonts w:ascii="Tahoma" w:hAnsi="Tahoma" w:cs="Tahoma"/>
+        </w:rPr>
+        <w:tab/>
+        <w:t xml:space="preserve">-botón registrar transacción </w:t>
+      </w:r>
+    </w:p>
+    <w:p>
+      <w:pPr>
+        <w:spacing w:line="360" w:lineRule="auto"/>
+        <w:rPr>
+          <w:rFonts w:ascii="Tahoma" w:hAnsi="Tahoma" w:cs="Tahoma"/>
+        </w:rPr>
+      </w:pPr>
+      <w:r>
+        <w:rPr>
+          <w:rFonts w:ascii="Tahoma" w:hAnsi="Tahoma" w:cs="Tahoma"/>
+        </w:rPr>
+        <w:t>Al hacer clic en operaciones de baja se deberá deshabilitar la fecha de carga desde y hasta y deberá visualizar los siguientes campos</w:t>
+      </w:r>
+    </w:p>
+    <w:p>
+      <w:pPr>
+        <w:spacing w:line="360" w:lineRule="auto"/>
+        <w:rPr>
+          <w:rFonts w:ascii="Tahoma" w:hAnsi="Tahoma" w:cs="Tahoma"/>
+        </w:rPr>
+      </w:pPr>
+      <w:r>
+        <w:rPr>
+          <w:rFonts w:ascii="Tahoma" w:hAnsi="Tahoma" w:cs="Tahoma"/>
+        </w:rPr>
+        <w:t>-fecha desde baja carga</w:t>
+      </w:r>
+    </w:p>
+    <w:p>
+      <w:pPr>
+        <w:spacing w:line="360" w:lineRule="auto"/>
+        <w:rPr>
+          <w:rFonts w:ascii="Tahoma" w:hAnsi="Tahoma" w:cs="Tahoma"/>
+        </w:rPr>
+      </w:pPr>
+      <w:r>
+        <w:rPr>
+          <w:rFonts w:ascii="Tahoma" w:hAnsi="Tahoma" w:cs="Tahoma"/>
+        </w:rPr>
+        <w:t>-fecha hasta baja carga</w:t>
+      </w:r>
+    </w:p>
+    <w:p>
+      <w:pPr>
+        <w:spacing w:line="360" w:lineRule="auto"/>
+        <w:ind w:firstLine="0"/>
+        <w:rPr>
+          <w:rFonts w:ascii="Tahoma" w:hAnsi="Tahoma" w:cs="Tahoma"/>
+        </w:rPr>
+      </w:pPr>
+      <w:r>
+        <w:rPr>
+          <w:rFonts w:ascii="Tahoma" w:hAnsi="Tahoma" w:cs="Tahoma"/>
+        </w:rPr>
+        <w:t>En la grilla se visualizan los siguientes campos de datos:</w:t>
+      </w:r>
+    </w:p>
+    <w:p>
+      <w:pPr>
+        <w:spacing w:line="360" w:lineRule="auto"/>
+        <w:ind w:firstLine="0"/>
+        <w:rPr>
+          <w:rFonts w:ascii="Tahoma" w:hAnsi="Tahoma" w:cs="Tahoma"/>
+        </w:rPr>
+      </w:pPr>
+      <w:r>
+        <w:rPr>
+          <w:rFonts w:ascii="Tahoma" w:hAnsi="Tahoma" w:cs="Tahoma"/>
+        </w:rPr>
+        <w:t>-</w:t>
+      </w:r>
+      <w:proofErr w:type="spellStart"/>
+      <w:r>
+        <w:rPr>
+          <w:rFonts w:ascii="Tahoma" w:hAnsi="Tahoma" w:cs="Tahoma"/>
+        </w:rPr>
+        <w:t>Cuil</w:t>
+      </w:r>
+      <w:proofErr w:type="spellEnd"/>
+      <w:r>
+        <w:rPr>
+          <w:rFonts w:ascii="Tahoma" w:hAnsi="Tahoma" w:cs="Tahoma"/>
+        </w:rPr>
+        <w:t xml:space="preserve"> Beneficiario</w:t>
+      </w:r>
+    </w:p>
+    <w:p>
+      <w:pPr>
+        <w:spacing w:line="360" w:lineRule="auto"/>
+        <w:ind w:firstLine="0"/>
+        <w:rPr>
+          <w:rFonts w:ascii="Tahoma" w:hAnsi="Tahoma" w:cs="Tahoma"/>
+        </w:rPr>
+      </w:pPr>
+      <w:r>
+        <w:rPr>
+          <w:rFonts w:ascii="Tahoma" w:hAnsi="Tahoma" w:cs="Tahoma"/>
+        </w:rPr>
+        <w:t>-</w:t>
+      </w:r>
+      <w:proofErr w:type="spellStart"/>
+      <w:r>
+        <w:rPr>
+          <w:rFonts w:ascii="Tahoma" w:hAnsi="Tahoma" w:cs="Tahoma"/>
+        </w:rPr>
+        <w:t>Transaccion</w:t>
+      </w:r>
+      <w:proofErr w:type="spellEnd"/>
+    </w:p>
+    <w:p>
+      <w:pPr>
+        <w:spacing w:line="360" w:lineRule="auto"/>
+        <w:ind w:firstLine="0"/>
+        <w:rPr>
+          <w:rFonts w:ascii="Tahoma" w:hAnsi="Tahoma" w:cs="Tahoma"/>
+        </w:rPr>
+      </w:pPr>
+      <w:r>
+        <w:rPr>
+          <w:rFonts w:ascii="Tahoma" w:hAnsi="Tahoma" w:cs="Tahoma"/>
+        </w:rPr>
+        <w:t>-Tipo de descuento</w:t>
+      </w:r>
+    </w:p>
+    <w:p>
+      <w:pPr>
+        <w:spacing w:line="360" w:lineRule="auto"/>
+        <w:ind w:firstLine="0"/>
+        <w:rPr>
+          <w:rFonts w:ascii="Tahoma" w:hAnsi="Tahoma" w:cs="Tahoma"/>
+        </w:rPr>
+      </w:pPr>
+      <w:r>
+        <w:rPr>
+          <w:rFonts w:ascii="Tahoma" w:hAnsi="Tahoma" w:cs="Tahoma"/>
+        </w:rPr>
+        <w:lastRenderedPageBreak/>
+        <w:t>-Importe</w:t>
+      </w:r>
+    </w:p>
+    <w:p>
+      <w:pPr>
+        <w:spacing w:line="360" w:lineRule="auto"/>
+        <w:ind w:firstLine="0"/>
+        <w:rPr>
+          <w:rFonts w:ascii="Tahoma" w:hAnsi="Tahoma" w:cs="Tahoma"/>
+        </w:rPr>
+      </w:pPr>
+      <w:r>
+        <w:rPr>
+          <w:rFonts w:ascii="Tahoma" w:hAnsi="Tahoma" w:cs="Tahoma"/>
+        </w:rPr>
+        <w:t>-Fecha de carga</w:t>
+      </w:r>
+    </w:p>
+    <w:p>
+      <w:pPr>
+        <w:spacing w:line="360" w:lineRule="auto"/>
+        <w:ind w:firstLine="0"/>
+        <w:rPr>
+          <w:rFonts w:ascii="Tahoma" w:hAnsi="Tahoma" w:cs="Tahoma"/>
+        </w:rPr>
+      </w:pPr>
+      <w:r>
+        <w:rPr>
+          <w:rFonts w:ascii="Tahoma" w:hAnsi="Tahoma" w:cs="Tahoma"/>
+        </w:rPr>
+        <w:t>-Fecha de operación</w:t>
+      </w:r>
+    </w:p>
+    <w:p>
+      <w:pPr>
+        <w:spacing w:line="360" w:lineRule="auto"/>
+        <w:ind w:firstLine="0"/>
+        <w:rPr>
+          <w:rFonts w:ascii="Tahoma" w:hAnsi="Tahoma" w:cs="Tahoma"/>
+        </w:rPr>
+      </w:pPr>
+      <w:r>
+        <w:rPr>
+          <w:rFonts w:ascii="Tahoma" w:hAnsi="Tahoma" w:cs="Tahoma"/>
+        </w:rPr>
+        <w:t>-N° de operación</w:t>
+      </w:r>
+    </w:p>
+    <w:p>
+      <w:pPr>
+        <w:spacing w:line="360" w:lineRule="auto"/>
+        <w:ind w:firstLine="0"/>
+        <w:rPr>
+          <w:rFonts w:ascii="Tahoma" w:hAnsi="Tahoma" w:cs="Tahoma"/>
+        </w:rPr>
+      </w:pPr>
+      <w:r>
+        <w:rPr>
+          <w:rFonts w:ascii="Tahoma" w:hAnsi="Tahoma" w:cs="Tahoma"/>
+        </w:rPr>
+        <w:t>-Fecha de baja</w:t>
+      </w:r>
+    </w:p>
+    <w:p>
+      <w:pPr>
+        <w:spacing w:line="360" w:lineRule="auto"/>
+        <w:ind w:firstLine="0"/>
+        <w:rPr>
+          <w:rFonts w:ascii="Tahoma" w:hAnsi="Tahoma" w:cs="Tahoma"/>
+        </w:rPr>
+      </w:pPr>
+      <w:r>
+        <w:rPr>
+          <w:rFonts w:ascii="Tahoma" w:hAnsi="Tahoma" w:cs="Tahoma"/>
+        </w:rPr>
+        <w:t>-Saldo</w:t>
+      </w:r>
+    </w:p>
+    <w:p>
+      <w:pPr>
+        <w:spacing w:line="360" w:lineRule="auto"/>
+        <w:ind w:firstLine="0"/>
+        <w:rPr>
+          <w:rFonts w:ascii="Tahoma" w:hAnsi="Tahoma" w:cs="Tahoma"/>
+        </w:rPr>
+      </w:pPr>
+      <w:r>
+        <w:rPr>
+          <w:rFonts w:ascii="Tahoma" w:hAnsi="Tahoma" w:cs="Tahoma"/>
+        </w:rPr>
+        <w:t>La fecha de baja deberá mostrarse en la grilla solo cuando esté activado la “opción de operaciones de baja”</w:t>
+      </w:r>
+    </w:p>
+    <w:p>
+      <w:pPr>
+        <w:pStyle w:val="Prrafodelista"/>
+        <w:numPr>
+          <w:ilvl w:val="0"/>
+          <w:numId w:val="5"/>
+        </w:numPr>
+        <w:spacing w:line="360" w:lineRule="auto"/>
+        <w:rPr>
+          <w:rFonts w:ascii="Tahoma" w:hAnsi="Tahoma" w:cs="Tahoma"/>
+        </w:rPr>
+      </w:pPr>
+      <w:r>
+        <w:rPr>
+          <w:rFonts w:ascii="Tahoma" w:hAnsi="Tahoma" w:cs="Tahoma"/>
+          <w:bCs/>
+        </w:rPr>
+        <w:t>Acciones</w:t>
+      </w:r>
+      <w:r>
+        <w:rPr>
+          <w:rFonts w:ascii="Tahoma" w:hAnsi="Tahoma" w:cs="Tahoma"/>
+        </w:rPr>
+        <w:t xml:space="preserve">: Visualizar  </w:t>
+      </w:r>
+      <w:r>
+        <w:rPr>
+          <w:noProof/>
+          <w:lang w:val="en-US" w:eastAsia="en-US"/>
+        </w:rPr>
+        <w:drawing>
+          <wp:inline distT="0" distB="0" distL="0" distR="0" wp14:anchorId="130C54B9" wp14:editId="5B1B0776">
+            <wp:extent cx="187826" cy="180000"/>
+            <wp:effectExtent l="0" t="0" r="3175" b="0"/>
+            <wp:docPr id="24" name="Imagen 24"/>
+            <wp:cNvGraphicFramePr>
+              <a:graphicFrameLocks xmlns:a="http://schemas.openxmlformats.org/drawingml/2006/main" noChangeAspect="1"/>
+            </wp:cNvGraphicFramePr>
+            <a:graphic xmlns:a="http://schemas.openxmlformats.org/drawingml/2006/main">
+              <a:graphicData uri="http://schemas.openxmlformats.org/drawingml/2006/picture">
+                <pic:pic xmlns:pic="http://schemas.openxmlformats.org/drawingml/2006/picture">
+                  <pic:nvPicPr>
+                    <pic:cNvPr id="1" name=""/>
+                    <pic:cNvPicPr/>
+                  </pic:nvPicPr>
+                  <pic:blipFill>
+                    <a:blip r:embed="rId7"/>
+                    <a:stretch>
+                      <a:fillRect/>
+                    </a:stretch>
+                  </pic:blipFill>
+                  <pic:spPr>
+                    <a:xfrm>
+                      <a:off x="0" y="0"/>
+                      <a:ext cx="187826" cy="180000"/>
+                    </a:xfrm>
+                    <a:prstGeom prst="rect">
+                      <a:avLst/>
+                    </a:prstGeom>
+                  </pic:spPr>
+                </pic:pic>
+              </a:graphicData>
+            </a:graphic>
+          </wp:inline>
+        </w:drawing>
+      </w:r>
+      <w:r>
+        <w:rPr>
+          <w:rFonts w:ascii="Tahoma" w:hAnsi="Tahoma" w:cs="Tahoma"/>
+        </w:rPr>
+        <w:t xml:space="preserve">  Modificar  </w:t>
+      </w:r>
+      <w:r>
+        <w:rPr>
+          <w:noProof/>
+          <w:lang w:val="en-US" w:eastAsia="en-US"/>
+        </w:rPr>
+        <w:drawing>
+          <wp:inline distT="0" distB="0" distL="0" distR="0" wp14:anchorId="36FA13EF" wp14:editId="32DB780A">
+            <wp:extent cx="180000" cy="180000"/>
+            <wp:effectExtent l="0" t="0" r="0" b="0"/>
+            <wp:docPr id="25" name="Imagen 25"/>
+            <wp:cNvGraphicFramePr>
+              <a:graphicFrameLocks xmlns:a="http://schemas.openxmlformats.org/drawingml/2006/main" noChangeAspect="1"/>
+            </wp:cNvGraphicFramePr>
+            <a:graphic xmlns:a="http://schemas.openxmlformats.org/drawingml/2006/main">
+              <a:graphicData uri="http://schemas.openxmlformats.org/drawingml/2006/picture">
+                <pic:pic xmlns:pic="http://schemas.openxmlformats.org/drawingml/2006/picture">
+                  <pic:nvPicPr>
+                    <pic:cNvPr id="1" name=""/>
+                    <pic:cNvPicPr/>
+                  </pic:nvPicPr>
+                  <pic:blipFill>
+                    <a:blip r:embed="rId8"/>
+                    <a:stretch>
+                      <a:fillRect/>
+                    </a:stretch>
+                  </pic:blipFill>
+                  <pic:spPr>
+                    <a:xfrm>
+                      <a:off x="0" y="0"/>
+                      <a:ext cx="180000" cy="180000"/>
+                    </a:xfrm>
+                    <a:prstGeom prst="rect">
+                      <a:avLst/>
+                    </a:prstGeom>
+                  </pic:spPr>
+                </pic:pic>
+              </a:graphicData>
+            </a:graphic>
+          </wp:inline>
+        </w:drawing>
+      </w:r>
+      <w:r>
+        <w:rPr>
+          <w:rFonts w:ascii="Tahoma" w:hAnsi="Tahoma" w:cs="Tahoma"/>
+        </w:rPr>
+        <w:t xml:space="preserve">  </w:t>
+      </w:r>
+      <w:r>
+        <w:rPr>
+          <w:rFonts w:ascii="Tahoma" w:hAnsi="Tahoma" w:cs="Tahoma"/>
+        </w:rPr>
+        <w:t>Eliminar</w:t>
+      </w:r>
+      <w:r>
+        <w:rPr>
+          <w:rFonts w:ascii="Tahoma" w:hAnsi="Tahoma" w:cs="Tahoma"/>
+        </w:rPr>
+        <w:drawing>
+          <wp:inline distT="0" distB="0" distL="0" distR="0" wp14:anchorId="27D7AFD9" wp14:editId="1881F0ED">
+            <wp:extent cx="160034" cy="182896"/>
+            <wp:effectExtent l="0" t="0" r="0" b="7620"/>
+            <wp:docPr id="28" name="Imagen 28"/>
+            <wp:cNvGraphicFramePr>
+              <a:graphicFrameLocks xmlns:a="http://schemas.openxmlformats.org/drawingml/2006/main" noChangeAspect="1"/>
+            </wp:cNvGraphicFramePr>
+            <a:graphic xmlns:a="http://schemas.openxmlformats.org/drawingml/2006/main">
+              <a:graphicData uri="http://schemas.openxmlformats.org/drawingml/2006/picture">
+                <pic:pic xmlns:pic="http://schemas.openxmlformats.org/drawingml/2006/picture">
+                  <pic:nvPicPr>
+                    <pic:cNvPr id="1" name=""/>
+                    <pic:cNvPicPr/>
+                  </pic:nvPicPr>
+                  <pic:blipFill>
+                    <a:blip r:embed="rId9"/>
+                    <a:stretch>
+                      <a:fillRect/>
+                    </a:stretch>
+                  </pic:blipFill>
+                  <pic:spPr>
+                    <a:xfrm>
+                      <a:off x="0" y="0"/>
+                      <a:ext cx="160034" cy="182896"/>
+                    </a:xfrm>
+                    <a:prstGeom prst="rect">
+                      <a:avLst/>
+                    </a:prstGeom>
+                  </pic:spPr>
+                </pic:pic>
+              </a:graphicData>
+            </a:graphic>
+          </wp:inline>
+        </w:drawing>
+      </w:r>
+      <w:r>
+        <w:rPr>
+          <w:rFonts w:ascii="Tahoma" w:hAnsi="Tahoma" w:cs="Tahoma"/>
+        </w:rPr>
+        <w:t xml:space="preserve"> Historial</w:t>
+      </w:r>
+      <w:r>
+        <w:rPr>
+          <w:rFonts w:ascii="Tahoma" w:hAnsi="Tahoma" w:cs="Tahoma"/>
+          <w:noProof/>
+          <w:lang w:val="en-US" w:eastAsia="en-US"/>
+        </w:rPr>
+        <w:drawing>
+          <wp:inline distT="0" distB="0" distL="0" distR="0" wp14:anchorId="7D6EBE92" wp14:editId="1C91E84B">
+            <wp:extent cx="182896" cy="182896"/>
+            <wp:effectExtent l="0" t="0" r="7620" b="7620"/>
+            <wp:docPr id="27" name="Imagen 27"/>
+            <wp:cNvGraphicFramePr>
+              <a:graphicFrameLocks xmlns:a="http://schemas.openxmlformats.org/drawingml/2006/main" noChangeAspect="1"/>
+            </wp:cNvGraphicFramePr>
+            <a:graphic xmlns:a="http://schemas.openxmlformats.org/drawingml/2006/main">
+              <a:graphicData uri="http://schemas.openxmlformats.org/drawingml/2006/picture">
+                <pic:pic xmlns:pic="http://schemas.openxmlformats.org/drawingml/2006/picture">
+                  <pic:nvPicPr>
+                    <pic:cNvPr id="1" name=""/>
+                    <pic:cNvPicPr/>
+                  </pic:nvPicPr>
+                  <pic:blipFill>
+                    <a:blip r:embed="rId10"/>
+                    <a:stretch>
+                      <a:fillRect/>
+                    </a:stretch>
+                  </pic:blipFill>
+                  <pic:spPr>
+                    <a:xfrm>
+                      <a:off x="0" y="0"/>
+                      <a:ext cx="182896" cy="182896"/>
+                    </a:xfrm>
+                    <a:prstGeom prst="rect">
+                      <a:avLst/>
+                    </a:prstGeom>
+                  </pic:spPr>
+                </pic:pic>
+              </a:graphicData>
+            </a:graphic>
+          </wp:inline>
+        </w:drawing>
+      </w:r>
+    </w:p>
+    <w:p>
+      <w:pPr>
+        <w:pStyle w:val="Prrafodelista"/>
+        <w:numPr>
+          <w:ilvl w:val="0"/>
+          <w:numId w:val="5"/>
+        </w:numPr>
+        <w:spacing w:line="360" w:lineRule="auto"/>
+        <w:rPr>
+          <w:rFonts w:ascii="Tahoma" w:hAnsi="Tahoma" w:cs="Tahoma"/>
+        </w:rPr>
+      </w:pPr>
+      <w:proofErr w:type="spellStart"/>
+      <w:r>
+        <w:rPr>
+          <w:rFonts w:ascii="Tahoma" w:hAnsi="Tahoma" w:cs="Tahoma"/>
+        </w:rPr>
+        <w:t>Paginador</w:t>
+      </w:r>
+      <w:proofErr w:type="spellEnd"/>
+    </w:p>
+    <w:p>
+      <w:pPr>
+        <w:spacing w:line="360" w:lineRule="auto"/>
+        <w:rPr>
+          <w:rFonts w:ascii="Tahoma" w:hAnsi="Tahoma" w:cs="Tahoma"/>
+        </w:rPr>
+      </w:pPr>
+    </w:p>
+    <w:p>
+      <w:pPr>
+        <w:pStyle w:val="Prrafodelista"/>
+        <w:spacing w:line="360" w:lineRule="auto"/>
+        <w:ind w:firstLine="0"/>
+        <w:rPr>
+          <w:rFonts w:ascii="Tahoma" w:hAnsi="Tahoma" w:cs="Tahoma"/>
+        </w:rPr>
+      </w:pPr>
+      <w:r>
+        <w:rPr>
+          <w:rFonts w:ascii="Tahoma" w:hAnsi="Tahoma" w:cs="Tahoma"/>
+        </w:rPr>
+        <w:t xml:space="preserve">Al hacer clic sobre uno de las acciones, se podrán realizar tareas sobre la Transacción. </w:t>
+      </w:r>
+    </w:p>
+    <w:p>
+      <w:pPr>
+        <w:pStyle w:val="Prrafodelista"/>
+        <w:ind w:firstLine="0"/>
+        <w:rPr>
+          <w:rFonts w:ascii="Arial" w:hAnsi="Arial" w:cs="Arial"/>
+          <w:color w:val="000000"/>
+          <w:sz w:val="18"/>
+          <w:szCs w:val="18"/>
+          <w:lang w:eastAsia="en-US"/>
+        </w:rPr>
+      </w:pPr>
+      <w:r>
+        <w:rPr>
+          <w:rFonts w:ascii="Tahoma" w:hAnsi="Tahoma" w:cs="Tahoma"/>
+        </w:rPr>
+        <w:t xml:space="preserve">Consultar Transacción, desde este botón </w:t>
+      </w:r>
+      <w:r>
+        <w:rPr>
+          <w:noProof/>
+          <w:lang w:val="en-US" w:eastAsia="en-US"/>
+        </w:rPr>
+        <w:drawing>
+          <wp:inline distT="0" distB="0" distL="0" distR="0" wp14:anchorId="41A8B005" wp14:editId="7F7586E1">
+            <wp:extent cx="187826" cy="180000"/>
+            <wp:effectExtent l="0" t="0" r="3175" b="0"/>
+            <wp:docPr id="29" name="Imagen 29"/>
+            <wp:cNvGraphicFramePr>
+              <a:graphicFrameLocks xmlns:a="http://schemas.openxmlformats.org/drawingml/2006/main" noChangeAspect="1"/>
+            </wp:cNvGraphicFramePr>
+            <a:graphic xmlns:a="http://schemas.openxmlformats.org/drawingml/2006/main">
+              <a:graphicData uri="http://schemas.openxmlformats.org/drawingml/2006/picture">
+                <pic:pic xmlns:pic="http://schemas.openxmlformats.org/drawingml/2006/picture">
+                  <pic:nvPicPr>
+                    <pic:cNvPr id="1" name=""/>
+                    <pic:cNvPicPr/>
+                  </pic:nvPicPr>
+                  <pic:blipFill>
+                    <a:blip r:embed="rId7"/>
+                    <a:stretch>
+                      <a:fillRect/>
+                    </a:stretch>
+                  </pic:blipFill>
+                  <pic:spPr>
+                    <a:xfrm>
+                      <a:off x="0" y="0"/>
+                      <a:ext cx="187826" cy="180000"/>
+                    </a:xfrm>
+                    <a:prstGeom prst="rect">
+                      <a:avLst/>
+                    </a:prstGeom>
+                  </pic:spPr>
+                </pic:pic>
+              </a:graphicData>
+            </a:graphic>
+          </wp:inline>
+        </w:drawing>
+      </w:r>
+      <w:r>
+        <w:rPr>
+          <w:rFonts w:ascii="Tahoma" w:hAnsi="Tahoma" w:cs="Tahoma"/>
+        </w:rPr>
+        <w:t xml:space="preserve"> descripto </w:t>
+      </w:r>
+      <w:r>
+        <w:rPr>
+          <w:rFonts w:ascii="Tahoma" w:hAnsi="Tahoma" w:cs="Tahoma"/>
+          <w:b/>
+          <w:bCs/>
+        </w:rPr>
+        <w:t>HU-MID-ASIGDESC-003-Consultar descuento individual de beneficiario por entidad.</w:t>
+      </w:r>
+    </w:p>
+    <w:p>
+      <w:pPr>
+        <w:pStyle w:val="Prrafodelista"/>
+        <w:ind w:firstLine="0"/>
+        <w:rPr>
+          <w:rFonts w:ascii="Arial" w:hAnsi="Arial" w:cs="Arial"/>
+          <w:color w:val="000000"/>
+          <w:sz w:val="18"/>
+          <w:szCs w:val="18"/>
+          <w:lang w:eastAsia="en-US"/>
+        </w:rPr>
+      </w:pPr>
+      <w:r>
+        <w:rPr>
+          <w:rFonts w:ascii="Tahoma" w:hAnsi="Tahoma" w:cs="Tahoma"/>
+        </w:rPr>
+        <w:t xml:space="preserve"> Editar Transacción, desde este botón </w:t>
+      </w:r>
+      <w:r>
+        <w:rPr>
+          <w:noProof/>
+          <w:lang w:val="en-US" w:eastAsia="en-US"/>
+        </w:rPr>
+        <w:drawing>
+          <wp:inline distT="0" distB="0" distL="0" distR="0" wp14:anchorId="5AC4687D" wp14:editId="3BE95BE7">
+            <wp:extent cx="180000" cy="180000"/>
+            <wp:effectExtent l="0" t="0" r="0" b="0"/>
+            <wp:docPr id="30" name="Imagen 30"/>
+            <wp:cNvGraphicFramePr>
+              <a:graphicFrameLocks xmlns:a="http://schemas.openxmlformats.org/drawingml/2006/main" noChangeAspect="1"/>
+            </wp:cNvGraphicFramePr>
+            <a:graphic xmlns:a="http://schemas.openxmlformats.org/drawingml/2006/main">
+              <a:graphicData uri="http://schemas.openxmlformats.org/drawingml/2006/picture">
+                <pic:pic xmlns:pic="http://schemas.openxmlformats.org/drawingml/2006/picture">
+                  <pic:nvPicPr>
+                    <pic:cNvPr id="1" name=""/>
+                    <pic:cNvPicPr/>
+                  </pic:nvPicPr>
+                  <pic:blipFill>
+                    <a:blip r:embed="rId8"/>
+                    <a:stretch>
+                      <a:fillRect/>
+                    </a:stretch>
+                  </pic:blipFill>
+                  <pic:spPr>
+                    <a:xfrm>
+                      <a:off x="0" y="0"/>
+                      <a:ext cx="180000" cy="180000"/>
+                    </a:xfrm>
+                    <a:prstGeom prst="rect">
+                      <a:avLst/>
+                    </a:prstGeom>
+                  </pic:spPr>
+                </pic:pic>
+              </a:graphicData>
+            </a:graphic>
+          </wp:inline>
+        </w:drawing>
+      </w:r>
+      <w:r>
+        <w:rPr>
+          <w:rFonts w:ascii="Tahoma" w:hAnsi="Tahoma" w:cs="Tahoma"/>
+        </w:rPr>
+        <w:t xml:space="preserve">  descripto en la </w:t>
+      </w:r>
+      <w:r>
+        <w:rPr>
+          <w:rFonts w:ascii="Tahoma" w:hAnsi="Tahoma" w:cs="Tahoma"/>
+          <w:b/>
+          <w:bCs/>
+        </w:rPr>
+        <w:t>HU-MID-ASIGDESC-002-Editar descuento individual de beneficiario por entidad</w:t>
+      </w:r>
+    </w:p>
+    <w:p>
+      <w:pPr>
+        <w:ind w:left="708" w:firstLine="0"/>
+        <w:rPr>
+          <w:rFonts w:ascii="Arial" w:hAnsi="Arial" w:cs="Arial"/>
+          <w:color w:val="000000"/>
+          <w:sz w:val="18"/>
+          <w:szCs w:val="18"/>
+          <w:lang w:eastAsia="en-US"/>
+        </w:rPr>
+      </w:pPr>
+      <w:r>
+        <w:rPr>
+          <w:rFonts w:ascii="Tahoma" w:hAnsi="Tahoma" w:cs="Tahoma"/>
+        </w:rPr>
+        <w:t xml:space="preserve"> Eliminar Transacción, desde este botón </w:t>
+      </w:r>
+      <w:r>
+        <w:rPr>
+          <w:rFonts w:ascii="Tahoma" w:hAnsi="Tahoma" w:cs="Tahoma"/>
+          <w:noProof/>
+          <w:lang w:eastAsia="en-US"/>
+        </w:rPr>
+        <w:t xml:space="preserve">  </w:t>
+      </w:r>
+      <w:r>
+        <w:rPr>
+          <w:rFonts w:ascii="Tahoma" w:hAnsi="Tahoma" w:cs="Tahoma"/>
+          <w:noProof/>
+          <w:lang w:eastAsia="en-US"/>
+        </w:rPr>
+        <w:drawing>
+          <wp:inline distT="0" distB="0" distL="0" distR="0" wp14:anchorId="19E7316E" wp14:editId="5560068D">
+            <wp:extent cx="220999" cy="236240"/>
+            <wp:effectExtent l="0" t="0" r="7620" b="0"/>
+            <wp:docPr id="33" name="Imagen 33"/>
+            <wp:cNvGraphicFramePr>
+              <a:graphicFrameLocks xmlns:a="http://schemas.openxmlformats.org/drawingml/2006/main" noChangeAspect="1"/>
+            </wp:cNvGraphicFramePr>
+            <a:graphic xmlns:a="http://schemas.openxmlformats.org/drawingml/2006/main">
+              <a:graphicData uri="http://schemas.openxmlformats.org/drawingml/2006/picture">
+                <pic:pic xmlns:pic="http://schemas.openxmlformats.org/drawingml/2006/picture">
+                  <pic:nvPicPr>
+                    <pic:cNvPr id="1" name=""/>
+                    <pic:cNvPicPr/>
+                  </pic:nvPicPr>
+                  <pic:blipFill>
+                    <a:blip r:embed="rId11"/>
+                    <a:stretch>
+                      <a:fillRect/>
+                    </a:stretch>
+                  </pic:blipFill>
+                  <pic:spPr>
+                    <a:xfrm>
+                      <a:off x="0" y="0"/>
+                      <a:ext cx="220999" cy="236240"/>
+                    </a:xfrm>
+                    <a:prstGeom prst="rect">
+                      <a:avLst/>
+                    </a:prstGeom>
+                  </pic:spPr>
+                </pic:pic>
+              </a:graphicData>
+            </a:graphic>
+          </wp:inline>
+        </w:drawing>
+      </w:r>
+      <w:r>
+        <w:rPr>
+          <w:rFonts w:ascii="Tahoma" w:hAnsi="Tahoma" w:cs="Tahoma"/>
+          <w:noProof/>
+          <w:lang w:eastAsia="en-US"/>
+        </w:rPr>
+        <w:t xml:space="preserve">   </w:t>
+      </w:r>
+      <w:r>
+        <w:rPr>
+          <w:rFonts w:ascii="Tahoma" w:hAnsi="Tahoma" w:cs="Tahoma"/>
+        </w:rPr>
+        <w:t xml:space="preserve"> descripto en la </w:t>
+      </w:r>
+      <w:r>
+        <w:rPr>
+          <w:rFonts w:ascii="Tahoma" w:hAnsi="Tahoma" w:cs="Tahoma"/>
+          <w:b/>
+          <w:bCs/>
+        </w:rPr>
+        <w:t xml:space="preserve">HU-MID-ASIGDESC-004-Baja descuento individual de beneficiario por entidad. </w:t>
+      </w:r>
+    </w:p>
+    <w:p>
+      <w:pPr>
+        <w:pStyle w:val="Prrafodelista"/>
+        <w:ind w:left="1428" w:firstLine="0"/>
+        <w:rPr>
+          <w:rFonts w:ascii="Tahoma" w:hAnsi="Tahoma" w:cs="Tahoma"/>
+          <w:b/>
+          <w:bCs/>
+        </w:rPr>
+      </w:pPr>
+    </w:p>
+    <w:p>
+      <w:pPr>
+        <w:spacing w:line="360" w:lineRule="auto"/>
+        <w:rPr>
+          <w:rFonts w:ascii="Tahoma" w:hAnsi="Tahoma" w:cs="Tahoma"/>
+        </w:rPr>
+      </w:pPr>
+      <w:r>
+        <w:rPr>
+          <w:rFonts w:ascii="Tahoma" w:hAnsi="Tahoma" w:cs="Tahoma"/>
+        </w:rPr>
+        <w:t xml:space="preserve">En el historial se debe tener registro de las altas, bajas y stop </w:t>
+      </w:r>
+      <w:proofErr w:type="spellStart"/>
+      <w:r>
+        <w:rPr>
+          <w:rFonts w:ascii="Tahoma" w:hAnsi="Tahoma" w:cs="Tahoma"/>
+        </w:rPr>
+        <w:t>debit</w:t>
+      </w:r>
+      <w:proofErr w:type="spellEnd"/>
+      <w:r>
+        <w:rPr>
+          <w:rFonts w:ascii="Tahoma" w:hAnsi="Tahoma" w:cs="Tahoma"/>
+        </w:rPr>
+        <w:t xml:space="preserve"> asociado a un beneficiario.</w:t>
+      </w:r>
+    </w:p>
+    <w:p>
+      <w:pPr>
+        <w:spacing w:line="360" w:lineRule="auto"/>
+        <w:ind w:left="-142" w:firstLine="142"/>
+        <w:rPr>
+          <w:rFonts w:ascii="Tahoma" w:hAnsi="Tahoma" w:cs="Tahoma"/>
+        </w:rPr>
+      </w:pPr>
+    </w:p>
+    <w:p>
+      <w:pPr>
+        <w:spacing w:line="360" w:lineRule="auto"/>
+        <w:ind w:left="-142" w:firstLine="142"/>
+        <w:rPr>
+          <w:rFonts w:ascii="Tahoma" w:hAnsi="Tahoma" w:cs="Tahoma"/>
+        </w:rPr>
+      </w:pPr>
+      <w:r>
+        <w:rPr>
+          <w:rFonts w:ascii="Tahoma" w:hAnsi="Tahoma" w:cs="Tahoma"/>
+        </w:rPr>
+        <w:t>Se podrá d</w:t>
+      </w:r>
+      <w:r>
+        <w:rPr>
+          <w:rFonts w:ascii="Tahoma" w:hAnsi="Tahoma" w:cs="Tahoma"/>
+        </w:rPr>
+        <w:t>escargar el listado de Transacciones</w:t>
+      </w:r>
+      <w:r>
+        <w:rPr>
+          <w:rFonts w:ascii="Tahoma" w:hAnsi="Tahoma" w:cs="Tahoma"/>
+        </w:rPr>
+        <w:t xml:space="preserve">, en formato PDF, XLSX, seleccionando en </w:t>
+      </w:r>
+      <w:r>
+        <w:rPr>
+          <w:rFonts w:ascii="Tahoma" w:hAnsi="Tahoma" w:cs="Tahoma"/>
+        </w:rPr>
+        <w:t>el botón</w:t>
+      </w:r>
+    </w:p>
+    <w:p>
+      <w:pPr>
+        <w:spacing w:line="360" w:lineRule="auto"/>
+        <w:ind w:firstLine="0"/>
+        <w:rPr>
+          <w:rFonts w:ascii="Tahoma" w:hAnsi="Tahoma" w:cs="Tahoma"/>
+        </w:rPr>
+      </w:pPr>
+      <w:r>
+        <w:rPr>
+          <w:rFonts w:ascii="Tahoma" w:hAnsi="Tahoma" w:cs="Tahoma"/>
+          <w:noProof/>
+          <w:lang w:val="en-US" w:eastAsia="en-US"/>
+        </w:rPr>
+        <w:drawing>
+          <wp:inline distT="0" distB="0" distL="0" distR="0" wp14:anchorId="071E2DCA" wp14:editId="2BCF6125">
+            <wp:extent cx="1132205" cy="184150"/>
+            <wp:effectExtent l="0" t="0" r="0" b="6350"/>
+            <wp:docPr id="35" name="Imagen 35"/>
+            <wp:cNvGraphicFramePr>
+              <a:graphicFrameLocks xmlns:a="http://schemas.openxmlformats.org/drawingml/2006/main" noChangeAspect="1"/>
+            </wp:cNvGraphicFramePr>
+            <a:graphic xmlns:a="http://schemas.openxmlformats.org/drawingml/2006/main">
+              <a:graphicData uri="http://schemas.openxmlformats.org/drawingml/2006/picture">
+                <pic:pic xmlns:pic="http://schemas.openxmlformats.org/drawingml/2006/picture">
+                  <pic:nvPicPr>
+                    <pic:cNvPr id="1" name=""/>
+                    <pic:cNvPicPr/>
+                  </pic:nvPicPr>
+                  <pic:blipFill>
+                    <a:blip r:embed="rId12"/>
+                    <a:stretch>
+                      <a:fillRect/>
+                    </a:stretch>
+                  </pic:blipFill>
+                  <pic:spPr>
+                    <a:xfrm>
+                      <a:off x="0" y="0"/>
+                      <a:ext cx="1289847" cy="209790"/>
+                    </a:xfrm>
+                    <a:prstGeom prst="rect">
+                      <a:avLst/>
+                    </a:prstGeom>
+                  </pic:spPr>
+                </pic:pic>
+              </a:graphicData>
+            </a:graphic>
+          </wp:inline>
+        </w:drawing>
+      </w:r>
+      <w:r>
+        <w:rPr>
+          <w:rFonts w:ascii="Tahoma" w:hAnsi="Tahoma" w:cs="Tahoma"/>
+        </w:rPr>
+        <w:t>.</w:t>
+      </w:r>
+    </w:p>
+    <w:p>
+      <w:pPr>
+        <w:spacing w:line="360" w:lineRule="auto"/>
+        <w:ind w:firstLine="0"/>
+        <w:rPr>
+          <w:rFonts w:ascii="Tahoma" w:hAnsi="Tahoma" w:cs="Tahoma"/>
+        </w:rPr>
+      </w:pPr>
+      <w:r>
+        <w:rPr>
+          <w:rFonts w:ascii="Tahoma" w:hAnsi="Tahoma" w:cs="Tahoma"/>
+        </w:rPr>
+        <w:t xml:space="preserve"> </w:t>
+      </w:r>
+      <w:r>
+        <w:rPr>
+          <w:rFonts w:ascii="Tahoma" w:hAnsi="Tahoma" w:cs="Tahoma"/>
+        </w:rPr>
+        <w:t xml:space="preserve">En la misma pantalla, se visualizará el botón </w:t>
+      </w:r>
+      <w:r>
+        <w:rPr>
+          <w:rFonts w:ascii="Tahoma" w:hAnsi="Tahoma" w:cs="Tahoma"/>
+          <w:noProof/>
+        </w:rPr>
+        <w:t xml:space="preserve"> </w:t>
+      </w:r>
+      <w:r>
+        <w:rPr>
+          <w:rFonts w:ascii="Tahoma" w:hAnsi="Tahoma" w:cs="Tahoma"/>
+          <w:noProof/>
+          <w:lang w:val="en-US" w:eastAsia="en-US"/>
+        </w:rPr>
+        <w:drawing>
+          <wp:inline distT="0" distB="0" distL="0" distR="0" wp14:anchorId="4DCE9C36" wp14:editId="0A4BA04F">
+            <wp:extent cx="1021168" cy="243861"/>
+            <wp:effectExtent l="0" t="0" r="7620" b="3810"/>
+            <wp:docPr id="36" name="Imagen 36"/>
+            <wp:cNvGraphicFramePr>
+              <a:graphicFrameLocks xmlns:a="http://schemas.openxmlformats.org/drawingml/2006/main" noChangeAspect="1"/>
+            </wp:cNvGraphicFramePr>
+            <a:graphic xmlns:a="http://schemas.openxmlformats.org/drawingml/2006/main">
+              <a:graphicData uri="http://schemas.openxmlformats.org/drawingml/2006/picture">
+                <pic:pic xmlns:pic="http://schemas.openxmlformats.org/drawingml/2006/picture">
+                  <pic:nvPicPr>
+                    <pic:cNvPr id="1" name=""/>
+                    <pic:cNvPicPr/>
+                  </pic:nvPicPr>
+                  <pic:blipFill>
+                    <a:blip r:embed="rId13"/>
+                    <a:stretch>
+                      <a:fillRect/>
+                    </a:stretch>
+                  </pic:blipFill>
+                  <pic:spPr>
+                    <a:xfrm>
+                      <a:off x="0" y="0"/>
+                      <a:ext cx="1021168" cy="243861"/>
+                    </a:xfrm>
+                    <a:prstGeom prst="rect">
+                      <a:avLst/>
+                    </a:prstGeom>
+                  </pic:spPr>
+                </pic:pic>
+              </a:graphicData>
+            </a:graphic>
+          </wp:inline>
+        </w:drawing>
+      </w:r>
+      <w:r>
+        <w:rPr>
+          <w:rFonts w:ascii="Tahoma" w:hAnsi="Tahoma" w:cs="Tahoma"/>
+        </w:rPr>
+        <w:t xml:space="preserve"> para dar de </w:t>
+      </w:r>
+      <w:r>
+        <w:rPr>
+          <w:rFonts w:ascii="Tahoma" w:hAnsi="Tahoma" w:cs="Tahoma"/>
+        </w:rPr>
+        <w:t>ALTA</w:t>
+      </w:r>
+    </w:p>
+    <w:p>
+      <w:pPr>
+        <w:ind w:firstLine="0"/>
+        <w:rPr>
+          <w:rFonts w:ascii="Arial" w:hAnsi="Arial" w:cs="Arial"/>
+          <w:color w:val="000000"/>
+          <w:sz w:val="18"/>
+          <w:szCs w:val="18"/>
+          <w:lang w:eastAsia="en-US"/>
+        </w:rPr>
+      </w:pPr>
+      <w:r>
+        <w:rPr>
+          <w:rFonts w:ascii="Tahoma" w:hAnsi="Tahoma" w:cs="Tahoma"/>
+        </w:rPr>
+        <w:t xml:space="preserve"> nuevas Transacciones</w:t>
+      </w:r>
+      <w:r>
+        <w:rPr>
+          <w:rFonts w:ascii="Tahoma" w:hAnsi="Tahoma" w:cs="Tahoma"/>
+        </w:rPr>
+        <w:t xml:space="preserve">, descripto en la </w:t>
+      </w:r>
+      <w:r>
+        <w:rPr>
+          <w:rFonts w:ascii="Tahoma" w:hAnsi="Tahoma" w:cs="Tahoma"/>
+          <w:b/>
+          <w:bCs/>
+        </w:rPr>
+        <w:t xml:space="preserve">HU-MID-ASIGDESC-001-Registrar Descuento Individual de beneficiario por entidad </w:t>
+      </w:r>
+    </w:p>
+    <w:p>
+      <w:pPr>
+        <w:spacing w:line="360" w:lineRule="auto"/>
+        <w:ind w:firstLine="0"/>
+        <w:rPr>
+          <w:rFonts w:ascii="Tahoma" w:hAnsi="Tahoma" w:cs="Tahoma"/>
+        </w:rPr>
+      </w:pPr>
+    </w:p>
+    <w:p>
+      <w:pPr>
+        <w:spacing w:line="360" w:lineRule="auto"/>
+        <w:ind w:firstLine="0"/>
+        <w:rPr>
+          <w:rFonts w:ascii="Tahoma" w:hAnsi="Tahoma" w:cs="Tahoma"/>
+        </w:rPr>
+      </w:pPr>
+    </w:p>
+    <w:p>
+      <w:pPr>
+        <w:spacing w:line="360" w:lineRule="auto"/>
+        <w:ind w:firstLine="0"/>
+        <w:rPr>
+          <w:rFonts w:ascii="Tahoma" w:hAnsi="Tahoma" w:cs="Tahoma"/>
+        </w:rPr>
+      </w:pPr>
+    </w:p>
+    <w:p>
+      <w:pPr>
+        <w:spacing w:line="360" w:lineRule="auto"/>
+        <w:ind w:firstLine="0"/>
+        <w:rPr>
+          <w:rFonts w:ascii="Tahoma" w:hAnsi="Tahoma" w:cs="Tahoma"/>
+        </w:rPr>
+      </w:pPr>
+    </w:p>
+    <w:p>
+      <w:pPr>
+        <w:spacing w:line="360" w:lineRule="auto"/>
+        <w:ind w:firstLine="0"/>
+        <w:rPr>
+          <w:rFonts w:ascii="Tahoma" w:hAnsi="Tahoma" w:cs="Tahoma"/>
+        </w:rPr>
+      </w:pPr>
+    </w:p>
+    <w:p>
+      <w:pPr>
+        <w:spacing w:line="360" w:lineRule="auto"/>
+        <w:ind w:firstLine="0"/>
+        <w:rPr>
+          <w:rFonts w:ascii="Tahoma" w:hAnsi="Tahoma" w:cs="Tahoma"/>
+        </w:rPr>
+      </w:pPr>
+    </w:p>
+    <w:p>
+      <w:pPr>
+        <w:spacing w:line="360" w:lineRule="auto"/>
+        <w:ind w:firstLine="0"/>
+        <w:rPr>
+          <w:rFonts w:ascii="Tahoma" w:hAnsi="Tahoma" w:cs="Tahoma"/>
+        </w:rPr>
+      </w:pPr>
+    </w:p>
+    <w:p>
+      <w:pPr>
+        <w:spacing w:line="360" w:lineRule="auto"/>
+        <w:ind w:firstLine="0"/>
+        <w:rPr>
+          <w:rFonts w:ascii="Tahoma" w:hAnsi="Tahoma" w:cs="Tahoma"/>
+        </w:rPr>
+      </w:pPr>
+    </w:p>
+    <w:p>
+      <w:pPr>
+        <w:spacing w:line="360" w:lineRule="auto"/>
+        <w:ind w:firstLine="0"/>
+        <w:rPr>
+          <w:rFonts w:ascii="Tahoma" w:hAnsi="Tahoma" w:cs="Tahoma"/>
+        </w:rPr>
+      </w:pPr>
+    </w:p>
+    <w:p>
+      <w:pPr>
+        <w:spacing w:line="360" w:lineRule="auto"/>
+        <w:ind w:firstLine="0"/>
+        <w:rPr>
+          <w:rFonts w:ascii="Tahoma" w:hAnsi="Tahoma" w:cs="Tahoma"/>
+        </w:rPr>
+      </w:pPr>
+    </w:p>
+    <w:p>
+      <w:pPr>
+        <w:spacing w:line="360" w:lineRule="auto"/>
+        <w:ind w:firstLine="0"/>
+        <w:rPr>
+          <w:rFonts w:ascii="Tahoma" w:hAnsi="Tahoma" w:cs="Tahoma"/>
+        </w:rPr>
+      </w:pPr>
+    </w:p>
+    <w:p>
+      <w:pPr>
+        <w:spacing w:line="360" w:lineRule="auto"/>
+        <w:ind w:firstLine="0"/>
+        <w:rPr>
+          <w:rFonts w:ascii="Tahoma" w:hAnsi="Tahoma" w:cs="Tahoma"/>
+        </w:rPr>
+      </w:pPr>
+      <w:r>
+        <w:rPr>
+          <w:rFonts w:ascii="Tahoma" w:hAnsi="Tahoma" w:cs="Tahoma"/>
+        </w:rPr>
+        <w:lastRenderedPageBreak/>
+        <w:t>El usuario con perfil de caja accede al menú y el sistema mostrará la pantalla “Consultar Bandeja de descuento de beneficiario por entidad”:</w:t>
+      </w:r>
+    </w:p>
+    <w:p>
+      <w:pPr>
+        <w:spacing w:line="360" w:lineRule="auto"/>
+        <w:ind w:firstLine="0"/>
+        <w:rPr>
+          <w:rFonts w:ascii="Tahoma" w:hAnsi="Tahoma" w:cs="Tahoma"/>
+        </w:rPr>
+      </w:pPr>
+    </w:p>
+    <w:p>
+      <w:pPr>
+        <w:spacing w:line="360" w:lineRule="auto"/>
+        <w:ind w:firstLine="0"/>
+        <w:rPr>
+          <w:rFonts w:ascii="Tahoma" w:hAnsi="Tahoma" w:cs="Tahoma"/>
+        </w:rPr>
+      </w:pPr>
+      <w:r>
+        <w:rPr>
+          <w:rFonts w:ascii="Tahoma" w:hAnsi="Tahoma" w:cs="Tahoma"/>
+        </w:rPr>
+        <w:t>La pantalla en su encabezado mostrará:</w:t>
+      </w:r>
+    </w:p>
+    <w:p>
+      <w:pPr>
+        <w:spacing w:line="360" w:lineRule="auto"/>
+        <w:ind w:firstLine="0"/>
+        <w:rPr>
+          <w:rFonts w:ascii="Tahoma" w:hAnsi="Tahoma" w:cs="Tahoma"/>
+        </w:rPr>
+      </w:pPr>
+      <w:r>
+        <w:rPr>
+          <w:rFonts w:ascii="Tahoma" w:hAnsi="Tahoma" w:cs="Tahoma"/>
+        </w:rPr>
+        <w:tab/>
+        <w:t>-Título “Consultar Bandeja de descuento de beneficiario por entidad”</w:t>
+      </w:r>
+      <w:r>
+        <w:rPr>
+          <w:rFonts w:ascii="Tahoma" w:hAnsi="Tahoma" w:cs="Tahoma"/>
+        </w:rPr>
+        <w:tab/>
+      </w:r>
+    </w:p>
+    <w:p>
+      <w:pPr>
+        <w:spacing w:line="360" w:lineRule="auto"/>
+        <w:ind w:firstLine="0"/>
+        <w:rPr>
+          <w:rFonts w:ascii="Tahoma" w:hAnsi="Tahoma" w:cs="Tahoma"/>
+        </w:rPr>
+      </w:pPr>
+      <w:r>
+        <w:rPr>
+          <w:rFonts w:ascii="Tahoma" w:hAnsi="Tahoma" w:cs="Tahoma"/>
+        </w:rPr>
+        <w:tab/>
+        <w:t xml:space="preserve">-Datos del Usuario </w:t>
+      </w:r>
+      <w:proofErr w:type="spellStart"/>
+      <w:r>
+        <w:rPr>
+          <w:rFonts w:ascii="Tahoma" w:hAnsi="Tahoma" w:cs="Tahoma"/>
+        </w:rPr>
+        <w:t>Logueado</w:t>
+      </w:r>
+      <w:proofErr w:type="spellEnd"/>
+      <w:r>
+        <w:rPr>
+          <w:rFonts w:ascii="Tahoma" w:hAnsi="Tahoma" w:cs="Tahoma"/>
+        </w:rPr>
+        <w:t>.</w:t>
+      </w:r>
+    </w:p>
+    <w:p>
+      <w:pPr>
+        <w:spacing w:line="360" w:lineRule="auto"/>
+        <w:ind w:firstLine="0"/>
+        <w:rPr>
+          <w:rFonts w:ascii="Tahoma" w:hAnsi="Tahoma" w:cs="Tahoma"/>
+        </w:rPr>
+      </w:pPr>
+      <w:r>
+        <w:rPr>
+          <w:rFonts w:ascii="Tahoma" w:hAnsi="Tahoma" w:cs="Tahoma"/>
+        </w:rPr>
+        <w:tab/>
+        <w:t>-Botón para Cerrar sesión.</w:t>
+      </w:r>
+    </w:p>
+    <w:p>
+      <w:pPr>
+        <w:spacing w:line="360" w:lineRule="auto"/>
+        <w:ind w:firstLine="0"/>
+        <w:rPr>
+          <w:rFonts w:ascii="Tahoma" w:hAnsi="Tahoma" w:cs="Tahoma"/>
+        </w:rPr>
+      </w:pPr>
+      <w:r>
+        <w:rPr>
+          <w:rFonts w:ascii="Tahoma" w:hAnsi="Tahoma" w:cs="Tahoma"/>
+        </w:rPr>
+        <w:t xml:space="preserve">           - icono de alerta.</w:t>
+      </w:r>
+    </w:p>
+    <w:p>
+      <w:pPr>
+        <w:spacing w:line="360" w:lineRule="auto"/>
+        <w:ind w:firstLine="0"/>
+        <w:rPr>
+          <w:rFonts w:ascii="Tahoma" w:hAnsi="Tahoma" w:cs="Tahoma"/>
+        </w:rPr>
+      </w:pPr>
+      <w:r>
+        <w:rPr>
+          <w:rFonts w:ascii="Tahoma" w:hAnsi="Tahoma" w:cs="Tahoma"/>
+        </w:rPr>
+        <w:tab/>
+        <w:t>-Menú desplegable.</w:t>
+      </w:r>
+    </w:p>
     <w:p/>
     <w:p>
       <w:pPr>
@@ -657,7 +2048,10 @@
         <w:t>En la búsqueda</w:t>
       </w:r>
       <w:r>
-        <w:t xml:space="preserve"> de la pantalla se visualiza</w:t>
+        <w:t xml:space="preserve"> de la pantalla </w:t>
+      </w:r>
+      <w:r>
+        <w:t>se visualiza</w:t>
       </w:r>
       <w:r>
         <w:t>n</w:t>
@@ -689,6 +2083,12 @@
           <w:rFonts w:ascii="Tahoma" w:hAnsi="Tahoma" w:cs="Tahoma"/>
         </w:rPr>
       </w:pPr>
+      <w:r>
+        <w:rPr>
+          <w:rFonts w:ascii="Tahoma" w:hAnsi="Tahoma" w:cs="Tahoma"/>
+        </w:rPr>
+        <w:t>-Tipo de entidad</w:t>
+      </w:r>
     </w:p>
     <w:p>
       <w:pPr>
@@ -702,13 +2102,7 @@
         <w:rPr>
           <w:rFonts w:ascii="Tahoma" w:hAnsi="Tahoma" w:cs="Tahoma"/>
         </w:rPr>
-        <w:t xml:space="preserve">-Tipo de </w:t>
-      </w:r>
-      <w:r>
-        <w:rPr>
-          <w:rFonts w:ascii="Tahoma" w:hAnsi="Tahoma" w:cs="Tahoma"/>
-        </w:rPr>
-        <w:t>Transacción</w:t>
+        <w:t>-Entidad</w:t>
       </w:r>
     </w:p>
     <w:p>
@@ -723,21 +2117,22 @@
         <w:rPr>
           <w:rFonts w:ascii="Tahoma" w:hAnsi="Tahoma" w:cs="Tahoma"/>
         </w:rPr>
-        <w:t>-</w:t>
-      </w:r>
-      <w:proofErr w:type="spellStart"/>
-      <w:r>
-        <w:rPr>
-          <w:rFonts w:ascii="Tahoma" w:hAnsi="Tahoma" w:cs="Tahoma"/>
-        </w:rPr>
-        <w:t>Cuil</w:t>
-      </w:r>
-      <w:proofErr w:type="spellEnd"/>
-      <w:r>
-        <w:rPr>
-          <w:rFonts w:ascii="Tahoma" w:hAnsi="Tahoma" w:cs="Tahoma"/>
-        </w:rPr>
-        <w:t xml:space="preserve"> beneficiario</w:t>
+        <w:t>-beneficio</w:t>
+      </w:r>
+    </w:p>
+    <w:p>
+      <w:pPr>
+        <w:spacing w:line="360" w:lineRule="auto"/>
+        <w:ind w:firstLine="708"/>
+        <w:rPr>
+          <w:rFonts w:ascii="Tahoma" w:hAnsi="Tahoma" w:cs="Tahoma"/>
+        </w:rPr>
+      </w:pPr>
+      <w:r>
+        <w:rPr>
+          <w:rFonts w:ascii="Tahoma" w:hAnsi="Tahoma" w:cs="Tahoma"/>
+        </w:rPr>
+        <w:t>-Tipo de descuento</w:t>
       </w:r>
     </w:p>
     <w:p>
@@ -800,7 +2195,6 @@
       <w:r>
         <w:rPr>
           <w:rFonts w:ascii="Tahoma" w:hAnsi="Tahoma" w:cs="Tahoma"/>
-          <w:highlight w:val="yellow"/>
         </w:rPr>
         <w:t xml:space="preserve">-Opción de operaciones de stop </w:t>
       </w:r>
@@ -808,7 +2202,6 @@
       <w:r>
         <w:rPr>
           <w:rFonts w:ascii="Tahoma" w:hAnsi="Tahoma" w:cs="Tahoma"/>
-          <w:highlight w:val="yellow"/>
         </w:rPr>
         <w:t>debit</w:t>
       </w:r>
@@ -927,36 +2320,195 @@
     </w:p>
     <w:p>
       <w:pPr>
-        <w:pStyle w:val="Prrafodelista"/>
+        <w:spacing w:line="360" w:lineRule="auto"/>
+        <w:ind w:left="708" w:firstLine="0"/>
+        <w:rPr>
+          <w:rFonts w:ascii="Tahoma" w:hAnsi="Tahoma" w:cs="Tahoma"/>
+        </w:rPr>
+      </w:pPr>
+      <w:r>
+        <w:rPr>
+          <w:rFonts w:ascii="Tahoma" w:hAnsi="Tahoma" w:cs="Tahoma"/>
+        </w:rPr>
+        <w:t>-beneficio</w:t>
+      </w:r>
+    </w:p>
+    <w:p>
+      <w:pPr>
+        <w:spacing w:line="360" w:lineRule="auto"/>
+        <w:ind w:left="708" w:firstLine="0"/>
+        <w:rPr>
+          <w:rFonts w:ascii="Tahoma" w:hAnsi="Tahoma" w:cs="Tahoma"/>
+        </w:rPr>
+      </w:pPr>
+      <w:r>
+        <w:rPr>
+          <w:rFonts w:ascii="Tahoma" w:hAnsi="Tahoma" w:cs="Tahoma"/>
+        </w:rPr>
+        <w:t>-Tipo de descuento</w:t>
+      </w:r>
+    </w:p>
+    <w:p>
+      <w:pPr>
+        <w:spacing w:line="360" w:lineRule="auto"/>
+        <w:ind w:left="708" w:firstLine="0"/>
+        <w:rPr>
+          <w:rFonts w:ascii="Tahoma" w:hAnsi="Tahoma" w:cs="Tahoma"/>
+        </w:rPr>
+      </w:pPr>
+      <w:r>
+        <w:rPr>
+          <w:rFonts w:ascii="Tahoma" w:hAnsi="Tahoma" w:cs="Tahoma"/>
+        </w:rPr>
+        <w:t>-Tipo de valor</w:t>
+      </w:r>
+    </w:p>
+    <w:p>
+      <w:pPr>
+        <w:spacing w:line="360" w:lineRule="auto"/>
+        <w:ind w:left="708" w:firstLine="0"/>
+        <w:rPr>
+          <w:rFonts w:ascii="Tahoma" w:hAnsi="Tahoma" w:cs="Tahoma"/>
+        </w:rPr>
+      </w:pPr>
+      <w:r>
+        <w:rPr>
+          <w:rFonts w:ascii="Tahoma" w:hAnsi="Tahoma" w:cs="Tahoma"/>
+        </w:rPr>
+        <w:t>-Valor</w:t>
+      </w:r>
+    </w:p>
+    <w:p>
+      <w:pPr>
+        <w:spacing w:line="360" w:lineRule="auto"/>
+        <w:ind w:left="708" w:firstLine="0"/>
+        <w:rPr>
+          <w:rFonts w:ascii="Tahoma" w:hAnsi="Tahoma" w:cs="Tahoma"/>
+        </w:rPr>
+      </w:pPr>
+      <w:r>
+        <w:rPr>
+          <w:rFonts w:ascii="Tahoma" w:hAnsi="Tahoma" w:cs="Tahoma"/>
+        </w:rPr>
+        <w:t>-Fecha de carga</w:t>
+      </w:r>
+    </w:p>
+    <w:p>
+      <w:pPr>
+        <w:spacing w:line="360" w:lineRule="auto"/>
+        <w:ind w:left="708" w:firstLine="0"/>
+        <w:rPr>
+          <w:rFonts w:ascii="Tahoma" w:hAnsi="Tahoma" w:cs="Tahoma"/>
+        </w:rPr>
+      </w:pPr>
+      <w:r>
+        <w:rPr>
+          <w:rFonts w:ascii="Tahoma" w:hAnsi="Tahoma" w:cs="Tahoma"/>
+        </w:rPr>
+        <w:t>-Fecha de operación</w:t>
+      </w:r>
+    </w:p>
+    <w:p>
+      <w:pPr>
+        <w:spacing w:line="360" w:lineRule="auto"/>
+        <w:ind w:left="708" w:firstLine="0"/>
+        <w:rPr>
+          <w:rFonts w:ascii="Tahoma" w:hAnsi="Tahoma" w:cs="Tahoma"/>
+        </w:rPr>
+      </w:pPr>
+      <w:r>
+        <w:rPr>
+          <w:rFonts w:ascii="Tahoma" w:hAnsi="Tahoma" w:cs="Tahoma"/>
+        </w:rPr>
+        <w:t>-N° Operación</w:t>
+      </w:r>
+    </w:p>
+    <w:p>
+      <w:pPr>
+        <w:spacing w:line="360" w:lineRule="auto"/>
+        <w:ind w:left="708" w:firstLine="0"/>
+        <w:rPr>
+          <w:rFonts w:ascii="Tahoma" w:hAnsi="Tahoma" w:cs="Tahoma"/>
+        </w:rPr>
+      </w:pPr>
+      <w:r>
+        <w:rPr>
+          <w:rFonts w:ascii="Tahoma" w:hAnsi="Tahoma" w:cs="Tahoma"/>
+        </w:rPr>
+        <w:t xml:space="preserve">-Fecha </w:t>
+      </w:r>
+      <w:r>
+        <w:rPr>
+          <w:rFonts w:ascii="Tahoma" w:hAnsi="Tahoma" w:cs="Tahoma"/>
+        </w:rPr>
+        <w:t>de baja</w:t>
+      </w:r>
+    </w:p>
+    <w:p>
+      <w:pPr>
+        <w:spacing w:line="360" w:lineRule="auto"/>
+        <w:ind w:left="708" w:firstLine="0"/>
+        <w:rPr>
+          <w:rFonts w:ascii="Tahoma" w:hAnsi="Tahoma" w:cs="Tahoma"/>
+        </w:rPr>
+      </w:pPr>
+      <w:r>
+        <w:rPr>
+          <w:rFonts w:ascii="Tahoma" w:hAnsi="Tahoma" w:cs="Tahoma"/>
+        </w:rPr>
+        <w:t xml:space="preserve">-Imp. </w:t>
+      </w:r>
+      <w:r>
+        <w:rPr>
+          <w:rFonts w:ascii="Tahoma" w:hAnsi="Tahoma" w:cs="Tahoma"/>
+        </w:rPr>
+        <w:t>Préstamo</w:t>
+      </w:r>
+    </w:p>
+    <w:p>
+      <w:pPr>
+        <w:spacing w:line="360" w:lineRule="auto"/>
+        <w:ind w:left="708" w:firstLine="0"/>
+        <w:rPr>
+          <w:rFonts w:ascii="Tahoma" w:hAnsi="Tahoma" w:cs="Tahoma"/>
+        </w:rPr>
+      </w:pPr>
+      <w:r>
+        <w:rPr>
+          <w:rFonts w:ascii="Tahoma" w:hAnsi="Tahoma" w:cs="Tahoma"/>
+        </w:rPr>
+        <w:t>-Importe o Porcentaje</w:t>
+      </w:r>
+    </w:p>
+    <w:p>
+      <w:pPr>
+        <w:spacing w:line="360" w:lineRule="auto"/>
+        <w:ind w:left="708" w:firstLine="0"/>
+        <w:rPr>
+          <w:rFonts w:ascii="Tahoma" w:hAnsi="Tahoma" w:cs="Tahoma"/>
+        </w:rPr>
+      </w:pPr>
+      <w:r>
+        <w:rPr>
+          <w:rFonts w:ascii="Tahoma" w:hAnsi="Tahoma" w:cs="Tahoma"/>
+        </w:rPr>
+        <w:t>-Saldo</w:t>
+      </w:r>
+    </w:p>
+    <w:p>
+      <w:pPr>
         <w:spacing w:line="360" w:lineRule="auto"/>
         <w:ind w:firstLine="0"/>
         <w:rPr>
           <w:rFonts w:ascii="Tahoma" w:hAnsi="Tahoma" w:cs="Tahoma"/>
-          <w:bCs/>
-        </w:rPr>
-      </w:pPr>
-      <w:r>
-        <w:rPr>
-          <w:rFonts w:ascii="Tahoma" w:hAnsi="Tahoma" w:cs="Tahoma"/>
-          <w:bCs/>
-        </w:rPr>
-        <w:t>-</w:t>
-      </w:r>
-      <w:proofErr w:type="spellStart"/>
-      <w:r>
-        <w:rPr>
-          <w:rFonts w:ascii="Tahoma" w:hAnsi="Tahoma" w:cs="Tahoma"/>
-          <w:bCs/>
-        </w:rPr>
-        <w:t>Cuil</w:t>
-      </w:r>
-      <w:proofErr w:type="spellEnd"/>
-      <w:r>
-        <w:rPr>
-          <w:rFonts w:ascii="Tahoma" w:hAnsi="Tahoma" w:cs="Tahoma"/>
-          <w:bCs/>
-        </w:rPr>
-        <w:t xml:space="preserve"> Beneficiario</w:t>
+        </w:rPr>
+      </w:pPr>
+      <w:r>
+        <w:rPr>
+          <w:rFonts w:ascii="Tahoma" w:hAnsi="Tahoma" w:cs="Tahoma"/>
+        </w:rPr>
+        <w:lastRenderedPageBreak/>
+        <w:t>La fecha de baja deberá mostrarse en la grilla solo cuando esté activado la “opción de operaciones de baja”</w:t>
       </w:r>
     </w:p>
     <w:p>
@@ -971,132 +2523,35 @@
         <w:rPr>
           <w:rFonts w:ascii="Tahoma" w:hAnsi="Tahoma" w:cs="Tahoma"/>
         </w:rPr>
-        <w:lastRenderedPageBreak/>
-        <w:tab/>
-        <w:t xml:space="preserve">- </w:t>
-      </w:r>
-      <w:r>
-        <w:rPr>
-          <w:rFonts w:ascii="Tahoma" w:hAnsi="Tahoma" w:cs="Tahoma"/>
-        </w:rPr>
-        <w:t>Transacción</w:t>
-      </w:r>
-    </w:p>
-    <w:p>
-      <w:pPr>
-        <w:spacing w:line="360" w:lineRule="auto"/>
-        <w:ind w:firstLine="0"/>
-        <w:rPr>
-          <w:rFonts w:ascii="Tahoma" w:hAnsi="Tahoma" w:cs="Tahoma"/>
-        </w:rPr>
-      </w:pPr>
-      <w:r>
-        <w:rPr>
-          <w:rFonts w:ascii="Tahoma" w:hAnsi="Tahoma" w:cs="Tahoma"/>
-        </w:rPr>
-        <w:tab/>
-        <w:t>-Tipo de descuento</w:t>
-      </w:r>
-    </w:p>
-    <w:p>
-      <w:pPr>
-        <w:spacing w:line="360" w:lineRule="auto"/>
-        <w:ind w:firstLine="0"/>
-        <w:rPr>
-          <w:rFonts w:ascii="Tahoma" w:hAnsi="Tahoma" w:cs="Tahoma"/>
-        </w:rPr>
-      </w:pPr>
-      <w:r>
-        <w:rPr>
-          <w:rFonts w:ascii="Tahoma" w:hAnsi="Tahoma" w:cs="Tahoma"/>
-        </w:rPr>
-        <w:tab/>
-        <w:t>-Importe</w:t>
-      </w:r>
-    </w:p>
-    <w:p>
-      <w:pPr>
-        <w:spacing w:line="360" w:lineRule="auto"/>
-        <w:ind w:firstLine="0"/>
-        <w:rPr>
-          <w:rFonts w:ascii="Tahoma" w:hAnsi="Tahoma" w:cs="Tahoma"/>
-        </w:rPr>
-      </w:pPr>
-      <w:r>
-        <w:rPr>
-          <w:rFonts w:ascii="Tahoma" w:hAnsi="Tahoma" w:cs="Tahoma"/>
-        </w:rPr>
-        <w:tab/>
-        <w:t>-Fecha de carga</w:t>
-      </w:r>
-    </w:p>
-    <w:p>
-      <w:pPr>
-        <w:spacing w:line="360" w:lineRule="auto"/>
-        <w:ind w:firstLine="0"/>
-        <w:rPr>
-          <w:rFonts w:ascii="Tahoma" w:hAnsi="Tahoma" w:cs="Tahoma"/>
-        </w:rPr>
-      </w:pPr>
-      <w:r>
-        <w:rPr>
-          <w:rFonts w:ascii="Tahoma" w:hAnsi="Tahoma" w:cs="Tahoma"/>
-        </w:rPr>
-        <w:tab/>
-        <w:t>-Fecha de operación</w:t>
-      </w:r>
-    </w:p>
-    <w:p>
-      <w:pPr>
-        <w:spacing w:line="360" w:lineRule="auto"/>
-        <w:ind w:firstLine="0"/>
-        <w:rPr>
-          <w:rFonts w:ascii="Tahoma" w:hAnsi="Tahoma" w:cs="Tahoma"/>
-        </w:rPr>
-      </w:pPr>
-      <w:r>
-        <w:rPr>
-          <w:rFonts w:ascii="Tahoma" w:hAnsi="Tahoma" w:cs="Tahoma"/>
-        </w:rPr>
-        <w:tab/>
-        <w:t>-N° Operación</w:t>
-      </w:r>
-    </w:p>
-    <w:p>
-      <w:pPr>
-        <w:spacing w:line="360" w:lineRule="auto"/>
-        <w:ind w:firstLine="0"/>
-        <w:rPr>
-          <w:rFonts w:ascii="Tahoma" w:hAnsi="Tahoma" w:cs="Tahoma"/>
-        </w:rPr>
-      </w:pPr>
-      <w:r>
-        <w:rPr>
-          <w:rFonts w:ascii="Tahoma" w:hAnsi="Tahoma" w:cs="Tahoma"/>
-        </w:rPr>
-        <w:tab/>
-        <w:t>-Saldo</w:t>
-      </w:r>
-      <w:r>
-        <w:rPr>
-          <w:rFonts w:ascii="Tahoma" w:hAnsi="Tahoma" w:cs="Tahoma"/>
-        </w:rPr>
-        <w:tab/>
-      </w:r>
-    </w:p>
-    <w:p>
-      <w:pPr>
-        <w:spacing w:line="360" w:lineRule="auto"/>
-        <w:ind w:firstLine="0"/>
-        <w:rPr>
-          <w:rFonts w:ascii="Tahoma" w:hAnsi="Tahoma" w:cs="Tahoma"/>
-        </w:rPr>
-      </w:pPr>
-      <w:r>
-        <w:rPr>
-          <w:rFonts w:ascii="Tahoma" w:hAnsi="Tahoma" w:cs="Tahoma"/>
-        </w:rPr>
-        <w:t>La fecha de baja deberá mostrarse en la grilla solo cuando esté activado la “opción de operaciones de baja”</w:t>
+        <w:t xml:space="preserve">La fecha desde Stop </w:t>
+      </w:r>
+      <w:proofErr w:type="spellStart"/>
+      <w:r>
+        <w:rPr>
+          <w:rFonts w:ascii="Tahoma" w:hAnsi="Tahoma" w:cs="Tahoma"/>
+        </w:rPr>
+        <w:t>debit</w:t>
+      </w:r>
+      <w:proofErr w:type="spellEnd"/>
+      <w:r>
+        <w:rPr>
+          <w:rFonts w:ascii="Tahoma" w:hAnsi="Tahoma" w:cs="Tahoma"/>
+        </w:rPr>
+        <w:t xml:space="preserve"> deberá mostrarse en la grilla solo cuando este activado la opción “operaciones con stop </w:t>
+      </w:r>
+      <w:proofErr w:type="spellStart"/>
+      <w:r>
+        <w:rPr>
+          <w:rFonts w:ascii="Tahoma" w:hAnsi="Tahoma" w:cs="Tahoma"/>
+        </w:rPr>
+        <w:t>debit</w:t>
+      </w:r>
+      <w:proofErr w:type="spellEnd"/>
+      <w:r>
+        <w:rPr>
+          <w:rFonts w:ascii="Tahoma" w:hAnsi="Tahoma" w:cs="Tahoma"/>
+        </w:rPr>
+        <w:t>”</w:t>
       </w:r>
     </w:p>
     <w:p>
@@ -1222,19 +2677,25 @@
         <w:rPr>
           <w:rFonts w:ascii="Tahoma" w:hAnsi="Tahoma" w:cs="Tahoma"/>
         </w:rPr>
-        <w:t xml:space="preserve">Eliminar </w:t>
-      </w:r>
-      <w:r>
-        <w:rPr>
-          <w:rFonts w:ascii="Tahoma" w:hAnsi="Tahoma" w:cs="Tahoma"/>
-          <w:noProof/>
-          <w:lang w:val="en-US" w:eastAsia="en-US"/>
+        <w:t xml:space="preserve">Stop </w:t>
+      </w:r>
+      <w:proofErr w:type="spellStart"/>
+      <w:r>
+        <w:rPr>
+          <w:rFonts w:ascii="Tahoma" w:hAnsi="Tahoma" w:cs="Tahoma"/>
+        </w:rPr>
+        <w:t>debit</w:t>
+      </w:r>
+      <w:proofErr w:type="spellEnd"/>
+      <w:r>
+        <w:rPr>
+          <w:rFonts w:ascii="Tahoma" w:hAnsi="Tahoma" w:cs="Tahoma"/>
         </w:rPr>
         <w:drawing>
-          <wp:inline distT="0" distB="0" distL="0" distR="0" wp14:anchorId="0441F682" wp14:editId="719A89DA">
-            <wp:extent cx="152413" cy="144793"/>
-            <wp:effectExtent l="0" t="0" r="0" b="7620"/>
-            <wp:docPr id="12" name="Imagen 12"/>
+          <wp:inline distT="0" distB="0" distL="0" distR="0" wp14:anchorId="37265F48" wp14:editId="56221FCD">
+            <wp:extent cx="205758" cy="205758"/>
+            <wp:effectExtent l="0" t="0" r="3810" b="3810"/>
+            <wp:docPr id="8" name="Imagen 8"/>
             <wp:cNvGraphicFramePr>
               <a:graphicFrameLocks xmlns:a="http://schemas.openxmlformats.org/drawingml/2006/main" noChangeAspect="1"/>
             </wp:cNvGraphicFramePr>
@@ -1246,7 +2707,7 @@
                     <pic:cNvPicPr/>
                   </pic:nvPicPr>
                   <pic:blipFill>
-                    <a:blip r:embed="rId9"/>
+                    <a:blip r:embed="rId14"/>
                     <a:stretch>
                       <a:fillRect/>
                     </a:stretch>
@@ -1254,7 +2715,7 @@
                   <pic:spPr>
                     <a:xfrm>
                       <a:off x="0" y="0"/>
-                      <a:ext cx="152413" cy="144793"/>
+                      <a:ext cx="205758" cy="205758"/>
                     </a:xfrm>
                     <a:prstGeom prst="rect">
                       <a:avLst/>
@@ -1265,6 +2726,12 @@
             </a:graphic>
           </wp:inline>
         </w:drawing>
+      </w:r>
+      <w:r>
+        <w:rPr>
+          <w:rFonts w:ascii="Tahoma" w:hAnsi="Tahoma" w:cs="Tahoma"/>
+        </w:rPr>
+        <w:t xml:space="preserve"> </w:t>
       </w:r>
       <w:r>
         <w:rPr>
@@ -1603,7 +3070,21 @@
         <w:rPr>
           <w:rFonts w:ascii="Tahoma" w:hAnsi="Tahoma" w:cs="Tahoma"/>
         </w:rPr>
-        <w:t xml:space="preserve">- Eliminar Transacción, desde este botón </w:t>
+        <w:t xml:space="preserve">- Activar o desactivar operaciones de stop </w:t>
+      </w:r>
+      <w:proofErr w:type="spellStart"/>
+      <w:r>
+        <w:rPr>
+          <w:rFonts w:ascii="Tahoma" w:hAnsi="Tahoma" w:cs="Tahoma"/>
+        </w:rPr>
+        <w:t>debit</w:t>
+      </w:r>
+      <w:proofErr w:type="spellEnd"/>
+      <w:r>
+        <w:rPr>
+          <w:rFonts w:ascii="Tahoma" w:hAnsi="Tahoma" w:cs="Tahoma"/>
+        </w:rPr>
+        <w:t xml:space="preserve">, desde este botón </w:t>
       </w:r>
       <w:r>
         <w:rPr>
@@ -1617,13 +3098,13 @@
         <w:rPr>
           <w:rFonts w:ascii="Tahoma" w:hAnsi="Tahoma" w:cs="Tahoma"/>
           <w:noProof/>
-          <w:lang w:val="en-US" w:eastAsia="en-US"/>
+          <w:lang w:eastAsia="en-US"/>
         </w:rPr>
         <w:drawing>
-          <wp:inline distT="0" distB="0" distL="0" distR="0" wp14:anchorId="2AD283D3" wp14:editId="2C91411B">
-            <wp:extent cx="174879" cy="205740"/>
-            <wp:effectExtent l="0" t="0" r="0" b="3810"/>
-            <wp:docPr id="18" name="Imagen 18"/>
+          <wp:inline distT="0" distB="0" distL="0" distR="0" wp14:anchorId="4120B71F" wp14:editId="1F1DEBA4">
+            <wp:extent cx="342930" cy="251482"/>
+            <wp:effectExtent l="0" t="0" r="0" b="0"/>
+            <wp:docPr id="11" name="Imagen 11"/>
             <wp:cNvGraphicFramePr>
               <a:graphicFrameLocks xmlns:a="http://schemas.openxmlformats.org/drawingml/2006/main" noChangeAspect="1"/>
             </wp:cNvGraphicFramePr>
@@ -1635,7 +3116,7 @@
                     <pic:cNvPicPr/>
                   </pic:nvPicPr>
                   <pic:blipFill>
-                    <a:blip r:embed="rId11"/>
+                    <a:blip r:embed="rId15"/>
                     <a:stretch>
                       <a:fillRect/>
                     </a:stretch>
@@ -1643,7 +3124,7 @@
                   <pic:spPr>
                     <a:xfrm>
                       <a:off x="0" y="0"/>
-                      <a:ext cx="175148" cy="206057"/>
+                      <a:ext cx="342930" cy="251482"/>
                     </a:xfrm>
                     <a:prstGeom prst="rect">
                       <a:avLst/>
@@ -1675,24 +3156,39 @@
           <w:b/>
           <w:bCs/>
         </w:rPr>
-        <w:t xml:space="preserve">HU-MID-ASIGDESC-004-Baja descuento individual de beneficiario por entidad. </w:t>
-      </w:r>
-    </w:p>
-    <w:p>
-      <w:pPr>
-        <w:ind w:left="708" w:firstLine="708"/>
+        <w:t>HU-MID-ASIGD</w:t>
+      </w:r>
+      <w:r>
         <w:rPr>
           <w:rFonts w:ascii="Tahoma" w:hAnsi="Tahoma" w:cs="Tahoma"/>
           <w:b/>
           <w:bCs/>
         </w:rPr>
-      </w:pPr>
-      <w:r>
-        <w:rPr>
-          <w:rFonts w:ascii="Tahoma" w:hAnsi="Tahoma" w:cs="Tahoma"/>
-          <w:highlight w:val="yellow"/>
-        </w:rPr>
-        <w:t>-Reactivar transacción VER UN ICONO PARA REACTIVAR</w:t>
+        <w:t>ESC-006</w:t>
+      </w:r>
+      <w:r>
+        <w:rPr>
+          <w:rFonts w:ascii="Tahoma" w:hAnsi="Tahoma" w:cs="Tahoma"/>
+          <w:b/>
+          <w:bCs/>
+        </w:rPr>
+        <w:t>-</w:t>
+      </w:r>
+      <w:r>
+        <w:rPr>
+          <w:rFonts w:ascii="Tahoma" w:hAnsi="Tahoma" w:cs="Tahoma"/>
+          <w:b/>
+          <w:bCs/>
+        </w:rPr>
+        <w:t>Reactivar descuento beneficiario</w:t>
+      </w:r>
+      <w:r>
+        <w:rPr>
+          <w:rFonts w:ascii="Tahoma" w:hAnsi="Tahoma" w:cs="Tahoma"/>
+          <w:b/>
+          <w:bCs/>
+        </w:rPr>
+        <w:t xml:space="preserve">. </w:t>
       </w:r>
     </w:p>
     <w:p>
@@ -1725,15 +3221,34 @@
         </w:rPr>
         <w:tab/>
       </w:r>
-      <w:proofErr w:type="gramStart"/>
-      <w:r>
-        <w:rPr>
-          <w:rFonts w:ascii="Tahoma" w:hAnsi="Tahoma" w:cs="Tahoma"/>
-          <w:highlight w:val="yellow"/>
-        </w:rPr>
-        <w:t>Que acción definimos para el historial?</w:t>
-      </w:r>
-      <w:proofErr w:type="gramEnd"/>
+      <w:r>
+        <w:rPr>
+          <w:rFonts w:ascii="Tahoma" w:hAnsi="Tahoma" w:cs="Tahoma"/>
+        </w:rPr>
+        <w:t xml:space="preserve">En el historial se debe tener registro de las altas, bajas y stop </w:t>
+      </w:r>
+      <w:proofErr w:type="spellStart"/>
+      <w:r>
+        <w:rPr>
+          <w:rFonts w:ascii="Tahoma" w:hAnsi="Tahoma" w:cs="Tahoma"/>
+        </w:rPr>
+        <w:t>debit</w:t>
+      </w:r>
+      <w:proofErr w:type="spellEnd"/>
+      <w:r>
+        <w:rPr>
+          <w:rFonts w:ascii="Tahoma" w:hAnsi="Tahoma" w:cs="Tahoma"/>
+        </w:rPr>
+        <w:t xml:space="preserve"> asociado a un beneficiario.</w:t>
+      </w:r>
+    </w:p>
+    <w:p>
+      <w:pPr>
+        <w:spacing w:line="360" w:lineRule="auto"/>
+        <w:rPr>
+          <w:rFonts w:ascii="Tahoma" w:hAnsi="Tahoma" w:cs="Tahoma"/>
+        </w:rPr>
+      </w:pPr>
     </w:p>
     <w:p>
       <w:pPr>
@@ -2212,32 +3727,49 @@
             <w:r>
               <w:rPr>
                 <w:rFonts w:ascii="Arial" w:hAnsi="Arial" w:cs="Arial"/>
+                <w:highlight w:val="yellow"/>
               </w:rPr>
               <w:t>La grilla de</w:t>
             </w:r>
             <w:r>
               <w:rPr>
                 <w:rFonts w:ascii="Arial" w:hAnsi="Arial" w:cs="Arial"/>
+                <w:highlight w:val="yellow"/>
               </w:rPr>
               <w:t xml:space="preserve"> Transacciones</w:t>
             </w:r>
             <w:r>
               <w:rPr>
                 <w:rFonts w:ascii="Arial" w:hAnsi="Arial" w:cs="Arial"/>
+                <w:highlight w:val="yellow"/>
               </w:rPr>
               <w:t>, aparecen luego de que se haga clic en el botón “Buscar” de</w:t>
             </w:r>
             <w:r>
               <w:rPr>
                 <w:rFonts w:ascii="Arial" w:hAnsi="Arial" w:cs="Arial"/>
+                <w:highlight w:val="yellow"/>
               </w:rPr>
               <w:t xml:space="preserve"> la sección filtros de </w:t>
             </w:r>
             <w:r>
               <w:rPr>
                 <w:rFonts w:ascii="Arial" w:hAnsi="Arial" w:cs="Arial"/>
-              </w:rPr>
-              <w:t xml:space="preserve">Transacción. </w:t>
+                <w:highlight w:val="yellow"/>
+              </w:rPr>
+              <w:t>Transacción.</w:t>
+            </w:r>
+            <w:r>
+              <w:rPr>
+                <w:rFonts w:ascii="Arial" w:hAnsi="Arial" w:cs="Arial"/>
+              </w:rPr>
+              <w:t xml:space="preserve"> </w:t>
+            </w:r>
+            <w:r>
+              <w:rPr>
+                <w:rFonts w:ascii="Arial" w:hAnsi="Arial" w:cs="Arial"/>
+              </w:rPr>
+              <w:t>(si no hay ningún filtro trae todos los descuentos que se hayan dado de alta)</w:t>
             </w:r>
           </w:p>
         </w:tc>
@@ -2275,7 +3807,6 @@
               <w:rPr>
                 <w:rFonts w:ascii="Arial" w:hAnsi="Arial" w:cs="Arial"/>
               </w:rPr>
-              <w:lastRenderedPageBreak/>
               <w:t>Los títulos de las co</w:t>
             </w:r>
             <w:r>
@@ -2376,7 +3907,20 @@
               <w:rPr>
                 <w:lang w:eastAsia="en-US"/>
               </w:rPr>
-              <w:t xml:space="preserve">Las acciones de “Ver” y “Modificar” deben tener un </w:t>
+              <w:lastRenderedPageBreak/>
+              <w:t>Las acciones de “Ver” y “Modificar”</w:t>
+            </w:r>
+            <w:r>
+              <w:rPr>
+                <w:lang w:eastAsia="en-US"/>
+              </w:rPr>
+              <w:t>, y “Eliminar”</w:t>
+            </w:r>
+            <w:r>
+              <w:rPr>
+                <w:lang w:eastAsia="en-US"/>
+              </w:rPr>
+              <w:t xml:space="preserve"> deben tener un </w:t>
             </w:r>
             <w:proofErr w:type="spellStart"/>
             <w:r>
@@ -2577,7 +4121,19 @@
               <w:rPr>
                 <w:lang w:eastAsia="en-US"/>
               </w:rPr>
-              <w:t>Al hacer clic en operaciones de baja, en la grilla deberá mostrar las operaciones que están dadas de baja hasta el día de la fecha.</w:t>
+              <w:t>Al hacer clic en operaciones de baja</w:t>
+            </w:r>
+            <w:r>
+              <w:rPr>
+                <w:lang w:eastAsia="en-US"/>
+              </w:rPr>
+              <w:t xml:space="preserve"> si no se eligen fecha desde y fecha hasta de baja</w:t>
+            </w:r>
+            <w:r>
+              <w:rPr>
+                <w:lang w:eastAsia="en-US"/>
+              </w:rPr>
+              <w:t>, en la grilla deberá mostrar las operaciones que están dadas de baja hasta el día de la fecha.</w:t>
             </w:r>
           </w:p>
         </w:tc>
@@ -2882,13 +4438,12 @@
           <w:sz w:val="28"/>
           <w:szCs w:val="28"/>
           <w:u w:val="single"/>
-          <w:lang w:val="en-US" w:eastAsia="en-US"/>
-        </w:rPr>
-        <w:lastRenderedPageBreak/>
+          <w:lang w:val="es-AR" w:eastAsia="es-AR"/>
+        </w:rPr>
         <w:drawing>
-          <wp:inline distT="0" distB="0" distL="0" distR="0" wp14:anchorId="5A1F2AD5" wp14:editId="1DE98A21">
-            <wp:extent cx="5897424" cy="3649345"/>
-            <wp:effectExtent l="0" t="0" r="8255" b="8255"/>
+          <wp:inline distT="0" distB="0" distL="0" distR="0" wp14:anchorId="77E2F402" wp14:editId="297BB18B">
+            <wp:extent cx="5400040" cy="2905125"/>
+            <wp:effectExtent l="0" t="0" r="0" b="9525"/>
             <wp:docPr id="1" name="Imagen 1"/>
             <wp:cNvGraphicFramePr>
               <a:graphicFrameLocks xmlns:a="http://schemas.openxmlformats.org/drawingml/2006/main" noChangeAspect="1"/>
@@ -2901,7 +4456,7 @@
                     <pic:cNvPicPr/>
                   </pic:nvPicPr>
                   <pic:blipFill>
-                    <a:blip r:embed="rId14"/>
+                    <a:blip r:embed="rId16"/>
                     <a:stretch>
                       <a:fillRect/>
                     </a:stretch>
@@ -2909,7 +4464,92 @@
                   <pic:spPr>
                     <a:xfrm>
                       <a:off x="0" y="0"/>
-                      <a:ext cx="5908287" cy="3656067"/>
+                      <a:ext cx="5400040" cy="2905125"/>
+                    </a:xfrm>
+                    <a:prstGeom prst="rect">
+                      <a:avLst/>
+                    </a:prstGeom>
+                  </pic:spPr>
+                </pic:pic>
+              </a:graphicData>
+            </a:graphic>
+          </wp:inline>
+        </w:drawing>
+      </w:r>
+    </w:p>
+    <w:p>
+      <w:pPr>
+        <w:spacing w:line="360" w:lineRule="auto"/>
+        <w:ind w:firstLine="0"/>
+        <w:rPr>
+          <w:b/>
+          <w:noProof/>
+          <w:sz w:val="28"/>
+          <w:szCs w:val="28"/>
+          <w:u w:val="single"/>
+          <w:lang w:val="es-AR" w:eastAsia="es-AR"/>
+        </w:rPr>
+      </w:pPr>
+      <w:r>
+        <w:rPr>
+          <w:b/>
+          <w:noProof/>
+          <w:sz w:val="28"/>
+          <w:szCs w:val="28"/>
+          <w:u w:val="single"/>
+          <w:lang w:val="es-AR" w:eastAsia="es-AR"/>
+        </w:rPr>
+        <w:t>Bandeja de descuento de beneficiario</w:t>
+      </w:r>
+    </w:p>
+    <w:p>
+      <w:pPr>
+        <w:spacing w:line="360" w:lineRule="auto"/>
+        <w:ind w:firstLine="0"/>
+        <w:rPr>
+          <w:b/>
+          <w:noProof/>
+          <w:sz w:val="28"/>
+          <w:szCs w:val="28"/>
+          <w:u w:val="single"/>
+          <w:lang w:val="es-AR" w:eastAsia="es-AR"/>
+        </w:rPr>
+      </w:pPr>
+      <w:r>
+        <w:rPr>
+          <w:b/>
+          <w:noProof/>
+          <w:sz w:val="28"/>
+          <w:szCs w:val="28"/>
+          <w:u w:val="single"/>
+          <w:lang w:val="es-AR" w:eastAsia="es-AR"/>
+        </w:rPr>
+        <w:lastRenderedPageBreak/>
+        <w:drawing>
+          <wp:inline distT="0" distB="0" distL="0" distR="0" wp14:anchorId="2CC700A6" wp14:editId="6FDFF3AA">
+            <wp:extent cx="5400040" cy="3048000"/>
+            <wp:effectExtent l="0" t="0" r="0" b="0"/>
+            <wp:docPr id="34" name="Imagen 34"/>
+            <wp:cNvGraphicFramePr>
+              <a:graphicFrameLocks xmlns:a="http://schemas.openxmlformats.org/drawingml/2006/main" noChangeAspect="1"/>
+            </wp:cNvGraphicFramePr>
+            <a:graphic xmlns:a="http://schemas.openxmlformats.org/drawingml/2006/main">
+              <a:graphicData uri="http://schemas.openxmlformats.org/drawingml/2006/picture">
+                <pic:pic xmlns:pic="http://schemas.openxmlformats.org/drawingml/2006/picture">
+                  <pic:nvPicPr>
+                    <pic:cNvPr id="1" name=""/>
+                    <pic:cNvPicPr/>
+                  </pic:nvPicPr>
+                  <pic:blipFill>
+                    <a:blip r:embed="rId17"/>
+                    <a:stretch>
+                      <a:fillRect/>
+                    </a:stretch>
+                  </pic:blipFill>
+                  <pic:spPr>
+                    <a:xfrm>
+                      <a:off x="0" y="0"/>
+                      <a:ext cx="5400040" cy="3048000"/>
                     </a:xfrm>
                     <a:prstGeom prst="rect">
                       <a:avLst/>
@@ -3524,7 +5164,7 @@
                           </pic:cNvPicPr>
                         </pic:nvPicPr>
                         <pic:blipFill>
-                          <a:blip r:embed="rId15">
+                          <a:blip r:embed="rId18">
                             <a:extLst>
                               <a:ext uri="{28A0092B-C50C-407E-A947-70E740481C1C}">
                                 <a14:useLocalDpi xmlns:a14="http://schemas.microsoft.com/office/drawing/2010/main" val="0"/>
@@ -3671,7 +5311,7 @@
                           <pic:cNvPicPr/>
                         </pic:nvPicPr>
                         <pic:blipFill>
-                          <a:blip r:embed="rId16"/>
+                          <a:blip r:embed="rId19"/>
                           <a:stretch>
                             <a:fillRect/>
                           </a:stretch>
@@ -3796,403 +5436,6 @@
                   <wp:extent cx="619048" cy="219048"/>
                   <wp:effectExtent l="0" t="0" r="0" b="0"/>
                   <wp:docPr id="21" name="Imagen 21"/>
-                  <wp:cNvGraphicFramePr>
-                    <a:graphicFrameLocks xmlns:a="http://schemas.openxmlformats.org/drawingml/2006/main" noChangeAspect="1"/>
-                  </wp:cNvGraphicFramePr>
-                  <a:graphic xmlns:a="http://schemas.openxmlformats.org/drawingml/2006/main">
-                    <a:graphicData uri="http://schemas.openxmlformats.org/drawingml/2006/picture">
-                      <pic:pic xmlns:pic="http://schemas.openxmlformats.org/drawingml/2006/picture">
-                        <pic:nvPicPr>
-                          <pic:cNvPr id="1" name=""/>
-                          <pic:cNvPicPr/>
-                        </pic:nvPicPr>
-                        <pic:blipFill>
-                          <a:blip r:embed="rId17"/>
-                          <a:stretch>
-                            <a:fillRect/>
-                          </a:stretch>
-                        </pic:blipFill>
-                        <pic:spPr>
-                          <a:xfrm>
-                            <a:off x="0" y="0"/>
-                            <a:ext cx="619048" cy="219048"/>
-                          </a:xfrm>
-                          <a:prstGeom prst="rect">
-                            <a:avLst/>
-                          </a:prstGeom>
-                        </pic:spPr>
-                      </pic:pic>
-                    </a:graphicData>
-                  </a:graphic>
-                </wp:inline>
-              </w:drawing>
-            </w:r>
-            <w:r>
-              <w:rPr>
-                <w:rFonts w:cs="Arial"/>
-              </w:rPr>
-              <w:t>Volver</w:t>
-            </w:r>
-          </w:p>
-        </w:tc>
-        <w:tc>
-          <w:tcPr>
-            <w:tcW w:w="2151" w:type="dxa"/>
-            <w:tcBorders>
-              <w:top w:val="single" w:sz="4" w:space="0" w:color="auto"/>
-              <w:left w:val="single" w:sz="4" w:space="0" w:color="auto"/>
-              <w:bottom w:val="single" w:sz="4" w:space="0" w:color="auto"/>
-              <w:right w:val="single" w:sz="4" w:space="0" w:color="auto"/>
-            </w:tcBorders>
-            <w:vAlign w:val="center"/>
-          </w:tcPr>
-          <w:p>
-            <w:pPr>
-              <w:spacing w:line="360" w:lineRule="auto"/>
-              <w:ind w:firstLine="0"/>
-              <w:jc w:val="center"/>
-              <w:rPr>
-                <w:lang w:eastAsia="en-US"/>
-              </w:rPr>
-            </w:pPr>
-            <w:r>
-              <w:rPr>
-                <w:lang w:eastAsia="en-US"/>
-              </w:rPr>
-              <w:t>seleccionar</w:t>
-            </w:r>
-          </w:p>
-        </w:tc>
-        <w:tc>
-          <w:tcPr>
-            <w:tcW w:w="3159" w:type="dxa"/>
-            <w:tcBorders>
-              <w:top w:val="single" w:sz="4" w:space="0" w:color="auto"/>
-              <w:left w:val="single" w:sz="4" w:space="0" w:color="auto"/>
-              <w:bottom w:val="single" w:sz="4" w:space="0" w:color="auto"/>
-              <w:right w:val="single" w:sz="4" w:space="0" w:color="auto"/>
-            </w:tcBorders>
-            <w:vAlign w:val="center"/>
-          </w:tcPr>
-          <w:p>
-            <w:pPr>
-              <w:spacing w:line="360" w:lineRule="auto"/>
-              <w:ind w:firstLine="0"/>
-              <w:rPr>
-                <w:lang w:eastAsia="en-US"/>
-              </w:rPr>
-            </w:pPr>
-            <w:r>
-              <w:rPr>
-                <w:lang w:eastAsia="en-US"/>
-              </w:rPr>
-              <w:t>Vuelve hacia atrás</w:t>
-            </w:r>
-          </w:p>
-        </w:tc>
-      </w:tr>
-      <w:tr>
-        <w:trPr>
-          <w:trHeight w:val="419"/>
-        </w:trPr>
-        <w:tc>
-          <w:tcPr>
-            <w:tcW w:w="3184" w:type="dxa"/>
-            <w:tcBorders>
-              <w:top w:val="single" w:sz="4" w:space="0" w:color="auto"/>
-              <w:left w:val="single" w:sz="4" w:space="0" w:color="auto"/>
-              <w:bottom w:val="single" w:sz="4" w:space="0" w:color="auto"/>
-              <w:right w:val="single" w:sz="4" w:space="0" w:color="auto"/>
-            </w:tcBorders>
-            <w:vAlign w:val="center"/>
-          </w:tcPr>
-          <w:p>
-            <w:pPr>
-              <w:spacing w:line="360" w:lineRule="auto"/>
-              <w:ind w:left="360" w:firstLine="0"/>
-              <w:jc w:val="center"/>
-              <w:rPr>
-                <w:rFonts w:cs="Arial"/>
-              </w:rPr>
-            </w:pPr>
-            <w:r>
-              <w:rPr>
-                <w:noProof/>
-                <w:lang w:val="en-US" w:eastAsia="en-US"/>
-              </w:rPr>
-              <w:drawing>
-                <wp:inline distT="0" distB="0" distL="0" distR="0" wp14:anchorId="2C320611" wp14:editId="161F8E53">
-                  <wp:extent cx="838095" cy="209524"/>
-                  <wp:effectExtent l="0" t="0" r="635" b="635"/>
-                  <wp:docPr id="22" name="Imagen 22"/>
-                  <wp:cNvGraphicFramePr>
-                    <a:graphicFrameLocks xmlns:a="http://schemas.openxmlformats.org/drawingml/2006/main" noChangeAspect="1"/>
-                  </wp:cNvGraphicFramePr>
-                  <a:graphic xmlns:a="http://schemas.openxmlformats.org/drawingml/2006/main">
-                    <a:graphicData uri="http://schemas.openxmlformats.org/drawingml/2006/picture">
-                      <pic:pic xmlns:pic="http://schemas.openxmlformats.org/drawingml/2006/picture">
-                        <pic:nvPicPr>
-                          <pic:cNvPr id="1" name=""/>
-                          <pic:cNvPicPr/>
-                        </pic:nvPicPr>
-                        <pic:blipFill>
-                          <a:blip r:embed="rId18"/>
-                          <a:stretch>
-                            <a:fillRect/>
-                          </a:stretch>
-                        </pic:blipFill>
-                        <pic:spPr>
-                          <a:xfrm>
-                            <a:off x="0" y="0"/>
-                            <a:ext cx="838095" cy="209524"/>
-                          </a:xfrm>
-                          <a:prstGeom prst="rect">
-                            <a:avLst/>
-                          </a:prstGeom>
-                        </pic:spPr>
-                      </pic:pic>
-                    </a:graphicData>
-                  </a:graphic>
-                </wp:inline>
-              </w:drawing>
-            </w:r>
-            <w:r>
-              <w:rPr>
-                <w:noProof/>
-                <w:lang w:val="en-US" w:eastAsia="en-US"/>
-              </w:rPr>
-              <w:t>Descargar</w:t>
-            </w:r>
-          </w:p>
-        </w:tc>
-        <w:tc>
-          <w:tcPr>
-            <w:tcW w:w="2151" w:type="dxa"/>
-            <w:tcBorders>
-              <w:top w:val="single" w:sz="4" w:space="0" w:color="auto"/>
-              <w:left w:val="single" w:sz="4" w:space="0" w:color="auto"/>
-              <w:bottom w:val="single" w:sz="4" w:space="0" w:color="auto"/>
-              <w:right w:val="single" w:sz="4" w:space="0" w:color="auto"/>
-            </w:tcBorders>
-            <w:vAlign w:val="center"/>
-          </w:tcPr>
-          <w:p>
-            <w:pPr>
-              <w:spacing w:line="360" w:lineRule="auto"/>
-              <w:ind w:firstLine="0"/>
-              <w:jc w:val="center"/>
-              <w:rPr>
-                <w:lang w:eastAsia="en-US"/>
-              </w:rPr>
-            </w:pPr>
-            <w:r>
-              <w:rPr>
-                <w:lang w:eastAsia="en-US"/>
-              </w:rPr>
-              <w:t>seleccionar</w:t>
-            </w:r>
-          </w:p>
-        </w:tc>
-        <w:tc>
-          <w:tcPr>
-            <w:tcW w:w="3159" w:type="dxa"/>
-            <w:tcBorders>
-              <w:top w:val="single" w:sz="4" w:space="0" w:color="auto"/>
-              <w:left w:val="single" w:sz="4" w:space="0" w:color="auto"/>
-              <w:bottom w:val="single" w:sz="4" w:space="0" w:color="auto"/>
-              <w:right w:val="single" w:sz="4" w:space="0" w:color="auto"/>
-            </w:tcBorders>
-            <w:vAlign w:val="center"/>
-          </w:tcPr>
-          <w:p>
-            <w:pPr>
-              <w:spacing w:line="360" w:lineRule="auto"/>
-              <w:ind w:firstLine="0"/>
-              <w:rPr>
-                <w:lang w:eastAsia="en-US"/>
-              </w:rPr>
-            </w:pPr>
-            <w:r>
-              <w:rPr>
-                <w:lang w:eastAsia="en-US"/>
-              </w:rPr>
-              <w:t xml:space="preserve">Descarga en formato </w:t>
-            </w:r>
-            <w:proofErr w:type="spellStart"/>
-            <w:r>
-              <w:rPr>
-                <w:lang w:eastAsia="en-US"/>
-              </w:rPr>
-              <w:t>pdf</w:t>
-            </w:r>
-            <w:proofErr w:type="spellEnd"/>
-          </w:p>
-        </w:tc>
-      </w:tr>
-      <w:tr>
-        <w:trPr>
-          <w:trHeight w:val="419"/>
-        </w:trPr>
-        <w:tc>
-          <w:tcPr>
-            <w:tcW w:w="3184" w:type="dxa"/>
-            <w:tcBorders>
-              <w:top w:val="single" w:sz="4" w:space="0" w:color="auto"/>
-              <w:left w:val="single" w:sz="4" w:space="0" w:color="auto"/>
-              <w:bottom w:val="single" w:sz="4" w:space="0" w:color="auto"/>
-              <w:right w:val="single" w:sz="4" w:space="0" w:color="auto"/>
-            </w:tcBorders>
-            <w:vAlign w:val="center"/>
-          </w:tcPr>
-          <w:p>
-            <w:pPr>
-              <w:spacing w:line="360" w:lineRule="auto"/>
-              <w:ind w:left="360" w:firstLine="0"/>
-              <w:rPr>
-                <w:rFonts w:cs="Arial"/>
-              </w:rPr>
-            </w:pPr>
-            <w:r>
-              <w:rPr>
-                <w:noProof/>
-                <w:lang w:val="en-US" w:eastAsia="en-US"/>
-              </w:rPr>
-              <w:drawing>
-                <wp:inline distT="0" distB="0" distL="0" distR="0" wp14:anchorId="5580EDD9" wp14:editId="4E317353">
-                  <wp:extent cx="876190" cy="247619"/>
-                  <wp:effectExtent l="0" t="0" r="635" b="635"/>
-                  <wp:docPr id="6" name="Imagen 6"/>
-                  <wp:cNvGraphicFramePr>
-                    <a:graphicFrameLocks xmlns:a="http://schemas.openxmlformats.org/drawingml/2006/main" noChangeAspect="1"/>
-                  </wp:cNvGraphicFramePr>
-                  <a:graphic xmlns:a="http://schemas.openxmlformats.org/drawingml/2006/main">
-                    <a:graphicData uri="http://schemas.openxmlformats.org/drawingml/2006/picture">
-                      <pic:pic xmlns:pic="http://schemas.openxmlformats.org/drawingml/2006/picture">
-                        <pic:nvPicPr>
-                          <pic:cNvPr id="1" name=""/>
-                          <pic:cNvPicPr/>
-                        </pic:nvPicPr>
-                        <pic:blipFill>
-                          <a:blip r:embed="rId19"/>
-                          <a:stretch>
-                            <a:fillRect/>
-                          </a:stretch>
-                        </pic:blipFill>
-                        <pic:spPr>
-                          <a:xfrm>
-                            <a:off x="0" y="0"/>
-                            <a:ext cx="876190" cy="247619"/>
-                          </a:xfrm>
-                          <a:prstGeom prst="rect">
-                            <a:avLst/>
-                          </a:prstGeom>
-                        </pic:spPr>
-                      </pic:pic>
-                    </a:graphicData>
-                  </a:graphic>
-                </wp:inline>
-              </w:drawing>
-            </w:r>
-            <w:r>
-              <w:rPr>
-                <w:noProof/>
-                <w:lang w:eastAsia="en-US"/>
-              </w:rPr>
-              <w:t>Buscar</w:t>
-            </w:r>
-          </w:p>
-        </w:tc>
-        <w:tc>
-          <w:tcPr>
-            <w:tcW w:w="2151" w:type="dxa"/>
-            <w:tcBorders>
-              <w:top w:val="single" w:sz="4" w:space="0" w:color="auto"/>
-              <w:left w:val="single" w:sz="4" w:space="0" w:color="auto"/>
-              <w:bottom w:val="single" w:sz="4" w:space="0" w:color="auto"/>
-              <w:right w:val="single" w:sz="4" w:space="0" w:color="auto"/>
-            </w:tcBorders>
-            <w:vAlign w:val="center"/>
-          </w:tcPr>
-          <w:p>
-            <w:pPr>
-              <w:spacing w:line="360" w:lineRule="auto"/>
-              <w:ind w:firstLine="0"/>
-              <w:jc w:val="center"/>
-              <w:rPr>
-                <w:lang w:eastAsia="en-US"/>
-              </w:rPr>
-            </w:pPr>
-            <w:r>
-              <w:rPr>
-                <w:lang w:eastAsia="en-US"/>
-              </w:rPr>
-              <w:t>seleccionar</w:t>
-            </w:r>
-          </w:p>
-        </w:tc>
-        <w:tc>
-          <w:tcPr>
-            <w:tcW w:w="3159" w:type="dxa"/>
-            <w:tcBorders>
-              <w:top w:val="single" w:sz="4" w:space="0" w:color="auto"/>
-              <w:left w:val="single" w:sz="4" w:space="0" w:color="auto"/>
-              <w:bottom w:val="single" w:sz="4" w:space="0" w:color="auto"/>
-              <w:right w:val="single" w:sz="4" w:space="0" w:color="auto"/>
-            </w:tcBorders>
-            <w:vAlign w:val="center"/>
-          </w:tcPr>
-          <w:p>
-            <w:pPr>
-              <w:spacing w:line="360" w:lineRule="auto"/>
-              <w:ind w:firstLine="0"/>
-              <w:rPr>
-                <w:lang w:eastAsia="en-US"/>
-              </w:rPr>
-            </w:pPr>
-            <w:r>
-              <w:rPr>
-                <w:lang w:eastAsia="en-US"/>
-              </w:rPr>
-              <w:t>Busca una transacción</w:t>
-            </w:r>
-          </w:p>
-        </w:tc>
-      </w:tr>
-      <w:tr>
-        <w:trPr>
-          <w:trHeight w:val="419"/>
-        </w:trPr>
-        <w:tc>
-          <w:tcPr>
-            <w:tcW w:w="3184" w:type="dxa"/>
-            <w:tcBorders>
-              <w:top w:val="single" w:sz="4" w:space="0" w:color="auto"/>
-              <w:left w:val="single" w:sz="4" w:space="0" w:color="auto"/>
-              <w:bottom w:val="single" w:sz="4" w:space="0" w:color="auto"/>
-              <w:right w:val="single" w:sz="4" w:space="0" w:color="auto"/>
-            </w:tcBorders>
-            <w:vAlign w:val="center"/>
-          </w:tcPr>
-          <w:p>
-            <w:pPr>
-              <w:pStyle w:val="Prrafodelista"/>
-              <w:spacing w:line="360" w:lineRule="auto"/>
-              <w:ind w:firstLine="0"/>
-              <w:rPr>
-                <w:rFonts w:cs="Arial"/>
-              </w:rPr>
-            </w:pPr>
-            <w:r>
-              <w:rPr>
-                <w:noProof/>
-                <w:lang w:val="en-US" w:eastAsia="en-US"/>
-              </w:rPr>
-              <w:lastRenderedPageBreak/>
-              <w:drawing>
-                <wp:inline distT="0" distB="0" distL="0" distR="0" wp14:anchorId="56A64EDD" wp14:editId="452C6786">
-                  <wp:extent cx="628571" cy="323810"/>
-                  <wp:effectExtent l="0" t="0" r="635" b="635"/>
-                  <wp:docPr id="7" name="Imagen 7"/>
                   <wp:cNvGraphicFramePr>
                     <a:graphicFrameLocks xmlns:a="http://schemas.openxmlformats.org/drawingml/2006/main" noChangeAspect="1"/>
                   </wp:cNvGraphicFramePr>
@@ -4212,7 +5455,7 @@
                         <pic:spPr>
                           <a:xfrm>
                             <a:off x="0" y="0"/>
-                            <a:ext cx="628571" cy="323810"/>
+                            <a:ext cx="619048" cy="219048"/>
                           </a:xfrm>
                           <a:prstGeom prst="rect">
                             <a:avLst/>
@@ -4226,10 +5469,9 @@
             </w:r>
             <w:r>
               <w:rPr>
-                <w:noProof/>
-                <w:lang w:eastAsia="en-US"/>
-              </w:rPr>
-              <w:t>Limpiar</w:t>
+                <w:rFonts w:cs="Arial"/>
+              </w:rPr>
+              <w:t>Volver</w:t>
             </w:r>
           </w:p>
         </w:tc>
@@ -4284,7 +5526,7 @@
               <w:rPr>
                 <w:lang w:eastAsia="en-US"/>
               </w:rPr>
-              <w:t>Limpia los campos</w:t>
+              <w:t>Vuelve hacia atrás</w:t>
             </w:r>
           </w:p>
         </w:tc>
@@ -4306,9 +5548,8 @@
           </w:tcPr>
           <w:p>
             <w:pPr>
-              <w:pStyle w:val="Prrafodelista"/>
               <w:spacing w:line="360" w:lineRule="auto"/>
-              <w:ind w:left="284" w:firstLine="0"/>
+              <w:ind w:left="360" w:firstLine="0"/>
               <w:jc w:val="center"/>
               <w:rPr>
                 <w:rFonts w:cs="Arial"/>
@@ -4320,10 +5561,10 @@
                 <w:lang w:val="en-US" w:eastAsia="en-US"/>
               </w:rPr>
               <w:drawing>
-                <wp:inline distT="0" distB="0" distL="0" distR="0" wp14:anchorId="38FEEC1E" wp14:editId="26B51244">
-                  <wp:extent cx="1005927" cy="243861"/>
-                  <wp:effectExtent l="0" t="0" r="3810" b="3810"/>
-                  <wp:docPr id="23" name="Imagen 23"/>
+                <wp:inline distT="0" distB="0" distL="0" distR="0" wp14:anchorId="2C320611" wp14:editId="161F8E53">
+                  <wp:extent cx="838095" cy="209524"/>
+                  <wp:effectExtent l="0" t="0" r="635" b="635"/>
+                  <wp:docPr id="22" name="Imagen 22"/>
                   <wp:cNvGraphicFramePr>
                     <a:graphicFrameLocks xmlns:a="http://schemas.openxmlformats.org/drawingml/2006/main" noChangeAspect="1"/>
                   </wp:cNvGraphicFramePr>
@@ -4343,6 +5584,405 @@
                         <pic:spPr>
                           <a:xfrm>
                             <a:off x="0" y="0"/>
+                            <a:ext cx="838095" cy="209524"/>
+                          </a:xfrm>
+                          <a:prstGeom prst="rect">
+                            <a:avLst/>
+                          </a:prstGeom>
+                        </pic:spPr>
+                      </pic:pic>
+                    </a:graphicData>
+                  </a:graphic>
+                </wp:inline>
+              </w:drawing>
+            </w:r>
+            <w:r>
+              <w:rPr>
+                <w:noProof/>
+                <w:lang w:val="en-US" w:eastAsia="en-US"/>
+              </w:rPr>
+              <w:t>Descargar</w:t>
+            </w:r>
+          </w:p>
+        </w:tc>
+        <w:tc>
+          <w:tcPr>
+            <w:tcW w:w="2151" w:type="dxa"/>
+            <w:tcBorders>
+              <w:top w:val="single" w:sz="4" w:space="0" w:color="auto"/>
+              <w:left w:val="single" w:sz="4" w:space="0" w:color="auto"/>
+              <w:bottom w:val="single" w:sz="4" w:space="0" w:color="auto"/>
+              <w:right w:val="single" w:sz="4" w:space="0" w:color="auto"/>
+            </w:tcBorders>
+            <w:vAlign w:val="center"/>
+          </w:tcPr>
+          <w:p>
+            <w:pPr>
+              <w:spacing w:line="360" w:lineRule="auto"/>
+              <w:ind w:firstLine="0"/>
+              <w:jc w:val="center"/>
+              <w:rPr>
+                <w:lang w:eastAsia="en-US"/>
+              </w:rPr>
+            </w:pPr>
+            <w:r>
+              <w:rPr>
+                <w:lang w:eastAsia="en-US"/>
+              </w:rPr>
+              <w:t>seleccionar</w:t>
+            </w:r>
+          </w:p>
+        </w:tc>
+        <w:tc>
+          <w:tcPr>
+            <w:tcW w:w="3159" w:type="dxa"/>
+            <w:tcBorders>
+              <w:top w:val="single" w:sz="4" w:space="0" w:color="auto"/>
+              <w:left w:val="single" w:sz="4" w:space="0" w:color="auto"/>
+              <w:bottom w:val="single" w:sz="4" w:space="0" w:color="auto"/>
+              <w:right w:val="single" w:sz="4" w:space="0" w:color="auto"/>
+            </w:tcBorders>
+            <w:vAlign w:val="center"/>
+          </w:tcPr>
+          <w:p>
+            <w:pPr>
+              <w:spacing w:line="360" w:lineRule="auto"/>
+              <w:ind w:firstLine="0"/>
+              <w:rPr>
+                <w:lang w:eastAsia="en-US"/>
+              </w:rPr>
+            </w:pPr>
+            <w:r>
+              <w:rPr>
+                <w:lang w:eastAsia="en-US"/>
+              </w:rPr>
+              <w:t xml:space="preserve">Descarga en formato </w:t>
+            </w:r>
+            <w:proofErr w:type="spellStart"/>
+            <w:r>
+              <w:rPr>
+                <w:lang w:eastAsia="en-US"/>
+              </w:rPr>
+              <w:t>pdf</w:t>
+            </w:r>
+            <w:proofErr w:type="spellEnd"/>
+          </w:p>
+        </w:tc>
+      </w:tr>
+      <w:tr>
+        <w:trPr>
+          <w:trHeight w:val="419"/>
+        </w:trPr>
+        <w:tc>
+          <w:tcPr>
+            <w:tcW w:w="3184" w:type="dxa"/>
+            <w:tcBorders>
+              <w:top w:val="single" w:sz="4" w:space="0" w:color="auto"/>
+              <w:left w:val="single" w:sz="4" w:space="0" w:color="auto"/>
+              <w:bottom w:val="single" w:sz="4" w:space="0" w:color="auto"/>
+              <w:right w:val="single" w:sz="4" w:space="0" w:color="auto"/>
+            </w:tcBorders>
+            <w:vAlign w:val="center"/>
+          </w:tcPr>
+          <w:p>
+            <w:pPr>
+              <w:spacing w:line="360" w:lineRule="auto"/>
+              <w:ind w:left="360" w:firstLine="0"/>
+              <w:rPr>
+                <w:rFonts w:cs="Arial"/>
+              </w:rPr>
+            </w:pPr>
+            <w:r>
+              <w:rPr>
+                <w:noProof/>
+                <w:lang w:val="en-US" w:eastAsia="en-US"/>
+              </w:rPr>
+              <w:drawing>
+                <wp:inline distT="0" distB="0" distL="0" distR="0" wp14:anchorId="5580EDD9" wp14:editId="4E317353">
+                  <wp:extent cx="876190" cy="247619"/>
+                  <wp:effectExtent l="0" t="0" r="635" b="635"/>
+                  <wp:docPr id="6" name="Imagen 6"/>
+                  <wp:cNvGraphicFramePr>
+                    <a:graphicFrameLocks xmlns:a="http://schemas.openxmlformats.org/drawingml/2006/main" noChangeAspect="1"/>
+                  </wp:cNvGraphicFramePr>
+                  <a:graphic xmlns:a="http://schemas.openxmlformats.org/drawingml/2006/main">
+                    <a:graphicData uri="http://schemas.openxmlformats.org/drawingml/2006/picture">
+                      <pic:pic xmlns:pic="http://schemas.openxmlformats.org/drawingml/2006/picture">
+                        <pic:nvPicPr>
+                          <pic:cNvPr id="1" name=""/>
+                          <pic:cNvPicPr/>
+                        </pic:nvPicPr>
+                        <pic:blipFill>
+                          <a:blip r:embed="rId22"/>
+                          <a:stretch>
+                            <a:fillRect/>
+                          </a:stretch>
+                        </pic:blipFill>
+                        <pic:spPr>
+                          <a:xfrm>
+                            <a:off x="0" y="0"/>
+                            <a:ext cx="876190" cy="247619"/>
+                          </a:xfrm>
+                          <a:prstGeom prst="rect">
+                            <a:avLst/>
+                          </a:prstGeom>
+                        </pic:spPr>
+                      </pic:pic>
+                    </a:graphicData>
+                  </a:graphic>
+                </wp:inline>
+              </w:drawing>
+            </w:r>
+            <w:r>
+              <w:rPr>
+                <w:noProof/>
+                <w:lang w:eastAsia="en-US"/>
+              </w:rPr>
+              <w:t>Buscar</w:t>
+            </w:r>
+          </w:p>
+        </w:tc>
+        <w:tc>
+          <w:tcPr>
+            <w:tcW w:w="2151" w:type="dxa"/>
+            <w:tcBorders>
+              <w:top w:val="single" w:sz="4" w:space="0" w:color="auto"/>
+              <w:left w:val="single" w:sz="4" w:space="0" w:color="auto"/>
+              <w:bottom w:val="single" w:sz="4" w:space="0" w:color="auto"/>
+              <w:right w:val="single" w:sz="4" w:space="0" w:color="auto"/>
+            </w:tcBorders>
+            <w:vAlign w:val="center"/>
+          </w:tcPr>
+          <w:p>
+            <w:pPr>
+              <w:spacing w:line="360" w:lineRule="auto"/>
+              <w:ind w:firstLine="0"/>
+              <w:jc w:val="center"/>
+              <w:rPr>
+                <w:lang w:eastAsia="en-US"/>
+              </w:rPr>
+            </w:pPr>
+            <w:r>
+              <w:rPr>
+                <w:lang w:eastAsia="en-US"/>
+              </w:rPr>
+              <w:t>seleccionar</w:t>
+            </w:r>
+          </w:p>
+        </w:tc>
+        <w:tc>
+          <w:tcPr>
+            <w:tcW w:w="3159" w:type="dxa"/>
+            <w:tcBorders>
+              <w:top w:val="single" w:sz="4" w:space="0" w:color="auto"/>
+              <w:left w:val="single" w:sz="4" w:space="0" w:color="auto"/>
+              <w:bottom w:val="single" w:sz="4" w:space="0" w:color="auto"/>
+              <w:right w:val="single" w:sz="4" w:space="0" w:color="auto"/>
+            </w:tcBorders>
+            <w:vAlign w:val="center"/>
+          </w:tcPr>
+          <w:p>
+            <w:pPr>
+              <w:spacing w:line="360" w:lineRule="auto"/>
+              <w:ind w:firstLine="0"/>
+              <w:rPr>
+                <w:lang w:eastAsia="en-US"/>
+              </w:rPr>
+            </w:pPr>
+            <w:r>
+              <w:rPr>
+                <w:lang w:eastAsia="en-US"/>
+              </w:rPr>
+              <w:t>Busca una transacción</w:t>
+            </w:r>
+          </w:p>
+        </w:tc>
+      </w:tr>
+      <w:tr>
+        <w:trPr>
+          <w:trHeight w:val="419"/>
+        </w:trPr>
+        <w:tc>
+          <w:tcPr>
+            <w:tcW w:w="3184" w:type="dxa"/>
+            <w:tcBorders>
+              <w:top w:val="single" w:sz="4" w:space="0" w:color="auto"/>
+              <w:left w:val="single" w:sz="4" w:space="0" w:color="auto"/>
+              <w:bottom w:val="single" w:sz="4" w:space="0" w:color="auto"/>
+              <w:right w:val="single" w:sz="4" w:space="0" w:color="auto"/>
+            </w:tcBorders>
+            <w:vAlign w:val="center"/>
+          </w:tcPr>
+          <w:p>
+            <w:pPr>
+              <w:pStyle w:val="Prrafodelista"/>
+              <w:spacing w:line="360" w:lineRule="auto"/>
+              <w:ind w:firstLine="0"/>
+              <w:rPr>
+                <w:rFonts w:cs="Arial"/>
+              </w:rPr>
+            </w:pPr>
+            <w:r>
+              <w:rPr>
+                <w:noProof/>
+                <w:lang w:val="en-US" w:eastAsia="en-US"/>
+              </w:rPr>
+              <w:drawing>
+                <wp:inline distT="0" distB="0" distL="0" distR="0" wp14:anchorId="56A64EDD" wp14:editId="452C6786">
+                  <wp:extent cx="628571" cy="323810"/>
+                  <wp:effectExtent l="0" t="0" r="635" b="635"/>
+                  <wp:docPr id="7" name="Imagen 7"/>
+                  <wp:cNvGraphicFramePr>
+                    <a:graphicFrameLocks xmlns:a="http://schemas.openxmlformats.org/drawingml/2006/main" noChangeAspect="1"/>
+                  </wp:cNvGraphicFramePr>
+                  <a:graphic xmlns:a="http://schemas.openxmlformats.org/drawingml/2006/main">
+                    <a:graphicData uri="http://schemas.openxmlformats.org/drawingml/2006/picture">
+                      <pic:pic xmlns:pic="http://schemas.openxmlformats.org/drawingml/2006/picture">
+                        <pic:nvPicPr>
+                          <pic:cNvPr id="1" name=""/>
+                          <pic:cNvPicPr/>
+                        </pic:nvPicPr>
+                        <pic:blipFill>
+                          <a:blip r:embed="rId23"/>
+                          <a:stretch>
+                            <a:fillRect/>
+                          </a:stretch>
+                        </pic:blipFill>
+                        <pic:spPr>
+                          <a:xfrm>
+                            <a:off x="0" y="0"/>
+                            <a:ext cx="628571" cy="323810"/>
+                          </a:xfrm>
+                          <a:prstGeom prst="rect">
+                            <a:avLst/>
+                          </a:prstGeom>
+                        </pic:spPr>
+                      </pic:pic>
+                    </a:graphicData>
+                  </a:graphic>
+                </wp:inline>
+              </w:drawing>
+            </w:r>
+            <w:r>
+              <w:rPr>
+                <w:noProof/>
+                <w:lang w:eastAsia="en-US"/>
+              </w:rPr>
+              <w:t>Limpiar</w:t>
+            </w:r>
+          </w:p>
+        </w:tc>
+        <w:tc>
+          <w:tcPr>
+            <w:tcW w:w="2151" w:type="dxa"/>
+            <w:tcBorders>
+              <w:top w:val="single" w:sz="4" w:space="0" w:color="auto"/>
+              <w:left w:val="single" w:sz="4" w:space="0" w:color="auto"/>
+              <w:bottom w:val="single" w:sz="4" w:space="0" w:color="auto"/>
+              <w:right w:val="single" w:sz="4" w:space="0" w:color="auto"/>
+            </w:tcBorders>
+            <w:vAlign w:val="center"/>
+          </w:tcPr>
+          <w:p>
+            <w:pPr>
+              <w:spacing w:line="360" w:lineRule="auto"/>
+              <w:ind w:firstLine="0"/>
+              <w:jc w:val="center"/>
+              <w:rPr>
+                <w:lang w:eastAsia="en-US"/>
+              </w:rPr>
+            </w:pPr>
+            <w:r>
+              <w:rPr>
+                <w:lang w:eastAsia="en-US"/>
+              </w:rPr>
+              <w:t>seleccionar</w:t>
+            </w:r>
+          </w:p>
+        </w:tc>
+        <w:tc>
+          <w:tcPr>
+            <w:tcW w:w="3159" w:type="dxa"/>
+            <w:tcBorders>
+              <w:top w:val="single" w:sz="4" w:space="0" w:color="auto"/>
+              <w:left w:val="single" w:sz="4" w:space="0" w:color="auto"/>
+              <w:bottom w:val="single" w:sz="4" w:space="0" w:color="auto"/>
+              <w:right w:val="single" w:sz="4" w:space="0" w:color="auto"/>
+            </w:tcBorders>
+            <w:vAlign w:val="center"/>
+          </w:tcPr>
+          <w:p>
+            <w:pPr>
+              <w:spacing w:line="360" w:lineRule="auto"/>
+              <w:ind w:firstLine="0"/>
+              <w:rPr>
+                <w:lang w:eastAsia="en-US"/>
+              </w:rPr>
+            </w:pPr>
+            <w:r>
+              <w:rPr>
+                <w:lang w:eastAsia="en-US"/>
+              </w:rPr>
+              <w:t>Limpia los campos</w:t>
+            </w:r>
+          </w:p>
+        </w:tc>
+      </w:tr>
+      <w:tr>
+        <w:trPr>
+          <w:trHeight w:val="419"/>
+        </w:trPr>
+        <w:tc>
+          <w:tcPr>
+            <w:tcW w:w="3184" w:type="dxa"/>
+            <w:tcBorders>
+              <w:top w:val="single" w:sz="4" w:space="0" w:color="auto"/>
+              <w:left w:val="single" w:sz="4" w:space="0" w:color="auto"/>
+              <w:bottom w:val="single" w:sz="4" w:space="0" w:color="auto"/>
+              <w:right w:val="single" w:sz="4" w:space="0" w:color="auto"/>
+            </w:tcBorders>
+            <w:vAlign w:val="center"/>
+          </w:tcPr>
+          <w:p>
+            <w:pPr>
+              <w:pStyle w:val="Prrafodelista"/>
+              <w:spacing w:line="360" w:lineRule="auto"/>
+              <w:ind w:left="284" w:firstLine="0"/>
+              <w:jc w:val="center"/>
+              <w:rPr>
+                <w:rFonts w:cs="Arial"/>
+              </w:rPr>
+            </w:pPr>
+            <w:r>
+              <w:rPr>
+                <w:noProof/>
+                <w:lang w:val="en-US" w:eastAsia="en-US"/>
+              </w:rPr>
+              <w:lastRenderedPageBreak/>
+              <w:drawing>
+                <wp:inline distT="0" distB="0" distL="0" distR="0" wp14:anchorId="38FEEC1E" wp14:editId="26B51244">
+                  <wp:extent cx="1005927" cy="243861"/>
+                  <wp:effectExtent l="0" t="0" r="3810" b="3810"/>
+                  <wp:docPr id="23" name="Imagen 23"/>
+                  <wp:cNvGraphicFramePr>
+                    <a:graphicFrameLocks xmlns:a="http://schemas.openxmlformats.org/drawingml/2006/main" noChangeAspect="1"/>
+                  </wp:cNvGraphicFramePr>
+                  <a:graphic xmlns:a="http://schemas.openxmlformats.org/drawingml/2006/main">
+                    <a:graphicData uri="http://schemas.openxmlformats.org/drawingml/2006/picture">
+                      <pic:pic xmlns:pic="http://schemas.openxmlformats.org/drawingml/2006/picture">
+                        <pic:nvPicPr>
+                          <pic:cNvPr id="1" name=""/>
+                          <pic:cNvPicPr/>
+                        </pic:nvPicPr>
+                        <pic:blipFill>
+                          <a:blip r:embed="rId24"/>
+                          <a:stretch>
+                            <a:fillRect/>
+                          </a:stretch>
+                        </pic:blipFill>
+                        <pic:spPr>
+                          <a:xfrm>
+                            <a:off x="0" y="0"/>
                             <a:ext cx="1005927" cy="243861"/>
                           </a:xfrm>
                           <a:prstGeom prst="rect">
@@ -4450,6 +6090,8 @@
               </w:rPr>
               <w:t>Operaciones de baja</w:t>
             </w:r>
+            <w:bookmarkStart w:id="1" w:name="_GoBack"/>
+            <w:bookmarkEnd w:id="1"/>
           </w:p>
         </w:tc>
         <w:tc>
@@ -4552,6 +6194,54 @@
               <w:t>Debit</w:t>
             </w:r>
             <w:proofErr w:type="spellEnd"/>
+            <w:r>
+              <w:rPr>
+                <w:noProof/>
+                <w:lang w:val="en-US" w:eastAsia="en-US"/>
+              </w:rPr>
+              <w:t xml:space="preserve"> </w:t>
+            </w:r>
+            <w:r>
+              <w:rPr>
+                <w:noProof/>
+                <w:lang w:val="en-US" w:eastAsia="en-US"/>
+              </w:rPr>
+              <w:drawing>
+                <wp:inline distT="0" distB="0" distL="0" distR="0" wp14:anchorId="59E32221" wp14:editId="79A1394E">
+                  <wp:extent cx="257143" cy="257143"/>
+                  <wp:effectExtent l="0" t="0" r="0" b="0"/>
+                  <wp:docPr id="37" name="Imagen 37"/>
+                  <wp:cNvGraphicFramePr>
+                    <a:graphicFrameLocks xmlns:a="http://schemas.openxmlformats.org/drawingml/2006/main" noChangeAspect="1"/>
+                  </wp:cNvGraphicFramePr>
+                  <a:graphic xmlns:a="http://schemas.openxmlformats.org/drawingml/2006/main">
+                    <a:graphicData uri="http://schemas.openxmlformats.org/drawingml/2006/picture">
+                      <pic:pic xmlns:pic="http://schemas.openxmlformats.org/drawingml/2006/picture">
+                        <pic:nvPicPr>
+                          <pic:cNvPr id="1" name=""/>
+                          <pic:cNvPicPr/>
+                        </pic:nvPicPr>
+                        <pic:blipFill>
+                          <a:blip r:embed="rId25"/>
+                          <a:stretch>
+                            <a:fillRect/>
+                          </a:stretch>
+                        </pic:blipFill>
+                        <pic:spPr>
+                          <a:xfrm>
+                            <a:off x="0" y="0"/>
+                            <a:ext cx="257143" cy="257143"/>
+                          </a:xfrm>
+                          <a:prstGeom prst="rect">
+                            <a:avLst/>
+                          </a:prstGeom>
+                        </pic:spPr>
+                      </pic:pic>
+                    </a:graphicData>
+                  </a:graphic>
+                </wp:inline>
+              </w:drawing>
+            </w:r>
           </w:p>
         </w:tc>
         <w:tc>
@@ -4607,8 +6297,6 @@
               </w:rPr>
               <w:t>selecciona</w:t>
             </w:r>
-            <w:bookmarkStart w:id="1" w:name="_GoBack"/>
-            <w:bookmarkEnd w:id="1"/>
             <w:r>
               <w:rPr>
                 <w:lang w:eastAsia="en-US"/>
@@ -5571,7 +7259,6 @@
           <w:u w:val="single"/>
           <w:lang w:val="es-AR" w:eastAsia="es-AR"/>
         </w:rPr>
-        <w:lastRenderedPageBreak/>
         <w:t>Diagrama de transición de estados.</w:t>
       </w:r>
       <w:r>
@@ -5630,7 +7317,6 @@
           <w:docPart w:val="CCEEC506B1454AE699B1B0CECBE2B348"/>
         </w:placeholder>
       </w:sdtPr>
-      <w:sdtEndPr/>
       <w:sdtContent>
         <w:p>
           <w:pPr>
@@ -5693,7 +7379,6 @@
           <w:docPart w:val="DBA2AECC5E0B492A80FB24FB20CEC244"/>
         </w:placeholder>
       </w:sdtPr>
-      <w:sdtEndPr/>
       <w:sdtContent>
         <w:sdt>
           <w:sdtPr>
@@ -5706,7 +7391,6 @@
               <w:docPart w:val="9CE63D34D20F4B7D87611196C6DC36C0"/>
             </w:placeholder>
           </w:sdtPr>
-          <w:sdtEndPr/>
           <w:sdtContent>
             <w:p>
               <w:pPr>
@@ -6157,8 +7841,8 @@
     <w:p/>
     <w:p/>
     <w:sectPr>
-      <w:headerReference w:type="default" r:id="rId22"/>
-      <w:footerReference w:type="default" r:id="rId23"/>
+      <w:headerReference w:type="default" r:id="rId26"/>
+      <w:footerReference w:type="default" r:id="rId27"/>
       <w:pgSz w:w="11906" w:h="16838" w:code="9"/>
       <w:pgMar w:top="1701" w:right="1701" w:bottom="1418" w:left="1701" w:header="709" w:footer="709" w:gutter="0"/>
       <w:pgBorders w:offsetFrom="page">
@@ -6247,7 +7931,7 @@
         <w:sz w:val="16"/>
         <w:szCs w:val="16"/>
       </w:rPr>
-      <w:t>5</w:t>
+      <w:t>8</w:t>
     </w:r>
     <w:r>
       <w:rPr>
@@ -6302,7 +7986,7 @@
         <w:sz w:val="16"/>
         <w:szCs w:val="16"/>
       </w:rPr>
-      <w:t>6</w:t>
+      <w:t>8</w:t>
     </w:r>
     <w:r>
       <w:rPr>
@@ -6401,9 +8085,9 @@
             </wp:anchor>
           </w:drawing>
         </mc:Choice>
-        <mc:Fallback xmlns:cx1="http://schemas.microsoft.com/office/drawing/2015/9/8/chartex" xmlns:cx2="http://schemas.microsoft.com/office/drawing/2015/10/21/chartex" xmlns:cx3="http://schemas.microsoft.com/office/drawing/2016/5/9/chartex" xmlns:cx4="http://schemas.microsoft.com/office/drawing/2016/5/10/chartex" xmlns:cx5="http://schemas.microsoft.com/office/drawing/2016/5/11/chartex" xmlns:cx6="http://schemas.microsoft.com/office/drawing/2016/5/12/chartex" xmlns:cx7="http://schemas.microsoft.com/office/drawing/2016/5/13/chartex" xmlns:cx8="http://schemas.microsoft.com/office/drawing/2016/5/14/chartex" xmlns:aink="http://schemas.microsoft.com/office/drawing/2016/ink" xmlns:am3d="http://schemas.microsoft.com/office/drawing/2017/model3d" xmlns:oel="http://schemas.microsoft.com/office/2019/extlst" xmlns:w16cex="http://schemas.microsoft.com/office/word/2018/wordml/cex" xmlns:w16cid="http://schemas.microsoft.com/office/word/2016/wordml/cid" xmlns:w16="http://schemas.microsoft.com/office/word/2018/wordml" xmlns:w16du="http://schemas.microsoft.com/office/word/2023/wordml/word16du" xmlns:w16sdtdh="http://schemas.microsoft.com/office/word/2020/wordml/sdtdatahash">
+        <mc:Fallback>
           <w:pict>
-            <v:line w14:anchorId="04189112" id="2 Conector recto" o:spid="_x0000_s1026" style="position:absolute;z-index:251663360;visibility:visible;mso-wrap-style:square;mso-wrap-distance-left:9pt;mso-wrap-distance-top:0;mso-wrap-distance-right:9pt;mso-wrap-distance-bottom:0;mso-position-horizontal:absolute;mso-position-horizontal-relative:text;mso-position-vertical:absolute;mso-position-vertical-relative:text" from="-.6pt,44.85pt" to="459.75pt,44.85pt" o:gfxdata="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" strokecolor="#4579b8 [3044]"/>
+            <v:line w14:anchorId="399B57F8" id="2 Conector recto" o:spid="_x0000_s1026" style="position:absolute;z-index:251663360;visibility:visible;mso-wrap-style:square;mso-wrap-distance-left:9pt;mso-wrap-distance-top:0;mso-wrap-distance-right:9pt;mso-wrap-distance-bottom:0;mso-position-horizontal:absolute;mso-position-horizontal-relative:text;mso-position-vertical:absolute;mso-position-vertical-relative:text" from="-.6pt,44.85pt" to="459.75pt,44.85pt" o:gfxdata="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" strokecolor="#4579b8 [3044]"/>
           </w:pict>
         </mc:Fallback>
       </mc:AlternateContent>
@@ -6618,28 +8302,28 @@
         <v:path o:extrusionok="f" gradientshapeok="t" o:connecttype="rect"/>
         <o:lock v:ext="edit" aspectratio="t"/>
       </v:shapetype>
-      <v:shape id="_x0000_i1074" type="#_x0000_t75" style="width:34.8pt;height:34.8pt;visibility:visible;mso-wrap-style:square" o:bullet="t">
+      <v:shape id="_x0000_i1077" type="#_x0000_t75" style="width:34.7pt;height:34.7pt;visibility:visible" o:bullet="t">
         <v:imagedata r:id="rId1" o:title=""/>
       </v:shape>
     </w:pict>
   </w:numPicBullet>
   <w:numPicBullet w:numPicBulletId="1">
     <w:pict>
-      <v:shape id="_x0000_i1075" type="#_x0000_t75" style="width:36.15pt;height:34.8pt;visibility:visible;mso-wrap-style:square" o:bullet="t">
+      <v:shape id="_x0000_i1078" type="#_x0000_t75" style="width:36pt;height:34.7pt;visibility:visible" o:bullet="t">
         <v:imagedata r:id="rId2" o:title=""/>
       </v:shape>
     </w:pict>
   </w:numPicBullet>
   <w:numPicBullet w:numPicBulletId="2">
     <w:pict>
-      <v:shape id="_x0000_i1076" type="#_x0000_t75" style="width:70.3pt;height:55.1pt;visibility:visible;mso-wrap-style:square" o:bullet="t">
+      <v:shape id="_x0000_i1079" type="#_x0000_t75" style="width:69.85pt;height:56.15pt;visibility:visible" o:bullet="t">
         <v:imagedata r:id="rId3" o:title=""/>
       </v:shape>
     </w:pict>
   </w:numPicBullet>
   <w:numPicBullet w:numPicBulletId="3">
     <w:pict>
-      <v:shape id="_x0000_i1077" type="#_x0000_t75" style="width:13.8pt;height:13.8pt;visibility:visible;mso-wrap-style:square" o:bullet="t">
+      <v:shape id="_x0000_i1080" type="#_x0000_t75" style="width:13.3pt;height:13.3pt;visibility:visible" o:bullet="t">
         <v:imagedata r:id="rId4" o:title=""/>
       </v:shape>
     </w:pict>
@@ -8400,7 +10084,7 @@
   <w:style w:type="paragraph" w:default="1" w:styleId="Normal">
     <w:name w:val="Normal"/>
     <w:qFormat/>
-    <w:rsid w:val="00C23DBA"/>
+    <w:rsid w:val="004E703E"/>
     <w:pPr>
       <w:spacing w:after="0" w:line="240" w:lineRule="auto"/>
       <w:ind w:firstLine="284"/>
@@ -8863,7 +10547,6 @@
 <file path=word/glossary/settings.xml><?xml version="1.0" encoding="utf-8"?>
 <w:settings xmlns:mc="http://schemas.openxmlformats.org/markup-compatibility/2006" xmlns:o="urn:schemas-microsoft-com:office:office" xmlns:r="http://schemas.openxmlformats.org/officeDocument/2006/relationships" xmlns:m="http://schemas.openxmlformats.org/officeDocument/2006/math" xmlns:v="urn:schemas-microsoft-com:vml" xmlns:w10="urn:schemas-microsoft-com:office:word" xmlns:w="http://schemas.openxmlformats.org/wordprocessingml/2006/main" xmlns:w14="http://schemas.microsoft.com/office/word/2010/wordml" xmlns:w15="http://schemas.microsoft.com/office/word/2012/wordml" xmlns:w16se="http://schemas.microsoft.com/office/word/2015/wordml/symex" xmlns:sl="http://schemas.openxmlformats.org/schemaLibrary/2006/main" mc:Ignorable="w14 w15 w16se">
   <w:view w:val="normal"/>
-  <w:revisionView w:markup="0" w:comments="0" w:insDel="0" w:formatting="0" w:inkAnnotations="0"/>
   <w:defaultTabStop w:val="708"/>
   <w:hyphenationZone w:val="425"/>
   <w:characterSpacingControl w:val="doNotCompress"/>
@@ -8903,8 +10586,10 @@
     <w:rsid w:val="00DB4704"/>
     <w:rsid w:val="00DC542F"/>
     <w:rsid w:val="00DF607B"/>
+    <w:rsid w:val="00E312D9"/>
     <w:rsid w:val="00F047F6"/>
     <w:rsid w:val="00F46DD1"/>
+    <w:rsid w:val="00F524F9"/>
     <w:rsid w:val="00FC32CF"/>
   </w:rsids>
   <m:mathPr>

--- a/6- Ingenieria de producto/6.1 - Análisis/03- Historias de Usuario/Historias de Usuarios/Módulo MID - ASIGDESC/HU-MID-ASIGDESC-005-Consultar_bandeja_descuento_de_beneficiario_por_entidad.docx
+++ b/6- Ingenieria de producto/6.1 - Análisis/03- Historias de Usuario/Historias de Usuarios/Módulo MID - ASIGDESC/HU-MID-ASIGDESC-005-Consultar_bandeja_descuento_de_beneficiario_por_entidad.docx
@@ -568,12 +568,6 @@
         <w:rPr>
           <w:rFonts w:ascii="Tahoma" w:hAnsi="Tahoma" w:cs="Tahoma"/>
         </w:rPr>
-        <w:t xml:space="preserve"> por entidad</w:t>
-      </w:r>
-      <w:r>
-        <w:rPr>
-          <w:rFonts w:ascii="Tahoma" w:hAnsi="Tahoma" w:cs="Tahoma"/>
-        </w:rPr>
         <w:t>”</w:t>
       </w:r>
       <w:r>
@@ -668,7 +662,13 @@
         </w:rPr>
       </w:pPr>
       <w:r>
-        <w:t>En la búsqueda de la pantalla se visualizan los filtros para la bandeja de Descuento de beneficio por entidad:</w:t>
+        <w:t>En la búsqueda de la pantalla se visualizan los filtros para la bandeja de De</w:t>
+      </w:r>
+      <w:r>
+        <w:t>scuento de beneficiario</w:t>
+      </w:r>
+      <w:r>
+        <w:t>:</w:t>
       </w:r>
       <w:r>
         <w:rPr>
@@ -706,6 +706,12 @@
         </w:rPr>
         <w:t xml:space="preserve"> beneficiario</w:t>
       </w:r>
+      <w:r>
+        <w:rPr>
+          <w:rFonts w:ascii="Tahoma" w:hAnsi="Tahoma" w:cs="Tahoma"/>
+        </w:rPr>
+        <w:t>*</w:t>
+      </w:r>
     </w:p>
     <w:p>
       <w:pPr>
@@ -784,8 +790,28 @@
           <w:rFonts w:ascii="Tahoma" w:hAnsi="Tahoma" w:cs="Tahoma"/>
         </w:rPr>
         <w:tab/>
-        <w:t>-Botón limpiar</w:t>
-      </w:r>
+        <w:t>-O</w:t>
+      </w:r>
+      <w:r>
+        <w:rPr>
+          <w:rFonts w:ascii="Tahoma" w:hAnsi="Tahoma" w:cs="Tahoma"/>
+        </w:rPr>
+        <w:t>peraciones con</w:t>
+      </w:r>
+      <w:r>
+        <w:rPr>
+          <w:rFonts w:ascii="Tahoma" w:hAnsi="Tahoma" w:cs="Tahoma"/>
+        </w:rPr>
+        <w:t xml:space="preserve"> stop </w:t>
+      </w:r>
+      <w:proofErr w:type="spellStart"/>
+      <w:r>
+        <w:rPr>
+          <w:rFonts w:ascii="Tahoma" w:hAnsi="Tahoma" w:cs="Tahoma"/>
+        </w:rPr>
+        <w:t>debit</w:t>
+      </w:r>
+      <w:proofErr w:type="spellEnd"/>
     </w:p>
     <w:p>
       <w:pPr>
@@ -800,7 +826,7 @@
           <w:rFonts w:ascii="Tahoma" w:hAnsi="Tahoma" w:cs="Tahoma"/>
         </w:rPr>
         <w:tab/>
-        <w:t>-botón buscar</w:t>
+        <w:t>-Botón limpiar</w:t>
       </w:r>
     </w:p>
     <w:p>
@@ -816,49 +842,7 @@
           <w:rFonts w:ascii="Tahoma" w:hAnsi="Tahoma" w:cs="Tahoma"/>
         </w:rPr>
         <w:tab/>
-        <w:t xml:space="preserve">-botón registrar transacción </w:t>
-      </w:r>
-    </w:p>
-    <w:p>
-      <w:pPr>
-        <w:spacing w:line="360" w:lineRule="auto"/>
-        <w:rPr>
-          <w:rFonts w:ascii="Tahoma" w:hAnsi="Tahoma" w:cs="Tahoma"/>
-        </w:rPr>
-      </w:pPr>
-      <w:r>
-        <w:rPr>
-          <w:rFonts w:ascii="Tahoma" w:hAnsi="Tahoma" w:cs="Tahoma"/>
-        </w:rPr>
-        <w:t>Al hacer clic en operaciones de baja se deberá deshabilitar la fecha de carga desde y hasta y deberá visualizar los siguientes campos</w:t>
-      </w:r>
-    </w:p>
-    <w:p>
-      <w:pPr>
-        <w:spacing w:line="360" w:lineRule="auto"/>
-        <w:rPr>
-          <w:rFonts w:ascii="Tahoma" w:hAnsi="Tahoma" w:cs="Tahoma"/>
-        </w:rPr>
-      </w:pPr>
-      <w:r>
-        <w:rPr>
-          <w:rFonts w:ascii="Tahoma" w:hAnsi="Tahoma" w:cs="Tahoma"/>
-        </w:rPr>
-        <w:t>-fecha desde baja carga</w:t>
-      </w:r>
-    </w:p>
-    <w:p>
-      <w:pPr>
-        <w:spacing w:line="360" w:lineRule="auto"/>
-        <w:rPr>
-          <w:rFonts w:ascii="Tahoma" w:hAnsi="Tahoma" w:cs="Tahoma"/>
-        </w:rPr>
-      </w:pPr>
-      <w:r>
-        <w:rPr>
-          <w:rFonts w:ascii="Tahoma" w:hAnsi="Tahoma" w:cs="Tahoma"/>
-        </w:rPr>
-        <w:t>-fecha hasta baja carga</w:t>
+        <w:t>-botón buscar</w:t>
       </w:r>
     </w:p>
     <w:p>
@@ -873,8 +857,59 @@
         <w:rPr>
           <w:rFonts w:ascii="Tahoma" w:hAnsi="Tahoma" w:cs="Tahoma"/>
         </w:rPr>
-        <w:t>En la grilla se visualizan los siguientes campos de datos:</w:t>
-      </w:r>
+        <w:tab/>
+        <w:t xml:space="preserve">-botón registrar transacción </w:t>
+      </w:r>
+    </w:p>
+    <w:p>
+      <w:pPr>
+        <w:spacing w:line="360" w:lineRule="auto"/>
+        <w:rPr>
+          <w:rFonts w:ascii="Tahoma" w:hAnsi="Tahoma" w:cs="Tahoma"/>
+        </w:rPr>
+      </w:pPr>
+      <w:r>
+        <w:rPr>
+          <w:rFonts w:ascii="Tahoma" w:hAnsi="Tahoma" w:cs="Tahoma"/>
+        </w:rPr>
+        <w:t>Al hacer clic en operaciones de baja se deberá deshabilitar la fecha de carga desde y hasta y deberá visualizar los siguientes campos</w:t>
+      </w:r>
+    </w:p>
+    <w:p>
+      <w:pPr>
+        <w:spacing w:line="360" w:lineRule="auto"/>
+        <w:rPr>
+          <w:rFonts w:ascii="Tahoma" w:hAnsi="Tahoma" w:cs="Tahoma"/>
+        </w:rPr>
+      </w:pPr>
+      <w:r>
+        <w:rPr>
+          <w:rFonts w:ascii="Tahoma" w:hAnsi="Tahoma" w:cs="Tahoma"/>
+        </w:rPr>
+        <w:t>-fecha desde baja carga</w:t>
+      </w:r>
+    </w:p>
+    <w:p>
+      <w:pPr>
+        <w:spacing w:line="360" w:lineRule="auto"/>
+        <w:rPr>
+          <w:rFonts w:ascii="Tahoma" w:hAnsi="Tahoma" w:cs="Tahoma"/>
+        </w:rPr>
+      </w:pPr>
+      <w:r>
+        <w:rPr>
+          <w:rFonts w:ascii="Tahoma" w:hAnsi="Tahoma" w:cs="Tahoma"/>
+        </w:rPr>
+        <w:t>-fecha hasta baja carga</w:t>
+      </w:r>
+    </w:p>
+    <w:p>
+      <w:pPr>
+        <w:spacing w:line="360" w:lineRule="auto"/>
+        <w:rPr>
+          <w:rFonts w:ascii="Tahoma" w:hAnsi="Tahoma" w:cs="Tahoma"/>
+        </w:rPr>
+      </w:pPr>
     </w:p>
     <w:p>
       <w:pPr>
@@ -888,6 +923,21 @@
         <w:rPr>
           <w:rFonts w:ascii="Tahoma" w:hAnsi="Tahoma" w:cs="Tahoma"/>
         </w:rPr>
+        <w:t>En la grilla se visualizan los siguientes campos de datos:</w:t>
+      </w:r>
+    </w:p>
+    <w:p>
+      <w:pPr>
+        <w:spacing w:line="360" w:lineRule="auto"/>
+        <w:ind w:left="708" w:firstLine="0"/>
+        <w:rPr>
+          <w:rFonts w:ascii="Tahoma" w:hAnsi="Tahoma" w:cs="Tahoma"/>
+        </w:rPr>
+      </w:pPr>
+      <w:r>
+        <w:rPr>
+          <w:rFonts w:ascii="Tahoma" w:hAnsi="Tahoma" w:cs="Tahoma"/>
+        </w:rPr>
         <w:t>-</w:t>
       </w:r>
       <w:proofErr w:type="spellStart"/>
@@ -904,6 +954,150 @@
         </w:rPr>
         <w:t xml:space="preserve"> Beneficiario</w:t>
       </w:r>
+    </w:p>
+    <w:p>
+      <w:pPr>
+        <w:spacing w:line="360" w:lineRule="auto"/>
+        <w:ind w:left="708" w:firstLine="0"/>
+        <w:rPr>
+          <w:rFonts w:ascii="Tahoma" w:hAnsi="Tahoma" w:cs="Tahoma"/>
+        </w:rPr>
+      </w:pPr>
+      <w:r>
+        <w:rPr>
+          <w:rFonts w:ascii="Tahoma" w:hAnsi="Tahoma" w:cs="Tahoma"/>
+        </w:rPr>
+        <w:lastRenderedPageBreak/>
+        <w:t>-</w:t>
+      </w:r>
+      <w:r>
+        <w:rPr>
+          <w:rFonts w:ascii="Tahoma" w:hAnsi="Tahoma" w:cs="Tahoma"/>
+        </w:rPr>
+        <w:t>Transacción</w:t>
+      </w:r>
+    </w:p>
+    <w:p>
+      <w:pPr>
+        <w:spacing w:line="360" w:lineRule="auto"/>
+        <w:ind w:left="708" w:firstLine="0"/>
+        <w:rPr>
+          <w:rFonts w:ascii="Tahoma" w:hAnsi="Tahoma" w:cs="Tahoma"/>
+        </w:rPr>
+      </w:pPr>
+      <w:r>
+        <w:rPr>
+          <w:rFonts w:ascii="Tahoma" w:hAnsi="Tahoma" w:cs="Tahoma"/>
+        </w:rPr>
+        <w:t>-Tipo de descuento</w:t>
+      </w:r>
+    </w:p>
+    <w:p>
+      <w:pPr>
+        <w:spacing w:line="360" w:lineRule="auto"/>
+        <w:ind w:left="708" w:firstLine="0"/>
+        <w:rPr>
+          <w:rFonts w:ascii="Tahoma" w:hAnsi="Tahoma" w:cs="Tahoma"/>
+        </w:rPr>
+      </w:pPr>
+      <w:r>
+        <w:rPr>
+          <w:rFonts w:ascii="Tahoma" w:hAnsi="Tahoma" w:cs="Tahoma"/>
+        </w:rPr>
+        <w:t>-</w:t>
+      </w:r>
+      <w:r>
+        <w:rPr>
+          <w:rFonts w:ascii="Tahoma" w:hAnsi="Tahoma" w:cs="Tahoma"/>
+        </w:rPr>
+        <w:t>Valor</w:t>
+      </w:r>
+    </w:p>
+    <w:p>
+      <w:pPr>
+        <w:spacing w:line="360" w:lineRule="auto"/>
+        <w:ind w:left="708" w:firstLine="0"/>
+        <w:rPr>
+          <w:rFonts w:ascii="Tahoma" w:hAnsi="Tahoma" w:cs="Tahoma"/>
+        </w:rPr>
+      </w:pPr>
+      <w:r>
+        <w:rPr>
+          <w:rFonts w:ascii="Tahoma" w:hAnsi="Tahoma" w:cs="Tahoma"/>
+        </w:rPr>
+        <w:t>-Fecha de carga</w:t>
+      </w:r>
+    </w:p>
+    <w:p>
+      <w:pPr>
+        <w:spacing w:line="360" w:lineRule="auto"/>
+        <w:ind w:left="708" w:firstLine="0"/>
+        <w:rPr>
+          <w:rFonts w:ascii="Tahoma" w:hAnsi="Tahoma" w:cs="Tahoma"/>
+        </w:rPr>
+      </w:pPr>
+      <w:r>
+        <w:rPr>
+          <w:rFonts w:ascii="Tahoma" w:hAnsi="Tahoma" w:cs="Tahoma"/>
+        </w:rPr>
+        <w:t>-</w:t>
+      </w:r>
+      <w:r>
+        <w:rPr>
+          <w:rFonts w:ascii="Tahoma" w:hAnsi="Tahoma" w:cs="Tahoma"/>
+        </w:rPr>
+        <w:t xml:space="preserve">N° de </w:t>
+      </w:r>
+      <w:r>
+        <w:rPr>
+          <w:rFonts w:ascii="Tahoma" w:hAnsi="Tahoma" w:cs="Tahoma"/>
+        </w:rPr>
+        <w:t>Operación</w:t>
+      </w:r>
+    </w:p>
+    <w:p>
+      <w:pPr>
+        <w:spacing w:line="360" w:lineRule="auto"/>
+        <w:ind w:left="708" w:firstLine="0"/>
+        <w:rPr>
+          <w:rFonts w:ascii="Tahoma" w:hAnsi="Tahoma" w:cs="Tahoma"/>
+        </w:rPr>
+      </w:pPr>
+      <w:r>
+        <w:rPr>
+          <w:rFonts w:ascii="Tahoma" w:hAnsi="Tahoma" w:cs="Tahoma"/>
+        </w:rPr>
+        <w:t>-Fecha de baja</w:t>
+      </w:r>
+    </w:p>
+    <w:p>
+      <w:pPr>
+        <w:spacing w:line="360" w:lineRule="auto"/>
+        <w:ind w:left="708" w:firstLine="0"/>
+        <w:rPr>
+          <w:rFonts w:ascii="Tahoma" w:hAnsi="Tahoma" w:cs="Tahoma"/>
+        </w:rPr>
+      </w:pPr>
+      <w:r>
+        <w:rPr>
+          <w:rFonts w:ascii="Tahoma" w:hAnsi="Tahoma" w:cs="Tahoma"/>
+        </w:rPr>
+        <w:t>-</w:t>
+      </w:r>
+      <w:r>
+        <w:rPr>
+          <w:rFonts w:ascii="Tahoma" w:hAnsi="Tahoma" w:cs="Tahoma"/>
+        </w:rPr>
+        <w:t xml:space="preserve">Fecha Stop </w:t>
+      </w:r>
+      <w:proofErr w:type="spellStart"/>
+      <w:r>
+        <w:rPr>
+          <w:rFonts w:ascii="Tahoma" w:hAnsi="Tahoma" w:cs="Tahoma"/>
+        </w:rPr>
+        <w:t>Debit</w:t>
+      </w:r>
+      <w:proofErr w:type="spellEnd"/>
     </w:p>
     <w:p>
       <w:pPr>
@@ -917,16 +1111,60 @@
         <w:rPr>
           <w:rFonts w:ascii="Tahoma" w:hAnsi="Tahoma" w:cs="Tahoma"/>
         </w:rPr>
-        <w:t>-</w:t>
+        <w:t>L</w:t>
+      </w:r>
+      <w:r>
+        <w:rPr>
+          <w:rFonts w:ascii="Tahoma" w:hAnsi="Tahoma" w:cs="Tahoma"/>
+        </w:rPr>
+        <w:t xml:space="preserve">a fecha Stop </w:t>
       </w:r>
       <w:proofErr w:type="spellStart"/>
       <w:r>
         <w:rPr>
           <w:rFonts w:ascii="Tahoma" w:hAnsi="Tahoma" w:cs="Tahoma"/>
         </w:rPr>
-        <w:t>Transaccion</w:t>
+        <w:t>D</w:t>
+      </w:r>
+      <w:r>
+        <w:rPr>
+          <w:rFonts w:ascii="Tahoma" w:hAnsi="Tahoma" w:cs="Tahoma"/>
+        </w:rPr>
+        <w:t>ebit</w:t>
       </w:r>
       <w:proofErr w:type="spellEnd"/>
+      <w:r>
+        <w:rPr>
+          <w:rFonts w:ascii="Tahoma" w:hAnsi="Tahoma" w:cs="Tahoma"/>
+        </w:rPr>
+        <w:t xml:space="preserve"> deberá mostrarse en la grilla solo cuando esté activado la opción de </w:t>
+      </w:r>
+      <w:r>
+        <w:rPr>
+          <w:rFonts w:ascii="Tahoma" w:hAnsi="Tahoma" w:cs="Tahoma"/>
+        </w:rPr>
+        <w:t>“</w:t>
+      </w:r>
+      <w:r>
+        <w:rPr>
+          <w:rFonts w:ascii="Tahoma" w:hAnsi="Tahoma" w:cs="Tahoma"/>
+        </w:rPr>
+        <w:t xml:space="preserve">operaciones con Stop </w:t>
+      </w:r>
+      <w:proofErr w:type="spellStart"/>
+      <w:r>
+        <w:rPr>
+          <w:rFonts w:ascii="Tahoma" w:hAnsi="Tahoma" w:cs="Tahoma"/>
+        </w:rPr>
+        <w:t>Debit</w:t>
+      </w:r>
+      <w:proofErr w:type="spellEnd"/>
+      <w:r>
+        <w:rPr>
+          <w:rFonts w:ascii="Tahoma" w:hAnsi="Tahoma" w:cs="Tahoma"/>
+        </w:rPr>
+        <w:t>”</w:t>
+      </w:r>
     </w:p>
     <w:p>
       <w:pPr>
@@ -940,113 +1178,7 @@
         <w:rPr>
           <w:rFonts w:ascii="Tahoma" w:hAnsi="Tahoma" w:cs="Tahoma"/>
         </w:rPr>
-        <w:t>-Tipo de descuento</w:t>
-      </w:r>
-    </w:p>
-    <w:p>
-      <w:pPr>
-        <w:spacing w:line="360" w:lineRule="auto"/>
-        <w:ind w:firstLine="0"/>
-        <w:rPr>
-          <w:rFonts w:ascii="Tahoma" w:hAnsi="Tahoma" w:cs="Tahoma"/>
-        </w:rPr>
-      </w:pPr>
-      <w:r>
-        <w:rPr>
-          <w:rFonts w:ascii="Tahoma" w:hAnsi="Tahoma" w:cs="Tahoma"/>
-        </w:rPr>
-        <w:lastRenderedPageBreak/>
-        <w:t>-Importe</w:t>
-      </w:r>
-    </w:p>
-    <w:p>
-      <w:pPr>
-        <w:spacing w:line="360" w:lineRule="auto"/>
-        <w:ind w:firstLine="0"/>
-        <w:rPr>
-          <w:rFonts w:ascii="Tahoma" w:hAnsi="Tahoma" w:cs="Tahoma"/>
-        </w:rPr>
-      </w:pPr>
-      <w:r>
-        <w:rPr>
-          <w:rFonts w:ascii="Tahoma" w:hAnsi="Tahoma" w:cs="Tahoma"/>
-        </w:rPr>
-        <w:t>-Fecha de carga</w:t>
-      </w:r>
-    </w:p>
-    <w:p>
-      <w:pPr>
-        <w:spacing w:line="360" w:lineRule="auto"/>
-        <w:ind w:firstLine="0"/>
-        <w:rPr>
-          <w:rFonts w:ascii="Tahoma" w:hAnsi="Tahoma" w:cs="Tahoma"/>
-        </w:rPr>
-      </w:pPr>
-      <w:r>
-        <w:rPr>
-          <w:rFonts w:ascii="Tahoma" w:hAnsi="Tahoma" w:cs="Tahoma"/>
-        </w:rPr>
-        <w:t>-Fecha de operación</w:t>
-      </w:r>
-    </w:p>
-    <w:p>
-      <w:pPr>
-        <w:spacing w:line="360" w:lineRule="auto"/>
-        <w:ind w:firstLine="0"/>
-        <w:rPr>
-          <w:rFonts w:ascii="Tahoma" w:hAnsi="Tahoma" w:cs="Tahoma"/>
-        </w:rPr>
-      </w:pPr>
-      <w:r>
-        <w:rPr>
-          <w:rFonts w:ascii="Tahoma" w:hAnsi="Tahoma" w:cs="Tahoma"/>
-        </w:rPr>
-        <w:t>-N° de operación</w:t>
-      </w:r>
-    </w:p>
-    <w:p>
-      <w:pPr>
-        <w:spacing w:line="360" w:lineRule="auto"/>
-        <w:ind w:firstLine="0"/>
-        <w:rPr>
-          <w:rFonts w:ascii="Tahoma" w:hAnsi="Tahoma" w:cs="Tahoma"/>
-        </w:rPr>
-      </w:pPr>
-      <w:r>
-        <w:rPr>
-          <w:rFonts w:ascii="Tahoma" w:hAnsi="Tahoma" w:cs="Tahoma"/>
-        </w:rPr>
-        <w:t>-Fecha de baja</w:t>
-      </w:r>
-    </w:p>
-    <w:p>
-      <w:pPr>
-        <w:spacing w:line="360" w:lineRule="auto"/>
-        <w:ind w:firstLine="0"/>
-        <w:rPr>
-          <w:rFonts w:ascii="Tahoma" w:hAnsi="Tahoma" w:cs="Tahoma"/>
-        </w:rPr>
-      </w:pPr>
-      <w:r>
-        <w:rPr>
-          <w:rFonts w:ascii="Tahoma" w:hAnsi="Tahoma" w:cs="Tahoma"/>
-        </w:rPr>
-        <w:t>-Saldo</w:t>
-      </w:r>
-    </w:p>
-    <w:p>
-      <w:pPr>
-        <w:spacing w:line="360" w:lineRule="auto"/>
-        <w:ind w:firstLine="0"/>
-        <w:rPr>
-          <w:rFonts w:ascii="Tahoma" w:hAnsi="Tahoma" w:cs="Tahoma"/>
-        </w:rPr>
-      </w:pPr>
-      <w:r>
-        <w:rPr>
-          <w:rFonts w:ascii="Tahoma" w:hAnsi="Tahoma" w:cs="Tahoma"/>
-        </w:rPr>
-        <w:t>La fecha de baja deberá mostrarse en la grilla solo cuando esté activado la “opción de operaciones de baja”</w:t>
+        <w:t>La fecha de baja deberá mostrarse en la grilla solo cuando esté activado la opción “operaciones de baja”</w:t>
       </w:r>
     </w:p>
     <w:p>
@@ -1177,6 +1309,8 @@
       <w:r>
         <w:rPr>
           <w:rFonts w:ascii="Tahoma" w:hAnsi="Tahoma" w:cs="Tahoma"/>
+          <w:noProof/>
+          <w:lang w:val="en-US" w:eastAsia="en-US"/>
         </w:rPr>
         <w:drawing>
           <wp:inline distT="0" distB="0" distL="0" distR="0" wp14:anchorId="27D7AFD9" wp14:editId="1881F0ED">
@@ -1305,7 +1439,13 @@
         <w:rPr>
           <w:rFonts w:ascii="Tahoma" w:hAnsi="Tahoma" w:cs="Tahoma"/>
         </w:rPr>
-        <w:t xml:space="preserve">Al hacer clic sobre uno de las acciones, se podrán realizar tareas sobre la Transacción. </w:t>
+        <w:t>Al hacer clic sobre una</w:t>
+      </w:r>
+      <w:r>
+        <w:rPr>
+          <w:rFonts w:ascii="Tahoma" w:hAnsi="Tahoma" w:cs="Tahoma"/>
+        </w:rPr>
+        <w:t xml:space="preserve"> de las acciones, se podrán realizar tareas sobre la Transacción. </w:t>
       </w:r>
     </w:p>
     <w:p>
@@ -1485,7 +1625,7 @@
         <w:rPr>
           <w:rFonts w:ascii="Tahoma" w:hAnsi="Tahoma" w:cs="Tahoma"/>
           <w:noProof/>
-          <w:lang w:eastAsia="en-US"/>
+          <w:lang w:val="en-US" w:eastAsia="en-US"/>
         </w:rPr>
         <w:drawing>
           <wp:inline distT="0" distB="0" distL="0" distR="0" wp14:anchorId="19E7316E" wp14:editId="5560068D">
@@ -1896,6 +2036,12 @@
           <w:rFonts w:ascii="Tahoma" w:hAnsi="Tahoma" w:cs="Tahoma"/>
         </w:rPr>
       </w:pPr>
+      <w:r>
+        <w:rPr>
+          <w:rFonts w:ascii="Tahoma" w:hAnsi="Tahoma" w:cs="Tahoma"/>
+        </w:rPr>
+        <w:t>El usuario con perfil de caja accede al menú y el sistema mostrará la pantalla “Consultar Bandeja de descuento de beneficiario por entidad”:</w:t>
+      </w:r>
     </w:p>
     <w:p>
       <w:pPr>
@@ -1905,13 +2051,6 @@
           <w:rFonts w:ascii="Tahoma" w:hAnsi="Tahoma" w:cs="Tahoma"/>
         </w:rPr>
       </w:pPr>
-      <w:r>
-        <w:rPr>
-          <w:rFonts w:ascii="Tahoma" w:hAnsi="Tahoma" w:cs="Tahoma"/>
-        </w:rPr>
-        <w:lastRenderedPageBreak/>
-        <w:t>El usuario con perfil de caja accede al menú y el sistema mostrará la pantalla “Consultar Bandeja de descuento de beneficiario por entidad”:</w:t>
-      </w:r>
     </w:p>
     <w:p>
       <w:pPr>
@@ -1921,6 +2060,12 @@
           <w:rFonts w:ascii="Tahoma" w:hAnsi="Tahoma" w:cs="Tahoma"/>
         </w:rPr>
       </w:pPr>
+      <w:r>
+        <w:rPr>
+          <w:rFonts w:ascii="Tahoma" w:hAnsi="Tahoma" w:cs="Tahoma"/>
+        </w:rPr>
+        <w:t>La pantalla en su encabezado mostrará:</w:t>
+      </w:r>
     </w:p>
     <w:p>
       <w:pPr>
@@ -1934,7 +2079,14 @@
         <w:rPr>
           <w:rFonts w:ascii="Tahoma" w:hAnsi="Tahoma" w:cs="Tahoma"/>
         </w:rPr>
-        <w:t>La pantalla en su encabezado mostrará:</w:t>
+        <w:tab/>
+        <w:t>-Título “Consultar Bandeja de descuento de beneficiario por entidad”</w:t>
+      </w:r>
+      <w:r>
+        <w:rPr>
+          <w:rFonts w:ascii="Tahoma" w:hAnsi="Tahoma" w:cs="Tahoma"/>
+        </w:rPr>
+        <w:tab/>
       </w:r>
     </w:p>
     <w:p>
@@ -1950,13 +2102,21 @@
           <w:rFonts w:ascii="Tahoma" w:hAnsi="Tahoma" w:cs="Tahoma"/>
         </w:rPr>
         <w:tab/>
-        <w:t>-Título “Consultar Bandeja de descuento de beneficiario por entidad”</w:t>
-      </w:r>
-      <w:r>
-        <w:rPr>
-          <w:rFonts w:ascii="Tahoma" w:hAnsi="Tahoma" w:cs="Tahoma"/>
-        </w:rPr>
-        <w:tab/>
+        <w:t xml:space="preserve">-Datos del Usuario </w:t>
+      </w:r>
+      <w:proofErr w:type="spellStart"/>
+      <w:r>
+        <w:rPr>
+          <w:rFonts w:ascii="Tahoma" w:hAnsi="Tahoma" w:cs="Tahoma"/>
+        </w:rPr>
+        <w:t>Logueado</w:t>
+      </w:r>
+      <w:proofErr w:type="spellEnd"/>
+      <w:r>
+        <w:rPr>
+          <w:rFonts w:ascii="Tahoma" w:hAnsi="Tahoma" w:cs="Tahoma"/>
+        </w:rPr>
+        <w:t>.</w:t>
       </w:r>
     </w:p>
     <w:p>
@@ -1972,21 +2132,7 @@
           <w:rFonts w:ascii="Tahoma" w:hAnsi="Tahoma" w:cs="Tahoma"/>
         </w:rPr>
         <w:tab/>
-        <w:t xml:space="preserve">-Datos del Usuario </w:t>
-      </w:r>
-      <w:proofErr w:type="spellStart"/>
-      <w:r>
-        <w:rPr>
-          <w:rFonts w:ascii="Tahoma" w:hAnsi="Tahoma" w:cs="Tahoma"/>
-        </w:rPr>
-        <w:t>Logueado</w:t>
-      </w:r>
-      <w:proofErr w:type="spellEnd"/>
-      <w:r>
-        <w:rPr>
-          <w:rFonts w:ascii="Tahoma" w:hAnsi="Tahoma" w:cs="Tahoma"/>
-        </w:rPr>
-        <w:t>.</w:t>
+        <w:t>-Botón para Cerrar sesión.</w:t>
       </w:r>
     </w:p>
     <w:p>
@@ -2001,8 +2147,7 @@
         <w:rPr>
           <w:rFonts w:ascii="Tahoma" w:hAnsi="Tahoma" w:cs="Tahoma"/>
         </w:rPr>
-        <w:tab/>
-        <w:t>-Botón para Cerrar sesión.</w:t>
+        <w:t xml:space="preserve">           - icono de alerta.</w:t>
       </w:r>
     </w:p>
     <w:p>
@@ -2017,21 +2162,6 @@
         <w:rPr>
           <w:rFonts w:ascii="Tahoma" w:hAnsi="Tahoma" w:cs="Tahoma"/>
         </w:rPr>
-        <w:t xml:space="preserve">           - icono de alerta.</w:t>
-      </w:r>
-    </w:p>
-    <w:p>
-      <w:pPr>
-        <w:spacing w:line="360" w:lineRule="auto"/>
-        <w:ind w:firstLine="0"/>
-        <w:rPr>
-          <w:rFonts w:ascii="Tahoma" w:hAnsi="Tahoma" w:cs="Tahoma"/>
-        </w:rPr>
-      </w:pPr>
-      <w:r>
-        <w:rPr>
-          <w:rFonts w:ascii="Tahoma" w:hAnsi="Tahoma" w:cs="Tahoma"/>
-        </w:rPr>
         <w:tab/>
         <w:t>-Menú desplegable.</w:t>
       </w:r>
@@ -2104,6 +2234,12 @@
         </w:rPr>
         <w:t>-Entidad</w:t>
       </w:r>
+      <w:r>
+        <w:rPr>
+          <w:rFonts w:ascii="Tahoma" w:hAnsi="Tahoma" w:cs="Tahoma"/>
+        </w:rPr>
+        <w:t>*</w:t>
+      </w:r>
     </w:p>
     <w:p>
       <w:pPr>
@@ -2117,7 +2253,27 @@
         <w:rPr>
           <w:rFonts w:ascii="Tahoma" w:hAnsi="Tahoma" w:cs="Tahoma"/>
         </w:rPr>
-        <w:t>-beneficio</w:t>
+        <w:t>-</w:t>
+      </w:r>
+      <w:proofErr w:type="spellStart"/>
+      <w:r>
+        <w:rPr>
+          <w:rFonts w:ascii="Tahoma" w:hAnsi="Tahoma" w:cs="Tahoma"/>
+        </w:rPr>
+        <w:t>Cuil</w:t>
+      </w:r>
+      <w:proofErr w:type="spellEnd"/>
+      <w:r>
+        <w:rPr>
+          <w:rFonts w:ascii="Tahoma" w:hAnsi="Tahoma" w:cs="Tahoma"/>
+        </w:rPr>
+        <w:t xml:space="preserve"> beneficiario</w:t>
+      </w:r>
+      <w:r>
+        <w:rPr>
+          <w:rFonts w:ascii="Tahoma" w:hAnsi="Tahoma" w:cs="Tahoma"/>
+        </w:rPr>
+        <w:t>*</w:t>
       </w:r>
     </w:p>
     <w:p>
@@ -2146,20 +2302,6 @@
         <w:rPr>
           <w:rFonts w:ascii="Tahoma" w:hAnsi="Tahoma" w:cs="Tahoma"/>
         </w:rPr>
-        <w:t xml:space="preserve">       - Botón de limpiar y Buscar</w:t>
-      </w:r>
-    </w:p>
-    <w:p>
-      <w:pPr>
-        <w:spacing w:line="360" w:lineRule="auto"/>
-        <w:rPr>
-          <w:rFonts w:ascii="Tahoma" w:hAnsi="Tahoma" w:cs="Tahoma"/>
-        </w:rPr>
-      </w:pPr>
-      <w:r>
-        <w:rPr>
-          <w:rFonts w:ascii="Tahoma" w:hAnsi="Tahoma" w:cs="Tahoma"/>
-        </w:rPr>
         <w:tab/>
         <w:t>-Fecha desde carga</w:t>
       </w:r>
@@ -2196,7 +2338,13 @@
         <w:rPr>
           <w:rFonts w:ascii="Tahoma" w:hAnsi="Tahoma" w:cs="Tahoma"/>
         </w:rPr>
-        <w:t xml:space="preserve">-Opción de operaciones de stop </w:t>
+        <w:t>-Opción de operaciones con</w:t>
+      </w:r>
+      <w:r>
+        <w:rPr>
+          <w:rFonts w:ascii="Tahoma" w:hAnsi="Tahoma" w:cs="Tahoma"/>
+        </w:rPr>
+        <w:t xml:space="preserve"> stop </w:t>
       </w:r>
       <w:proofErr w:type="spellStart"/>
       <w:r>
@@ -2233,7 +2381,13 @@
         <w:rPr>
           <w:rFonts w:ascii="Tahoma" w:hAnsi="Tahoma" w:cs="Tahoma"/>
         </w:rPr>
-        <w:t xml:space="preserve">      - Botón de Registrar Transacción</w:t>
+        <w:t xml:space="preserve">      </w:t>
+      </w:r>
+      <w:r>
+        <w:rPr>
+          <w:rFonts w:ascii="Tahoma" w:hAnsi="Tahoma" w:cs="Tahoma"/>
+        </w:rPr>
+        <w:t>- Botón de limpiar y Buscar</w:t>
       </w:r>
     </w:p>
     <w:p>
@@ -2243,6 +2397,14 @@
           <w:rFonts w:ascii="Tahoma" w:hAnsi="Tahoma" w:cs="Tahoma"/>
         </w:rPr>
       </w:pPr>
+    </w:p>
+    <w:p>
+      <w:pPr>
+        <w:spacing w:line="360" w:lineRule="auto"/>
+        <w:rPr>
+          <w:rFonts w:ascii="Tahoma" w:hAnsi="Tahoma" w:cs="Tahoma"/>
+        </w:rPr>
+      </w:pPr>
       <w:r>
         <w:rPr>
           <w:rFonts w:ascii="Tahoma" w:hAnsi="Tahoma" w:cs="Tahoma"/>
@@ -2265,6 +2427,7 @@
     <w:p>
       <w:pPr>
         <w:spacing w:line="360" w:lineRule="auto"/>
+        <w:ind w:left="284"/>
         <w:rPr>
           <w:rFonts w:ascii="Tahoma" w:hAnsi="Tahoma" w:cs="Tahoma"/>
         </w:rPr>
@@ -2279,6 +2442,7 @@
     <w:p>
       <w:pPr>
         <w:spacing w:line="360" w:lineRule="auto"/>
+        <w:ind w:left="284"/>
         <w:rPr>
           <w:rFonts w:ascii="Tahoma" w:hAnsi="Tahoma" w:cs="Tahoma"/>
         </w:rPr>
@@ -2330,7 +2494,21 @@
         <w:rPr>
           <w:rFonts w:ascii="Tahoma" w:hAnsi="Tahoma" w:cs="Tahoma"/>
         </w:rPr>
-        <w:t>-beneficio</w:t>
+        <w:t>-</w:t>
+      </w:r>
+      <w:proofErr w:type="spellStart"/>
+      <w:r>
+        <w:rPr>
+          <w:rFonts w:ascii="Tahoma" w:hAnsi="Tahoma" w:cs="Tahoma"/>
+        </w:rPr>
+        <w:t>Cuil</w:t>
+      </w:r>
+      <w:proofErr w:type="spellEnd"/>
+      <w:r>
+        <w:rPr>
+          <w:rFonts w:ascii="Tahoma" w:hAnsi="Tahoma" w:cs="Tahoma"/>
+        </w:rPr>
+        <w:t xml:space="preserve"> Beneficiario</w:t>
       </w:r>
     </w:p>
     <w:p>
@@ -2345,7 +2523,7 @@
         <w:rPr>
           <w:rFonts w:ascii="Tahoma" w:hAnsi="Tahoma" w:cs="Tahoma"/>
         </w:rPr>
-        <w:t>-Tipo de descuento</w:t>
+        <w:t>-Transacciones</w:t>
       </w:r>
     </w:p>
     <w:p>
@@ -2360,7 +2538,22 @@
         <w:rPr>
           <w:rFonts w:ascii="Tahoma" w:hAnsi="Tahoma" w:cs="Tahoma"/>
         </w:rPr>
-        <w:t>-Tipo de valor</w:t>
+        <w:t>-Tipo de descuento</w:t>
+      </w:r>
+    </w:p>
+    <w:p>
+      <w:pPr>
+        <w:spacing w:line="360" w:lineRule="auto"/>
+        <w:ind w:firstLine="708"/>
+        <w:rPr>
+          <w:rFonts w:ascii="Tahoma" w:hAnsi="Tahoma" w:cs="Tahoma"/>
+        </w:rPr>
+      </w:pPr>
+      <w:r>
+        <w:rPr>
+          <w:rFonts w:ascii="Tahoma" w:hAnsi="Tahoma" w:cs="Tahoma"/>
+        </w:rPr>
+        <w:t>-Valor</w:t>
       </w:r>
     </w:p>
     <w:p>
@@ -2375,7 +2568,7 @@
         <w:rPr>
           <w:rFonts w:ascii="Tahoma" w:hAnsi="Tahoma" w:cs="Tahoma"/>
         </w:rPr>
-        <w:t>-Valor</w:t>
+        <w:t>-Fecha de carga</w:t>
       </w:r>
     </w:p>
     <w:p>
@@ -2390,7 +2583,7 @@
         <w:rPr>
           <w:rFonts w:ascii="Tahoma" w:hAnsi="Tahoma" w:cs="Tahoma"/>
         </w:rPr>
-        <w:t>-Fecha de carga</w:t>
+        <w:t>-N° Operación</w:t>
       </w:r>
     </w:p>
     <w:p>
@@ -2405,7 +2598,21 @@
         <w:rPr>
           <w:rFonts w:ascii="Tahoma" w:hAnsi="Tahoma" w:cs="Tahoma"/>
         </w:rPr>
-        <w:t>-Fecha de operación</w:t>
+        <w:t xml:space="preserve">-Fecha </w:t>
+      </w:r>
+      <w:r>
+        <w:rPr>
+          <w:rFonts w:ascii="Tahoma" w:hAnsi="Tahoma" w:cs="Tahoma"/>
+        </w:rPr>
+        <w:t xml:space="preserve">de </w:t>
+      </w:r>
+      <w:bookmarkStart w:id="0" w:name="_GoBack"/>
+      <w:bookmarkEnd w:id="0"/>
+      <w:r>
+        <w:rPr>
+          <w:rFonts w:ascii="Tahoma" w:hAnsi="Tahoma" w:cs="Tahoma"/>
+        </w:rPr>
+        <w:t>baja</w:t>
       </w:r>
     </w:p>
     <w:p>
@@ -2420,8 +2627,16 @@
         <w:rPr>
           <w:rFonts w:ascii="Tahoma" w:hAnsi="Tahoma" w:cs="Tahoma"/>
         </w:rPr>
-        <w:t>-N° Operación</w:t>
-      </w:r>
+        <w:t xml:space="preserve">-Fecha de Stop </w:t>
+      </w:r>
+      <w:proofErr w:type="spellStart"/>
+      <w:r>
+        <w:rPr>
+          <w:rFonts w:ascii="Tahoma" w:hAnsi="Tahoma" w:cs="Tahoma"/>
+        </w:rPr>
+        <w:t>Debit</w:t>
+      </w:r>
+      <w:proofErr w:type="spellEnd"/>
     </w:p>
     <w:p>
       <w:pPr>
@@ -2431,18 +2646,6 @@
           <w:rFonts w:ascii="Tahoma" w:hAnsi="Tahoma" w:cs="Tahoma"/>
         </w:rPr>
       </w:pPr>
-      <w:r>
-        <w:rPr>
-          <w:rFonts w:ascii="Tahoma" w:hAnsi="Tahoma" w:cs="Tahoma"/>
-        </w:rPr>
-        <w:t xml:space="preserve">-Fecha </w:t>
-      </w:r>
-      <w:r>
-        <w:rPr>
-          <w:rFonts w:ascii="Tahoma" w:hAnsi="Tahoma" w:cs="Tahoma"/>
-        </w:rPr>
-        <w:t>de baja</w:t>
-      </w:r>
     </w:p>
     <w:p>
       <w:pPr>
@@ -2452,48 +2655,6 @@
           <w:rFonts w:ascii="Tahoma" w:hAnsi="Tahoma" w:cs="Tahoma"/>
         </w:rPr>
       </w:pPr>
-      <w:r>
-        <w:rPr>
-          <w:rFonts w:ascii="Tahoma" w:hAnsi="Tahoma" w:cs="Tahoma"/>
-        </w:rPr>
-        <w:t xml:space="preserve">-Imp. </w:t>
-      </w:r>
-      <w:r>
-        <w:rPr>
-          <w:rFonts w:ascii="Tahoma" w:hAnsi="Tahoma" w:cs="Tahoma"/>
-        </w:rPr>
-        <w:t>Préstamo</w:t>
-      </w:r>
-    </w:p>
-    <w:p>
-      <w:pPr>
-        <w:spacing w:line="360" w:lineRule="auto"/>
-        <w:ind w:left="708" w:firstLine="0"/>
-        <w:rPr>
-          <w:rFonts w:ascii="Tahoma" w:hAnsi="Tahoma" w:cs="Tahoma"/>
-        </w:rPr>
-      </w:pPr>
-      <w:r>
-        <w:rPr>
-          <w:rFonts w:ascii="Tahoma" w:hAnsi="Tahoma" w:cs="Tahoma"/>
-        </w:rPr>
-        <w:t>-Importe o Porcentaje</w:t>
-      </w:r>
-    </w:p>
-    <w:p>
-      <w:pPr>
-        <w:spacing w:line="360" w:lineRule="auto"/>
-        <w:ind w:left="708" w:firstLine="0"/>
-        <w:rPr>
-          <w:rFonts w:ascii="Tahoma" w:hAnsi="Tahoma" w:cs="Tahoma"/>
-        </w:rPr>
-      </w:pPr>
-      <w:r>
-        <w:rPr>
-          <w:rFonts w:ascii="Tahoma" w:hAnsi="Tahoma" w:cs="Tahoma"/>
-        </w:rPr>
-        <w:t>-Saldo</w:t>
-      </w:r>
     </w:p>
     <w:p>
       <w:pPr>
@@ -2523,14 +2684,20 @@
         <w:rPr>
           <w:rFonts w:ascii="Tahoma" w:hAnsi="Tahoma" w:cs="Tahoma"/>
         </w:rPr>
-        <w:t xml:space="preserve">La fecha desde Stop </w:t>
+        <w:t xml:space="preserve">La fecha de Stop </w:t>
       </w:r>
       <w:proofErr w:type="spellStart"/>
       <w:r>
         <w:rPr>
           <w:rFonts w:ascii="Tahoma" w:hAnsi="Tahoma" w:cs="Tahoma"/>
         </w:rPr>
-        <w:t>debit</w:t>
+        <w:t>D</w:t>
+      </w:r>
+      <w:r>
+        <w:rPr>
+          <w:rFonts w:ascii="Tahoma" w:hAnsi="Tahoma" w:cs="Tahoma"/>
+        </w:rPr>
+        <w:t>ebit</w:t>
       </w:r>
       <w:proofErr w:type="spellEnd"/>
       <w:r>
@@ -2624,72 +2791,33 @@
         <w:rPr>
           <w:rFonts w:ascii="Tahoma" w:hAnsi="Tahoma" w:cs="Tahoma"/>
         </w:rPr>
-        <w:t xml:space="preserve">  Modificar  </w:t>
-      </w:r>
-      <w:r>
-        <w:rPr>
+        <w:t xml:space="preserve"> </w:t>
+      </w:r>
+      <w:r>
+        <w:rPr>
+          <w:rFonts w:ascii="Tahoma" w:hAnsi="Tahoma" w:cs="Tahoma"/>
+        </w:rPr>
+        <w:t xml:space="preserve">  </w:t>
+      </w:r>
+      <w:r>
+        <w:rPr>
+          <w:rFonts w:ascii="Tahoma" w:hAnsi="Tahoma" w:cs="Tahoma"/>
+        </w:rPr>
+        <w:t xml:space="preserve">Stop </w:t>
+      </w:r>
+      <w:proofErr w:type="spellStart"/>
+      <w:r>
+        <w:rPr>
+          <w:rFonts w:ascii="Tahoma" w:hAnsi="Tahoma" w:cs="Tahoma"/>
+        </w:rPr>
+        <w:t>debit</w:t>
+      </w:r>
+      <w:proofErr w:type="spellEnd"/>
+      <w:r>
+        <w:rPr>
+          <w:rFonts w:ascii="Tahoma" w:hAnsi="Tahoma" w:cs="Tahoma"/>
           <w:noProof/>
           <w:lang w:val="en-US" w:eastAsia="en-US"/>
-        </w:rPr>
-        <w:drawing>
-          <wp:inline distT="0" distB="0" distL="0" distR="0" wp14:anchorId="61896532" wp14:editId="6EFC0D32">
-            <wp:extent cx="180000" cy="180000"/>
-            <wp:effectExtent l="0" t="0" r="0" b="0"/>
-            <wp:docPr id="10" name="Imagen 10"/>
-            <wp:cNvGraphicFramePr>
-              <a:graphicFrameLocks xmlns:a="http://schemas.openxmlformats.org/drawingml/2006/main" noChangeAspect="1"/>
-            </wp:cNvGraphicFramePr>
-            <a:graphic xmlns:a="http://schemas.openxmlformats.org/drawingml/2006/main">
-              <a:graphicData uri="http://schemas.openxmlformats.org/drawingml/2006/picture">
-                <pic:pic xmlns:pic="http://schemas.openxmlformats.org/drawingml/2006/picture">
-                  <pic:nvPicPr>
-                    <pic:cNvPr id="1" name=""/>
-                    <pic:cNvPicPr/>
-                  </pic:nvPicPr>
-                  <pic:blipFill>
-                    <a:blip r:embed="rId8"/>
-                    <a:stretch>
-                      <a:fillRect/>
-                    </a:stretch>
-                  </pic:blipFill>
-                  <pic:spPr>
-                    <a:xfrm>
-                      <a:off x="0" y="0"/>
-                      <a:ext cx="180000" cy="180000"/>
-                    </a:xfrm>
-                    <a:prstGeom prst="rect">
-                      <a:avLst/>
-                    </a:prstGeom>
-                  </pic:spPr>
-                </pic:pic>
-              </a:graphicData>
-            </a:graphic>
-          </wp:inline>
-        </w:drawing>
-      </w:r>
-      <w:r>
-        <w:rPr>
-          <w:rFonts w:ascii="Tahoma" w:hAnsi="Tahoma" w:cs="Tahoma"/>
-        </w:rPr>
-        <w:t xml:space="preserve">  </w:t>
-      </w:r>
-      <w:r>
-        <w:rPr>
-          <w:rFonts w:ascii="Tahoma" w:hAnsi="Tahoma" w:cs="Tahoma"/>
-        </w:rPr>
-        <w:t xml:space="preserve">Stop </w:t>
-      </w:r>
-      <w:proofErr w:type="spellStart"/>
-      <w:r>
-        <w:rPr>
-          <w:rFonts w:ascii="Tahoma" w:hAnsi="Tahoma" w:cs="Tahoma"/>
-        </w:rPr>
-        <w:t>debit</w:t>
-      </w:r>
-      <w:proofErr w:type="spellEnd"/>
-      <w:r>
-        <w:rPr>
-          <w:rFonts w:ascii="Tahoma" w:hAnsi="Tahoma" w:cs="Tahoma"/>
         </w:rPr>
         <w:drawing>
           <wp:inline distT="0" distB="0" distL="0" distR="0" wp14:anchorId="37265F48" wp14:editId="56221FCD">
@@ -2844,7 +2972,7 @@
         <w:rPr>
           <w:rFonts w:ascii="Tahoma" w:hAnsi="Tahoma" w:cs="Tahoma"/>
         </w:rPr>
-        <w:t>la Transacción</w:t>
+        <w:t>el descuento</w:t>
       </w:r>
       <w:r>
         <w:rPr>
@@ -2874,7 +3002,7 @@
         <w:rPr>
           <w:rFonts w:ascii="Tahoma" w:hAnsi="Tahoma" w:cs="Tahoma"/>
         </w:rPr>
-        <w:t>- Consultar Transacción</w:t>
+        <w:t>- Consultar Descuento</w:t>
       </w:r>
       <w:r>
         <w:rPr>
@@ -2970,135 +3098,44 @@
       <w:pPr>
         <w:ind w:left="708" w:firstLine="708"/>
         <w:rPr>
-          <w:rFonts w:ascii="Arial" w:hAnsi="Arial" w:cs="Arial"/>
-          <w:color w:val="000000"/>
-          <w:sz w:val="18"/>
-          <w:szCs w:val="18"/>
+          <w:rFonts w:ascii="Tahoma" w:hAnsi="Tahoma" w:cs="Tahoma"/>
+          <w:b/>
+          <w:bCs/>
+        </w:rPr>
+      </w:pPr>
+      <w:r>
+        <w:rPr>
+          <w:rFonts w:ascii="Tahoma" w:hAnsi="Tahoma" w:cs="Tahoma"/>
+        </w:rPr>
+        <w:t xml:space="preserve">- Activar o desactivar operaciones de stop </w:t>
+      </w:r>
+      <w:proofErr w:type="spellStart"/>
+      <w:r>
+        <w:rPr>
+          <w:rFonts w:ascii="Tahoma" w:hAnsi="Tahoma" w:cs="Tahoma"/>
+        </w:rPr>
+        <w:t>debit</w:t>
+      </w:r>
+      <w:proofErr w:type="spellEnd"/>
+      <w:r>
+        <w:rPr>
+          <w:rFonts w:ascii="Tahoma" w:hAnsi="Tahoma" w:cs="Tahoma"/>
+        </w:rPr>
+        <w:t xml:space="preserve">, desde este botón </w:t>
+      </w:r>
+      <w:r>
+        <w:rPr>
+          <w:rFonts w:ascii="Tahoma" w:hAnsi="Tahoma" w:cs="Tahoma"/>
+          <w:noProof/>
           <w:lang w:eastAsia="en-US"/>
         </w:rPr>
-      </w:pPr>
-      <w:r>
-        <w:rPr>
-          <w:rFonts w:ascii="Tahoma" w:hAnsi="Tahoma" w:cs="Tahoma"/>
-        </w:rPr>
-        <w:t>- Editar Transacción</w:t>
-      </w:r>
-      <w:r>
-        <w:rPr>
-          <w:rFonts w:ascii="Tahoma" w:hAnsi="Tahoma" w:cs="Tahoma"/>
-        </w:rPr>
-        <w:t xml:space="preserve">, desde este botón </w:t>
-      </w:r>
-      <w:r>
-        <w:rPr>
+        <w:t xml:space="preserve">  </w:t>
+      </w:r>
+      <w:r>
+        <w:rPr>
+          <w:rFonts w:ascii="Tahoma" w:hAnsi="Tahoma" w:cs="Tahoma"/>
           <w:noProof/>
           <w:lang w:val="en-US" w:eastAsia="en-US"/>
-        </w:rPr>
-        <w:drawing>
-          <wp:inline distT="0" distB="0" distL="0" distR="0" wp14:anchorId="78990E4D" wp14:editId="22C6971C">
-            <wp:extent cx="180000" cy="180000"/>
-            <wp:effectExtent l="0" t="0" r="0" b="0"/>
-            <wp:docPr id="13" name="Imagen 13"/>
-            <wp:cNvGraphicFramePr>
-              <a:graphicFrameLocks xmlns:a="http://schemas.openxmlformats.org/drawingml/2006/main" noChangeAspect="1"/>
-            </wp:cNvGraphicFramePr>
-            <a:graphic xmlns:a="http://schemas.openxmlformats.org/drawingml/2006/main">
-              <a:graphicData uri="http://schemas.openxmlformats.org/drawingml/2006/picture">
-                <pic:pic xmlns:pic="http://schemas.openxmlformats.org/drawingml/2006/picture">
-                  <pic:nvPicPr>
-                    <pic:cNvPr id="1" name=""/>
-                    <pic:cNvPicPr/>
-                  </pic:nvPicPr>
-                  <pic:blipFill>
-                    <a:blip r:embed="rId8"/>
-                    <a:stretch>
-                      <a:fillRect/>
-                    </a:stretch>
-                  </pic:blipFill>
-                  <pic:spPr>
-                    <a:xfrm>
-                      <a:off x="0" y="0"/>
-                      <a:ext cx="180000" cy="180000"/>
-                    </a:xfrm>
-                    <a:prstGeom prst="rect">
-                      <a:avLst/>
-                    </a:prstGeom>
-                  </pic:spPr>
-                </pic:pic>
-              </a:graphicData>
-            </a:graphic>
-          </wp:inline>
-        </w:drawing>
-      </w:r>
-      <w:r>
-        <w:rPr>
-          <w:rFonts w:ascii="Tahoma" w:hAnsi="Tahoma" w:cs="Tahoma"/>
-        </w:rPr>
-        <w:t xml:space="preserve">  </w:t>
-      </w:r>
-      <w:r>
-        <w:rPr>
-          <w:rFonts w:ascii="Tahoma" w:hAnsi="Tahoma" w:cs="Tahoma"/>
-        </w:rPr>
-        <w:t>d</w:t>
-      </w:r>
-      <w:r>
-        <w:rPr>
-          <w:rFonts w:ascii="Tahoma" w:hAnsi="Tahoma" w:cs="Tahoma"/>
-        </w:rPr>
-        <w:t xml:space="preserve">escripto en la </w:t>
-      </w:r>
-      <w:r>
-        <w:rPr>
-          <w:rFonts w:ascii="Tahoma" w:hAnsi="Tahoma" w:cs="Tahoma"/>
-          <w:b/>
-          <w:bCs/>
-        </w:rPr>
-        <w:t>HU-MID-ASIGDESC-002-Editar descuento individual de beneficiario por entidad</w:t>
-      </w:r>
-    </w:p>
-    <w:p>
-      <w:pPr>
-        <w:ind w:left="708" w:firstLine="708"/>
-        <w:rPr>
-          <w:rFonts w:ascii="Tahoma" w:hAnsi="Tahoma" w:cs="Tahoma"/>
-          <w:b/>
-          <w:bCs/>
-        </w:rPr>
-      </w:pPr>
-      <w:r>
-        <w:rPr>
-          <w:rFonts w:ascii="Tahoma" w:hAnsi="Tahoma" w:cs="Tahoma"/>
-        </w:rPr>
-        <w:t xml:space="preserve">- Activar o desactivar operaciones de stop </w:t>
-      </w:r>
-      <w:proofErr w:type="spellStart"/>
-      <w:r>
-        <w:rPr>
-          <w:rFonts w:ascii="Tahoma" w:hAnsi="Tahoma" w:cs="Tahoma"/>
-        </w:rPr>
-        <w:t>debit</w:t>
-      </w:r>
-      <w:proofErr w:type="spellEnd"/>
-      <w:r>
-        <w:rPr>
-          <w:rFonts w:ascii="Tahoma" w:hAnsi="Tahoma" w:cs="Tahoma"/>
-        </w:rPr>
-        <w:t xml:space="preserve">, desde este botón </w:t>
-      </w:r>
-      <w:r>
-        <w:rPr>
-          <w:rFonts w:ascii="Tahoma" w:hAnsi="Tahoma" w:cs="Tahoma"/>
-          <w:noProof/>
-          <w:lang w:eastAsia="en-US"/>
-        </w:rPr>
-        <w:t xml:space="preserve">  </w:t>
-      </w:r>
-      <w:r>
-        <w:rPr>
-          <w:rFonts w:ascii="Tahoma" w:hAnsi="Tahoma" w:cs="Tahoma"/>
-          <w:noProof/>
-          <w:lang w:eastAsia="en-US"/>
         </w:rPr>
         <w:drawing>
           <wp:inline distT="0" distB="0" distL="0" distR="0" wp14:anchorId="4120B71F" wp14:editId="1F1DEBA4">
@@ -3239,7 +3276,19 @@
         <w:rPr>
           <w:rFonts w:ascii="Tahoma" w:hAnsi="Tahoma" w:cs="Tahoma"/>
         </w:rPr>
-        <w:t xml:space="preserve"> asociado a un beneficiario.</w:t>
+        <w:t xml:space="preserve"> asociado a un beneficiario</w:t>
+      </w:r>
+      <w:r>
+        <w:rPr>
+          <w:rFonts w:ascii="Tahoma" w:hAnsi="Tahoma" w:cs="Tahoma"/>
+        </w:rPr>
+        <w:t xml:space="preserve"> por entidad</w:t>
+      </w:r>
+      <w:r>
+        <w:rPr>
+          <w:rFonts w:ascii="Tahoma" w:hAnsi="Tahoma" w:cs="Tahoma"/>
+        </w:rPr>
+        <w:t>.</w:t>
       </w:r>
     </w:p>
     <w:p>
@@ -3274,7 +3323,13 @@
         <w:rPr>
           <w:rFonts w:ascii="Tahoma" w:hAnsi="Tahoma" w:cs="Tahoma"/>
         </w:rPr>
-        <w:t>escargar el listado de Transacciones</w:t>
+        <w:t>esca</w:t>
+      </w:r>
+      <w:r>
+        <w:rPr>
+          <w:rFonts w:ascii="Tahoma" w:hAnsi="Tahoma" w:cs="Tahoma"/>
+        </w:rPr>
+        <w:t>rgar el listado de descuentos</w:t>
       </w:r>
       <w:r>
         <w:rPr>
@@ -3354,138 +3409,6 @@
           <w:rFonts w:ascii="Tahoma" w:hAnsi="Tahoma" w:cs="Tahoma"/>
         </w:rPr>
       </w:pPr>
-      <w:r>
-        <w:rPr>
-          <w:rFonts w:ascii="Tahoma" w:hAnsi="Tahoma" w:cs="Tahoma"/>
-        </w:rPr>
-        <w:t xml:space="preserve"> </w:t>
-      </w:r>
-      <w:r>
-        <w:rPr>
-          <w:rFonts w:ascii="Tahoma" w:hAnsi="Tahoma" w:cs="Tahoma"/>
-        </w:rPr>
-        <w:t>En la misma pantalla, se visualizará el</w:t>
-      </w:r>
-      <w:r>
-        <w:rPr>
-          <w:rFonts w:ascii="Tahoma" w:hAnsi="Tahoma" w:cs="Tahoma"/>
-        </w:rPr>
-        <w:t xml:space="preserve"> botón </w:t>
-      </w:r>
-      <w:r>
-        <w:rPr>
-          <w:rFonts w:ascii="Tahoma" w:hAnsi="Tahoma" w:cs="Tahoma"/>
-          <w:noProof/>
-        </w:rPr>
-        <w:t xml:space="preserve"> </w:t>
-      </w:r>
-      <w:r>
-        <w:rPr>
-          <w:rFonts w:ascii="Tahoma" w:hAnsi="Tahoma" w:cs="Tahoma"/>
-          <w:noProof/>
-          <w:lang w:val="en-US" w:eastAsia="en-US"/>
-        </w:rPr>
-        <w:drawing>
-          <wp:inline distT="0" distB="0" distL="0" distR="0" wp14:anchorId="22E4B56B" wp14:editId="3B109566">
-            <wp:extent cx="1021168" cy="243861"/>
-            <wp:effectExtent l="0" t="0" r="7620" b="3810"/>
-            <wp:docPr id="19" name="Imagen 19"/>
-            <wp:cNvGraphicFramePr>
-              <a:graphicFrameLocks xmlns:a="http://schemas.openxmlformats.org/drawingml/2006/main" noChangeAspect="1"/>
-            </wp:cNvGraphicFramePr>
-            <a:graphic xmlns:a="http://schemas.openxmlformats.org/drawingml/2006/main">
-              <a:graphicData uri="http://schemas.openxmlformats.org/drawingml/2006/picture">
-                <pic:pic xmlns:pic="http://schemas.openxmlformats.org/drawingml/2006/picture">
-                  <pic:nvPicPr>
-                    <pic:cNvPr id="1" name=""/>
-                    <pic:cNvPicPr/>
-                  </pic:nvPicPr>
-                  <pic:blipFill>
-                    <a:blip r:embed="rId13"/>
-                    <a:stretch>
-                      <a:fillRect/>
-                    </a:stretch>
-                  </pic:blipFill>
-                  <pic:spPr>
-                    <a:xfrm>
-                      <a:off x="0" y="0"/>
-                      <a:ext cx="1021168" cy="243861"/>
-                    </a:xfrm>
-                    <a:prstGeom prst="rect">
-                      <a:avLst/>
-                    </a:prstGeom>
-                  </pic:spPr>
-                </pic:pic>
-              </a:graphicData>
-            </a:graphic>
-          </wp:inline>
-        </w:drawing>
-      </w:r>
-      <w:r>
-        <w:rPr>
-          <w:rFonts w:ascii="Tahoma" w:hAnsi="Tahoma" w:cs="Tahoma"/>
-        </w:rPr>
-        <w:t xml:space="preserve"> para </w:t>
-      </w:r>
-      <w:r>
-        <w:rPr>
-          <w:rFonts w:ascii="Tahoma" w:hAnsi="Tahoma" w:cs="Tahoma"/>
-        </w:rPr>
-        <w:t xml:space="preserve">dar de </w:t>
-      </w:r>
-      <w:r>
-        <w:rPr>
-          <w:rFonts w:ascii="Tahoma" w:hAnsi="Tahoma" w:cs="Tahoma"/>
-        </w:rPr>
-        <w:t>ALTA</w:t>
-      </w:r>
-    </w:p>
-    <w:p>
-      <w:pPr>
-        <w:ind w:firstLine="0"/>
-        <w:rPr>
-          <w:rFonts w:ascii="Arial" w:hAnsi="Arial" w:cs="Arial"/>
-          <w:color w:val="000000"/>
-          <w:sz w:val="18"/>
-          <w:szCs w:val="18"/>
-          <w:lang w:eastAsia="en-US"/>
-        </w:rPr>
-      </w:pPr>
-      <w:r>
-        <w:rPr>
-          <w:rFonts w:ascii="Tahoma" w:hAnsi="Tahoma" w:cs="Tahoma"/>
-        </w:rPr>
-        <w:t xml:space="preserve"> </w:t>
-      </w:r>
-      <w:r>
-        <w:rPr>
-          <w:rFonts w:ascii="Tahoma" w:hAnsi="Tahoma" w:cs="Tahoma"/>
-        </w:rPr>
-        <w:t>nuevas Transacciones</w:t>
-      </w:r>
-      <w:r>
-        <w:rPr>
-          <w:rFonts w:ascii="Tahoma" w:hAnsi="Tahoma" w:cs="Tahoma"/>
-        </w:rPr>
-        <w:t xml:space="preserve">, descripto en la </w:t>
-      </w:r>
-      <w:r>
-        <w:rPr>
-          <w:rFonts w:ascii="Tahoma" w:hAnsi="Tahoma" w:cs="Tahoma"/>
-          <w:b/>
-          <w:bCs/>
-        </w:rPr>
-        <w:t xml:space="preserve">HU-MID-ASIGDESC-001-Registrar Descuento Individual de beneficiario por entidad </w:t>
-      </w:r>
-    </w:p>
-    <w:p>
-      <w:pPr>
-        <w:spacing w:line="360" w:lineRule="auto"/>
-        <w:ind w:firstLine="0"/>
-        <w:rPr>
-          <w:rFonts w:ascii="Tahoma" w:hAnsi="Tahoma" w:cs="Tahoma"/>
-        </w:rPr>
-      </w:pPr>
     </w:p>
     <w:p>
       <w:pPr>
@@ -3727,49 +3650,32 @@
             <w:r>
               <w:rPr>
                 <w:rFonts w:ascii="Arial" w:hAnsi="Arial" w:cs="Arial"/>
-                <w:highlight w:val="yellow"/>
               </w:rPr>
               <w:t>La grilla de</w:t>
             </w:r>
             <w:r>
               <w:rPr>
                 <w:rFonts w:ascii="Arial" w:hAnsi="Arial" w:cs="Arial"/>
-                <w:highlight w:val="yellow"/>
               </w:rPr>
               <w:t xml:space="preserve"> Transacciones</w:t>
             </w:r>
             <w:r>
               <w:rPr>
                 <w:rFonts w:ascii="Arial" w:hAnsi="Arial" w:cs="Arial"/>
-                <w:highlight w:val="yellow"/>
               </w:rPr>
               <w:t>, aparecen luego de que se haga clic en el botón “Buscar” de</w:t>
             </w:r>
             <w:r>
               <w:rPr>
                 <w:rFonts w:ascii="Arial" w:hAnsi="Arial" w:cs="Arial"/>
-                <w:highlight w:val="yellow"/>
               </w:rPr>
               <w:t xml:space="preserve"> la sección filtros de </w:t>
             </w:r>
             <w:r>
               <w:rPr>
                 <w:rFonts w:ascii="Arial" w:hAnsi="Arial" w:cs="Arial"/>
-                <w:highlight w:val="yellow"/>
               </w:rPr>
               <w:t>Transacción.</w:t>
-            </w:r>
-            <w:r>
-              <w:rPr>
-                <w:rFonts w:ascii="Arial" w:hAnsi="Arial" w:cs="Arial"/>
-              </w:rPr>
-              <w:t xml:space="preserve"> </w:t>
-            </w:r>
-            <w:r>
-              <w:rPr>
-                <w:rFonts w:ascii="Arial" w:hAnsi="Arial" w:cs="Arial"/>
-              </w:rPr>
-              <w:t>(si no hay ningún filtro trae todos los descuentos que se hayan dado de alta)</w:t>
             </w:r>
           </w:p>
         </w:tc>
@@ -3907,14 +3813,51 @@
               <w:rPr>
                 <w:lang w:eastAsia="en-US"/>
               </w:rPr>
-              <w:lastRenderedPageBreak/>
-              <w:t>Las acciones de “Ver” y “Modificar”</w:t>
-            </w:r>
-            <w:r>
-              <w:rPr>
-                <w:lang w:eastAsia="en-US"/>
-              </w:rPr>
-              <w:t>, y “Eliminar”</w:t>
+              <w:t>Las acciones de “Ver”,</w:t>
+            </w:r>
+            <w:r>
+              <w:rPr>
+                <w:lang w:eastAsia="en-US"/>
+              </w:rPr>
+              <w:t xml:space="preserve"> “</w:t>
+            </w:r>
+            <w:r>
+              <w:rPr>
+                <w:lang w:eastAsia="en-US"/>
+              </w:rPr>
+              <w:t>Modificar”</w:t>
+            </w:r>
+            <w:r>
+              <w:rPr>
+                <w:lang w:eastAsia="en-US"/>
+              </w:rPr>
+              <w:t>, “Historial”,</w:t>
+            </w:r>
+            <w:r>
+              <w:rPr>
+                <w:lang w:eastAsia="en-US"/>
+              </w:rPr>
+              <w:t xml:space="preserve"> “Eliminar”</w:t>
+            </w:r>
+            <w:r>
+              <w:rPr>
+                <w:lang w:eastAsia="en-US"/>
+              </w:rPr>
+              <w:t xml:space="preserve"> y “Stop </w:t>
+            </w:r>
+            <w:proofErr w:type="spellStart"/>
+            <w:r>
+              <w:rPr>
+                <w:lang w:eastAsia="en-US"/>
+              </w:rPr>
+              <w:t>Debit</w:t>
+            </w:r>
+            <w:proofErr w:type="spellEnd"/>
+            <w:r>
+              <w:rPr>
+                <w:lang w:eastAsia="en-US"/>
+              </w:rPr>
+              <w:t>”</w:t>
             </w:r>
             <w:r>
               <w:rPr>
@@ -4046,6 +3989,84 @@
                 <w:lang w:eastAsia="en-US"/>
               </w:rPr>
               <w:t>”.</w:t>
+            </w:r>
+          </w:p>
+          <w:p>
+            <w:pPr>
+              <w:pStyle w:val="Prrafodelista"/>
+              <w:numPr>
+                <w:ilvl w:val="0"/>
+                <w:numId w:val="7"/>
+              </w:numPr>
+              <w:spacing w:line="276" w:lineRule="auto"/>
+              <w:rPr>
+                <w:lang w:eastAsia="en-US"/>
+              </w:rPr>
+            </w:pPr>
+            <w:r>
+              <w:rPr>
+                <w:lang w:eastAsia="en-US"/>
+              </w:rPr>
+              <w:t xml:space="preserve">Historial: </w:t>
+            </w:r>
+            <w:r>
+              <w:rPr>
+                <w:lang w:eastAsia="en-US"/>
+              </w:rPr>
+              <w:t>“Ver</w:t>
+            </w:r>
+            <w:r>
+              <w:rPr>
+                <w:lang w:eastAsia="en-US"/>
+              </w:rPr>
+              <w:t xml:space="preserve"> Historial”</w:t>
+            </w:r>
+          </w:p>
+          <w:p>
+            <w:pPr>
+              <w:pStyle w:val="Prrafodelista"/>
+              <w:numPr>
+                <w:ilvl w:val="0"/>
+                <w:numId w:val="7"/>
+              </w:numPr>
+              <w:spacing w:line="276" w:lineRule="auto"/>
+              <w:rPr>
+                <w:lang w:eastAsia="en-US"/>
+              </w:rPr>
+            </w:pPr>
+            <w:r>
+              <w:rPr>
+                <w:lang w:eastAsia="en-US"/>
+              </w:rPr>
+              <w:t xml:space="preserve">Stop </w:t>
+            </w:r>
+            <w:proofErr w:type="spellStart"/>
+            <w:r>
+              <w:rPr>
+                <w:lang w:eastAsia="en-US"/>
+              </w:rPr>
+              <w:t>debit</w:t>
+            </w:r>
+            <w:proofErr w:type="spellEnd"/>
+            <w:r>
+              <w:rPr>
+                <w:lang w:eastAsia="en-US"/>
+              </w:rPr>
+              <w:t xml:space="preserve">: “Stop </w:t>
+            </w:r>
+            <w:proofErr w:type="spellStart"/>
+            <w:r>
+              <w:rPr>
+                <w:lang w:eastAsia="en-US"/>
+              </w:rPr>
+              <w:t>Debit</w:t>
+            </w:r>
+            <w:proofErr w:type="spellEnd"/>
+            <w:r>
+              <w:rPr>
+                <w:lang w:eastAsia="en-US"/>
+              </w:rPr>
+              <w:t>”</w:t>
             </w:r>
           </w:p>
         </w:tc>
@@ -4083,7 +4104,20 @@
               <w:rPr>
                 <w:lang w:eastAsia="en-US"/>
               </w:rPr>
-              <w:t>Para visualizar en la grilla todos los registros de transacciones, no deberá ingresar ninguna fecha desde carga</w:t>
+              <w:lastRenderedPageBreak/>
+              <w:t>Para visualizar en la grilla todos los registros de transacciones</w:t>
+            </w:r>
+            <w:r>
+              <w:rPr>
+                <w:lang w:eastAsia="en-US"/>
+              </w:rPr>
+              <w:t xml:space="preserve"> que se hayan dado de alta</w:t>
+            </w:r>
+            <w:r>
+              <w:rPr>
+                <w:lang w:eastAsia="en-US"/>
+              </w:rPr>
+              <w:t>, no deberá ingresar ninguna fecha desde carga</w:t>
             </w:r>
           </w:p>
         </w:tc>
@@ -4213,15 +4247,19 @@
             </w:pPr>
             <w:r>
               <w:rPr>
-                <w:highlight w:val="yellow"/>
-                <w:lang w:eastAsia="en-US"/>
-              </w:rPr>
-              <w:t xml:space="preserve">Que ocurre con el stop </w:t>
+                <w:lang w:eastAsia="en-US"/>
+              </w:rPr>
+              <w:t>L</w:t>
+            </w:r>
+            <w:r>
+              <w:rPr>
+                <w:lang w:eastAsia="en-US"/>
+              </w:rPr>
+              <w:t xml:space="preserve">a fecha de stop </w:t>
             </w:r>
             <w:proofErr w:type="spellStart"/>
             <w:r>
               <w:rPr>
-                <w:highlight w:val="yellow"/>
                 <w:lang w:eastAsia="en-US"/>
               </w:rPr>
               <w:t>debit</w:t>
@@ -4229,10 +4267,23 @@
             <w:proofErr w:type="spellEnd"/>
             <w:r>
               <w:rPr>
-                <w:highlight w:val="yellow"/>
-                <w:lang w:eastAsia="en-US"/>
-              </w:rPr>
-              <w:t>?</w:t>
+                <w:lang w:eastAsia="en-US"/>
+              </w:rPr>
+              <w:t xml:space="preserve"> deberá mostrarse en la grilla solo cuando esté activado la “opción de operaciones con stop </w:t>
+            </w:r>
+            <w:proofErr w:type="spellStart"/>
+            <w:r>
+              <w:rPr>
+                <w:lang w:eastAsia="en-US"/>
+              </w:rPr>
+              <w:t>debit</w:t>
+            </w:r>
+            <w:proofErr w:type="spellEnd"/>
+            <w:r>
+              <w:rPr>
+                <w:lang w:eastAsia="en-US"/>
+              </w:rPr>
+              <w:t>”</w:t>
             </w:r>
           </w:p>
         </w:tc>
@@ -4326,9 +4377,9 @@
           <w:u w:val="single"/>
         </w:rPr>
       </w:pPr>
-      <w:bookmarkStart w:id="0" w:name="_Toc321571133"/>
-    </w:p>
-    <w:bookmarkEnd w:id="0"/>
+      <w:bookmarkStart w:id="1" w:name="_Toc321571133"/>
+    </w:p>
+    <w:bookmarkEnd w:id="1"/>
     <w:p>
       <w:pPr>
         <w:spacing w:line="360" w:lineRule="auto"/>
@@ -4441,9 +4492,9 @@
           <w:lang w:val="es-AR" w:eastAsia="es-AR"/>
         </w:rPr>
         <w:drawing>
-          <wp:inline distT="0" distB="0" distL="0" distR="0" wp14:anchorId="77E2F402" wp14:editId="297BB18B">
-            <wp:extent cx="5400040" cy="2905125"/>
-            <wp:effectExtent l="0" t="0" r="0" b="9525"/>
+          <wp:inline distT="0" distB="0" distL="0" distR="0" wp14:anchorId="1ADDB905" wp14:editId="5A1C2EF2">
+            <wp:extent cx="5400040" cy="3128010"/>
+            <wp:effectExtent l="0" t="0" r="0" b="0"/>
             <wp:docPr id="1" name="Imagen 1"/>
             <wp:cNvGraphicFramePr>
               <a:graphicFrameLocks xmlns:a="http://schemas.openxmlformats.org/drawingml/2006/main" noChangeAspect="1"/>
@@ -4464,7 +4515,7 @@
                   <pic:spPr>
                     <a:xfrm>
                       <a:off x="0" y="0"/>
-                      <a:ext cx="5400040" cy="2905125"/>
+                      <a:ext cx="5400040" cy="3128010"/>
                     </a:xfrm>
                     <a:prstGeom prst="rect">
                       <a:avLst/>
@@ -4526,10 +4577,10 @@
         </w:rPr>
         <w:lastRenderedPageBreak/>
         <w:drawing>
-          <wp:inline distT="0" distB="0" distL="0" distR="0" wp14:anchorId="2CC700A6" wp14:editId="6FDFF3AA">
-            <wp:extent cx="5400040" cy="3048000"/>
+          <wp:inline distT="0" distB="0" distL="0" distR="0" wp14:anchorId="227431B9" wp14:editId="722A8652">
+            <wp:extent cx="5400040" cy="3816350"/>
             <wp:effectExtent l="0" t="0" r="0" b="0"/>
-            <wp:docPr id="34" name="Imagen 34"/>
+            <wp:docPr id="12" name="Imagen 12"/>
             <wp:cNvGraphicFramePr>
               <a:graphicFrameLocks xmlns:a="http://schemas.openxmlformats.org/drawingml/2006/main" noChangeAspect="1"/>
             </wp:cNvGraphicFramePr>
@@ -4549,7 +4600,7 @@
                   <pic:spPr>
                     <a:xfrm>
                       <a:off x="0" y="0"/>
-                      <a:ext cx="5400040" cy="3048000"/>
+                      <a:ext cx="5400040" cy="3816350"/>
                     </a:xfrm>
                     <a:prstGeom prst="rect">
                       <a:avLst/>
@@ -5022,6 +5073,12 @@
               <w:rPr>
                 <w:lang w:eastAsia="en-US"/>
               </w:rPr>
+              <w:t xml:space="preserve">Selecciona </w:t>
+            </w:r>
+            <w:r>
+              <w:rPr>
+                <w:lang w:eastAsia="en-US"/>
+              </w:rPr>
               <w:t>Fecha de carga desde</w:t>
             </w:r>
           </w:p>
@@ -5111,7 +5168,289 @@
               <w:rPr>
                 <w:lang w:eastAsia="en-US"/>
               </w:rPr>
+              <w:t xml:space="preserve">Selecciona </w:t>
+            </w:r>
+            <w:r>
+              <w:rPr>
+                <w:lang w:eastAsia="en-US"/>
+              </w:rPr>
               <w:t>Fecha de carga hasta</w:t>
+            </w:r>
+          </w:p>
+        </w:tc>
+      </w:tr>
+      <w:tr>
+        <w:trPr>
+          <w:trHeight w:val="419"/>
+        </w:trPr>
+        <w:tc>
+          <w:tcPr>
+            <w:tcW w:w="3184" w:type="dxa"/>
+            <w:tcBorders>
+              <w:top w:val="single" w:sz="4" w:space="0" w:color="auto"/>
+              <w:left w:val="single" w:sz="4" w:space="0" w:color="auto"/>
+              <w:bottom w:val="single" w:sz="4" w:space="0" w:color="auto"/>
+              <w:right w:val="single" w:sz="4" w:space="0" w:color="auto"/>
+            </w:tcBorders>
+            <w:vAlign w:val="center"/>
+          </w:tcPr>
+          <w:p>
+            <w:pPr>
+              <w:pStyle w:val="Prrafodelista"/>
+              <w:spacing w:line="360" w:lineRule="auto"/>
+              <w:ind w:left="284" w:firstLine="0"/>
+              <w:jc w:val="center"/>
+              <w:rPr>
+                <w:rFonts w:cs="Arial"/>
+              </w:rPr>
+            </w:pPr>
+            <w:r>
+              <w:rPr>
+                <w:rFonts w:cs="Arial"/>
+              </w:rPr>
+              <w:t>Fecha desde baja Carga</w:t>
+            </w:r>
+          </w:p>
+        </w:tc>
+        <w:tc>
+          <w:tcPr>
+            <w:tcW w:w="2151" w:type="dxa"/>
+            <w:tcBorders>
+              <w:top w:val="single" w:sz="4" w:space="0" w:color="auto"/>
+              <w:left w:val="single" w:sz="4" w:space="0" w:color="auto"/>
+              <w:bottom w:val="single" w:sz="4" w:space="0" w:color="auto"/>
+              <w:right w:val="single" w:sz="4" w:space="0" w:color="auto"/>
+            </w:tcBorders>
+            <w:vAlign w:val="center"/>
+          </w:tcPr>
+          <w:p>
+            <w:pPr>
+              <w:spacing w:line="360" w:lineRule="auto"/>
+              <w:ind w:firstLine="0"/>
+              <w:jc w:val="center"/>
+              <w:rPr>
+                <w:lang w:eastAsia="en-US"/>
+              </w:rPr>
+            </w:pPr>
+            <w:r>
+              <w:rPr>
+                <w:lang w:eastAsia="en-US"/>
+              </w:rPr>
+              <w:t>Seleccionar</w:t>
+            </w:r>
+          </w:p>
+        </w:tc>
+        <w:tc>
+          <w:tcPr>
+            <w:tcW w:w="3159" w:type="dxa"/>
+            <w:tcBorders>
+              <w:top w:val="single" w:sz="4" w:space="0" w:color="auto"/>
+              <w:left w:val="single" w:sz="4" w:space="0" w:color="auto"/>
+              <w:bottom w:val="single" w:sz="4" w:space="0" w:color="auto"/>
+              <w:right w:val="single" w:sz="4" w:space="0" w:color="auto"/>
+            </w:tcBorders>
+            <w:vAlign w:val="center"/>
+          </w:tcPr>
+          <w:p>
+            <w:pPr>
+              <w:spacing w:line="360" w:lineRule="auto"/>
+              <w:ind w:firstLine="0"/>
+              <w:rPr>
+                <w:lang w:eastAsia="en-US"/>
+              </w:rPr>
+            </w:pPr>
+            <w:r>
+              <w:rPr>
+                <w:lang w:eastAsia="en-US"/>
+              </w:rPr>
+              <w:t>Selecciona Fecha de baja desde</w:t>
+            </w:r>
+          </w:p>
+        </w:tc>
+      </w:tr>
+      <w:tr>
+        <w:trPr>
+          <w:trHeight w:val="419"/>
+        </w:trPr>
+        <w:tc>
+          <w:tcPr>
+            <w:tcW w:w="3184" w:type="dxa"/>
+            <w:tcBorders>
+              <w:top w:val="single" w:sz="4" w:space="0" w:color="auto"/>
+              <w:left w:val="single" w:sz="4" w:space="0" w:color="auto"/>
+              <w:bottom w:val="single" w:sz="4" w:space="0" w:color="auto"/>
+              <w:right w:val="single" w:sz="4" w:space="0" w:color="auto"/>
+            </w:tcBorders>
+            <w:vAlign w:val="center"/>
+          </w:tcPr>
+          <w:p>
+            <w:pPr>
+              <w:pStyle w:val="Prrafodelista"/>
+              <w:spacing w:line="360" w:lineRule="auto"/>
+              <w:ind w:left="284" w:firstLine="0"/>
+              <w:jc w:val="center"/>
+              <w:rPr>
+                <w:rFonts w:cs="Arial"/>
+              </w:rPr>
+            </w:pPr>
+            <w:r>
+              <w:rPr>
+                <w:rFonts w:cs="Arial"/>
+              </w:rPr>
+              <w:t>Fecha Hasta baja Carga</w:t>
+            </w:r>
+          </w:p>
+        </w:tc>
+        <w:tc>
+          <w:tcPr>
+            <w:tcW w:w="2151" w:type="dxa"/>
+            <w:tcBorders>
+              <w:top w:val="single" w:sz="4" w:space="0" w:color="auto"/>
+              <w:left w:val="single" w:sz="4" w:space="0" w:color="auto"/>
+              <w:bottom w:val="single" w:sz="4" w:space="0" w:color="auto"/>
+              <w:right w:val="single" w:sz="4" w:space="0" w:color="auto"/>
+            </w:tcBorders>
+            <w:vAlign w:val="center"/>
+          </w:tcPr>
+          <w:p>
+            <w:pPr>
+              <w:spacing w:line="360" w:lineRule="auto"/>
+              <w:ind w:firstLine="0"/>
+              <w:jc w:val="center"/>
+              <w:rPr>
+                <w:lang w:eastAsia="en-US"/>
+              </w:rPr>
+            </w:pPr>
+            <w:r>
+              <w:rPr>
+                <w:lang w:eastAsia="en-US"/>
+              </w:rPr>
+              <w:t>seleccionar</w:t>
+            </w:r>
+          </w:p>
+        </w:tc>
+        <w:tc>
+          <w:tcPr>
+            <w:tcW w:w="3159" w:type="dxa"/>
+            <w:tcBorders>
+              <w:top w:val="single" w:sz="4" w:space="0" w:color="auto"/>
+              <w:left w:val="single" w:sz="4" w:space="0" w:color="auto"/>
+              <w:bottom w:val="single" w:sz="4" w:space="0" w:color="auto"/>
+              <w:right w:val="single" w:sz="4" w:space="0" w:color="auto"/>
+            </w:tcBorders>
+            <w:vAlign w:val="center"/>
+          </w:tcPr>
+          <w:p>
+            <w:pPr>
+              <w:spacing w:line="360" w:lineRule="auto"/>
+              <w:ind w:firstLine="0"/>
+              <w:rPr>
+                <w:lang w:eastAsia="en-US"/>
+              </w:rPr>
+            </w:pPr>
+            <w:r>
+              <w:rPr>
+                <w:lang w:eastAsia="en-US"/>
+              </w:rPr>
+              <w:t xml:space="preserve">Selecciona </w:t>
+            </w:r>
+            <w:r>
+              <w:rPr>
+                <w:lang w:eastAsia="en-US"/>
+              </w:rPr>
+              <w:t>Fecha de baja  hasta</w:t>
+            </w:r>
+          </w:p>
+        </w:tc>
+      </w:tr>
+      <w:tr>
+        <w:trPr>
+          <w:trHeight w:val="419"/>
+        </w:trPr>
+        <w:tc>
+          <w:tcPr>
+            <w:tcW w:w="3184" w:type="dxa"/>
+            <w:tcBorders>
+              <w:top w:val="single" w:sz="4" w:space="0" w:color="auto"/>
+              <w:left w:val="single" w:sz="4" w:space="0" w:color="auto"/>
+              <w:bottom w:val="single" w:sz="4" w:space="0" w:color="auto"/>
+              <w:right w:val="single" w:sz="4" w:space="0" w:color="auto"/>
+            </w:tcBorders>
+            <w:vAlign w:val="center"/>
+          </w:tcPr>
+          <w:p>
+            <w:pPr>
+              <w:pStyle w:val="Prrafodelista"/>
+              <w:numPr>
+                <w:ilvl w:val="0"/>
+                <w:numId w:val="12"/>
+              </w:numPr>
+              <w:spacing w:line="360" w:lineRule="auto"/>
+              <w:jc w:val="center"/>
+              <w:rPr>
+                <w:rFonts w:cs="Arial"/>
+              </w:rPr>
+            </w:pPr>
+            <w:r>
+              <w:rPr>
+                <w:rFonts w:cs="Arial"/>
+              </w:rPr>
+              <w:t>Eliminar transacción descuento</w:t>
+            </w:r>
+          </w:p>
+        </w:tc>
+        <w:tc>
+          <w:tcPr>
+            <w:tcW w:w="2151" w:type="dxa"/>
+            <w:tcBorders>
+              <w:top w:val="single" w:sz="4" w:space="0" w:color="auto"/>
+              <w:left w:val="single" w:sz="4" w:space="0" w:color="auto"/>
+              <w:bottom w:val="single" w:sz="4" w:space="0" w:color="auto"/>
+              <w:right w:val="single" w:sz="4" w:space="0" w:color="auto"/>
+            </w:tcBorders>
+            <w:vAlign w:val="center"/>
+          </w:tcPr>
+          <w:p>
+            <w:pPr>
+              <w:spacing w:line="360" w:lineRule="auto"/>
+              <w:ind w:firstLine="0"/>
+              <w:jc w:val="center"/>
+              <w:rPr>
+                <w:lang w:eastAsia="en-US"/>
+              </w:rPr>
+            </w:pPr>
+            <w:r>
+              <w:rPr>
+                <w:lang w:eastAsia="en-US"/>
+              </w:rPr>
+              <w:t>seleccionar</w:t>
+            </w:r>
+          </w:p>
+        </w:tc>
+        <w:tc>
+          <w:tcPr>
+            <w:tcW w:w="3159" w:type="dxa"/>
+            <w:tcBorders>
+              <w:top w:val="single" w:sz="4" w:space="0" w:color="auto"/>
+              <w:left w:val="single" w:sz="4" w:space="0" w:color="auto"/>
+              <w:bottom w:val="single" w:sz="4" w:space="0" w:color="auto"/>
+              <w:right w:val="single" w:sz="4" w:space="0" w:color="auto"/>
+            </w:tcBorders>
+            <w:vAlign w:val="center"/>
+          </w:tcPr>
+          <w:p>
+            <w:pPr>
+              <w:spacing w:line="360" w:lineRule="auto"/>
+              <w:ind w:firstLine="0"/>
+              <w:rPr>
+                <w:lang w:eastAsia="en-US"/>
+              </w:rPr>
+            </w:pPr>
+            <w:r>
+              <w:rPr>
+                <w:lang w:eastAsia="en-US"/>
+              </w:rPr>
+              <w:t>Elimina una transacción</w:t>
             </w:r>
           </w:p>
         </w:tc>
@@ -5419,6 +5758,101 @@
           <w:p>
             <w:pPr>
               <w:pStyle w:val="Prrafodelista"/>
+              <w:numPr>
+                <w:ilvl w:val="0"/>
+                <w:numId w:val="13"/>
+              </w:numPr>
+              <w:spacing w:line="360" w:lineRule="auto"/>
+              <w:jc w:val="center"/>
+              <w:rPr>
+                <w:noProof/>
+                <w:lang w:val="en-US" w:eastAsia="en-US"/>
+              </w:rPr>
+            </w:pPr>
+            <w:r>
+              <w:rPr>
+                <w:noProof/>
+                <w:lang w:val="en-US" w:eastAsia="en-US"/>
+              </w:rPr>
+              <w:lastRenderedPageBreak/>
+              <w:t>Visualizar Historial</w:t>
+            </w:r>
+          </w:p>
+        </w:tc>
+        <w:tc>
+          <w:tcPr>
+            <w:tcW w:w="2151" w:type="dxa"/>
+            <w:tcBorders>
+              <w:top w:val="single" w:sz="4" w:space="0" w:color="auto"/>
+              <w:left w:val="single" w:sz="4" w:space="0" w:color="auto"/>
+              <w:bottom w:val="single" w:sz="4" w:space="0" w:color="auto"/>
+              <w:right w:val="single" w:sz="4" w:space="0" w:color="auto"/>
+            </w:tcBorders>
+            <w:vAlign w:val="center"/>
+          </w:tcPr>
+          <w:p>
+            <w:pPr>
+              <w:spacing w:line="360" w:lineRule="auto"/>
+              <w:ind w:firstLine="0"/>
+              <w:jc w:val="center"/>
+              <w:rPr>
+                <w:lang w:eastAsia="en-US"/>
+              </w:rPr>
+            </w:pPr>
+            <w:r>
+              <w:rPr>
+                <w:lang w:eastAsia="en-US"/>
+              </w:rPr>
+              <w:t>Seleccionar</w:t>
+            </w:r>
+          </w:p>
+        </w:tc>
+        <w:tc>
+          <w:tcPr>
+            <w:tcW w:w="3159" w:type="dxa"/>
+            <w:tcBorders>
+              <w:top w:val="single" w:sz="4" w:space="0" w:color="auto"/>
+              <w:left w:val="single" w:sz="4" w:space="0" w:color="auto"/>
+              <w:bottom w:val="single" w:sz="4" w:space="0" w:color="auto"/>
+              <w:right w:val="single" w:sz="4" w:space="0" w:color="auto"/>
+            </w:tcBorders>
+            <w:vAlign w:val="center"/>
+          </w:tcPr>
+          <w:p>
+            <w:pPr>
+              <w:spacing w:line="360" w:lineRule="auto"/>
+              <w:ind w:firstLine="0"/>
+              <w:rPr>
+                <w:lang w:eastAsia="en-US"/>
+              </w:rPr>
+            </w:pPr>
+            <w:r>
+              <w:rPr>
+                <w:lang w:eastAsia="en-US"/>
+              </w:rPr>
+              <w:t>Visualiza el historial de los descuentos.</w:t>
+            </w:r>
+          </w:p>
+        </w:tc>
+      </w:tr>
+      <w:tr>
+        <w:trPr>
+          <w:trHeight w:val="419"/>
+        </w:trPr>
+        <w:tc>
+          <w:tcPr>
+            <w:tcW w:w="3184" w:type="dxa"/>
+            <w:tcBorders>
+              <w:top w:val="single" w:sz="4" w:space="0" w:color="auto"/>
+              <w:left w:val="single" w:sz="4" w:space="0" w:color="auto"/>
+              <w:bottom w:val="single" w:sz="4" w:space="0" w:color="auto"/>
+              <w:right w:val="single" w:sz="4" w:space="0" w:color="auto"/>
+            </w:tcBorders>
+            <w:vAlign w:val="center"/>
+          </w:tcPr>
+          <w:p>
+            <w:pPr>
+              <w:pStyle w:val="Prrafodelista"/>
               <w:spacing w:line="360" w:lineRule="auto"/>
               <w:ind w:left="284" w:firstLine="0"/>
               <w:jc w:val="center"/>
@@ -5958,7 +6392,6 @@
                 <w:noProof/>
                 <w:lang w:val="en-US" w:eastAsia="en-US"/>
               </w:rPr>
-              <w:lastRenderedPageBreak/>
               <w:drawing>
                 <wp:inline distT="0" distB="0" distL="0" distR="0" wp14:anchorId="38FEEC1E" wp14:editId="26B51244">
                   <wp:extent cx="1005927" cy="243861"/>
@@ -6090,8 +6523,6 @@
               </w:rPr>
               <w:t>Operaciones de baja</w:t>
             </w:r>
-            <w:bookmarkStart w:id="1" w:name="_GoBack"/>
-            <w:bookmarkEnd w:id="1"/>
           </w:p>
         </w:tc>
         <w:tc>
@@ -6201,16 +6632,131 @@
               </w:rPr>
               <w:t xml:space="preserve"> </w:t>
             </w:r>
-            <w:r>
-              <w:rPr>
-                <w:noProof/>
-                <w:lang w:val="en-US" w:eastAsia="en-US"/>
+          </w:p>
+        </w:tc>
+        <w:tc>
+          <w:tcPr>
+            <w:tcW w:w="2151" w:type="dxa"/>
+            <w:tcBorders>
+              <w:top w:val="single" w:sz="4" w:space="0" w:color="auto"/>
+              <w:left w:val="single" w:sz="4" w:space="0" w:color="auto"/>
+              <w:bottom w:val="single" w:sz="4" w:space="0" w:color="auto"/>
+              <w:right w:val="single" w:sz="4" w:space="0" w:color="auto"/>
+            </w:tcBorders>
+            <w:vAlign w:val="center"/>
+          </w:tcPr>
+          <w:p>
+            <w:pPr>
+              <w:spacing w:line="360" w:lineRule="auto"/>
+              <w:ind w:firstLine="0"/>
+              <w:jc w:val="center"/>
+              <w:rPr>
+                <w:lang w:eastAsia="en-US"/>
+              </w:rPr>
+            </w:pPr>
+            <w:r>
+              <w:rPr>
+                <w:lang w:eastAsia="en-US"/>
+              </w:rPr>
+              <w:t>seleccionar</w:t>
+            </w:r>
+          </w:p>
+        </w:tc>
+        <w:tc>
+          <w:tcPr>
+            <w:tcW w:w="3159" w:type="dxa"/>
+            <w:tcBorders>
+              <w:top w:val="single" w:sz="4" w:space="0" w:color="auto"/>
+              <w:left w:val="single" w:sz="4" w:space="0" w:color="auto"/>
+              <w:bottom w:val="single" w:sz="4" w:space="0" w:color="auto"/>
+              <w:right w:val="single" w:sz="4" w:space="0" w:color="auto"/>
+            </w:tcBorders>
+            <w:vAlign w:val="center"/>
+          </w:tcPr>
+          <w:p>
+            <w:pPr>
+              <w:spacing w:line="360" w:lineRule="auto"/>
+              <w:ind w:firstLine="0"/>
+              <w:rPr>
+                <w:lang w:eastAsia="en-US"/>
+              </w:rPr>
+            </w:pPr>
+            <w:r>
+              <w:rPr>
+                <w:lang w:eastAsia="en-US"/>
+              </w:rPr>
+              <w:t>selecciona</w:t>
+            </w:r>
+            <w:r>
+              <w:rPr>
+                <w:lang w:eastAsia="en-US"/>
+              </w:rPr>
+              <w:t xml:space="preserve"> las operaciones de stop </w:t>
+            </w:r>
+            <w:proofErr w:type="spellStart"/>
+            <w:r>
+              <w:rPr>
+                <w:lang w:eastAsia="en-US"/>
+              </w:rPr>
+              <w:t>debit</w:t>
+            </w:r>
+            <w:proofErr w:type="spellEnd"/>
+          </w:p>
+        </w:tc>
+      </w:tr>
+      <w:tr>
+        <w:trPr>
+          <w:trHeight w:val="419"/>
+        </w:trPr>
+        <w:tc>
+          <w:tcPr>
+            <w:tcW w:w="3184" w:type="dxa"/>
+            <w:tcBorders>
+              <w:top w:val="single" w:sz="4" w:space="0" w:color="auto"/>
+              <w:left w:val="single" w:sz="4" w:space="0" w:color="auto"/>
+              <w:bottom w:val="single" w:sz="4" w:space="0" w:color="auto"/>
+              <w:right w:val="single" w:sz="4" w:space="0" w:color="auto"/>
+            </w:tcBorders>
+            <w:vAlign w:val="center"/>
+          </w:tcPr>
+          <w:p>
+            <w:pPr>
+              <w:spacing w:line="360" w:lineRule="auto"/>
+              <w:ind w:left="284" w:firstLine="0"/>
+              <w:jc w:val="center"/>
+              <w:rPr>
+                <w:rFonts w:cs="Arial"/>
+              </w:rPr>
+            </w:pPr>
+            <w:r>
+              <w:rPr>
+                <w:rFonts w:cs="Arial"/>
+              </w:rPr>
+              <w:t xml:space="preserve">Stop </w:t>
+            </w:r>
+            <w:proofErr w:type="spellStart"/>
+            <w:r>
+              <w:rPr>
+                <w:rFonts w:cs="Arial"/>
+              </w:rPr>
+              <w:t>debit</w:t>
+            </w:r>
+            <w:proofErr w:type="spellEnd"/>
+            <w:r>
+              <w:rPr>
+                <w:rFonts w:cs="Arial"/>
+              </w:rPr>
+              <w:t xml:space="preserve"> </w:t>
+            </w:r>
+            <w:r>
+              <w:rPr>
+                <w:rFonts w:cs="Arial"/>
               </w:rPr>
               <w:drawing>
-                <wp:inline distT="0" distB="0" distL="0" distR="0" wp14:anchorId="59E32221" wp14:editId="79A1394E">
-                  <wp:extent cx="257143" cy="257143"/>
-                  <wp:effectExtent l="0" t="0" r="0" b="0"/>
-                  <wp:docPr id="37" name="Imagen 37"/>
+                <wp:inline distT="0" distB="0" distL="0" distR="0" wp14:anchorId="1D71D8AB" wp14:editId="3391ED04">
+                  <wp:extent cx="144793" cy="160034"/>
+                  <wp:effectExtent l="0" t="0" r="7620" b="0"/>
+                  <wp:docPr id="31" name="Imagen 31"/>
                   <wp:cNvGraphicFramePr>
                     <a:graphicFrameLocks xmlns:a="http://schemas.openxmlformats.org/drawingml/2006/main" noChangeAspect="1"/>
                   </wp:cNvGraphicFramePr>
@@ -6230,7 +6776,7 @@
                         <pic:spPr>
                           <a:xfrm>
                             <a:off x="0" y="0"/>
-                            <a:ext cx="257143" cy="257143"/>
+                            <a:ext cx="144793" cy="160034"/>
                           </a:xfrm>
                           <a:prstGeom prst="rect">
                             <a:avLst/>
@@ -6295,13 +6841,7 @@
               <w:rPr>
                 <w:lang w:eastAsia="en-US"/>
               </w:rPr>
-              <w:t>selecciona</w:t>
-            </w:r>
-            <w:r>
-              <w:rPr>
-                <w:lang w:eastAsia="en-US"/>
-              </w:rPr>
-              <w:t xml:space="preserve"> las operaciones de stop </w:t>
+              <w:t xml:space="preserve">Selecciona Stop </w:t>
             </w:r>
             <w:proofErr w:type="spellStart"/>
             <w:r>
@@ -6311,6 +6851,12 @@
               <w:t>debit</w:t>
             </w:r>
             <w:proofErr w:type="spellEnd"/>
+            <w:r>
+              <w:rPr>
+                <w:lang w:eastAsia="en-US"/>
+              </w:rPr>
+              <w:t xml:space="preserve"> de un descuento</w:t>
+            </w:r>
           </w:p>
         </w:tc>
       </w:tr>
@@ -6338,6 +6884,12 @@
                 <w:rFonts w:cs="Arial"/>
               </w:rPr>
             </w:pPr>
+            <w:r>
+              <w:rPr>
+                <w:rFonts w:cs="Arial"/>
+              </w:rPr>
+              <w:t>Tipo de entidad</w:t>
+            </w:r>
           </w:p>
         </w:tc>
         <w:tc>
@@ -6360,6 +6912,12 @@
                 <w:lang w:eastAsia="en-US"/>
               </w:rPr>
             </w:pPr>
+            <w:r>
+              <w:rPr>
+                <w:lang w:eastAsia="en-US"/>
+              </w:rPr>
+              <w:t>Seleccionar</w:t>
+            </w:r>
           </w:p>
         </w:tc>
         <w:tc>
@@ -6381,6 +6939,100 @@
                 <w:lang w:eastAsia="en-US"/>
               </w:rPr>
             </w:pPr>
+            <w:r>
+              <w:rPr>
+                <w:lang w:eastAsia="en-US"/>
+              </w:rPr>
+              <w:t>Selecciona un tipo de entidad</w:t>
+            </w:r>
+          </w:p>
+        </w:tc>
+      </w:tr>
+      <w:tr>
+        <w:trPr>
+          <w:trHeight w:val="419"/>
+        </w:trPr>
+        <w:tc>
+          <w:tcPr>
+            <w:tcW w:w="3184" w:type="dxa"/>
+            <w:tcBorders>
+              <w:top w:val="single" w:sz="4" w:space="0" w:color="auto"/>
+              <w:left w:val="single" w:sz="4" w:space="0" w:color="auto"/>
+              <w:bottom w:val="single" w:sz="4" w:space="0" w:color="auto"/>
+              <w:right w:val="single" w:sz="4" w:space="0" w:color="auto"/>
+            </w:tcBorders>
+            <w:vAlign w:val="center"/>
+          </w:tcPr>
+          <w:p>
+            <w:pPr>
+              <w:spacing w:line="360" w:lineRule="auto"/>
+              <w:ind w:left="284" w:firstLine="0"/>
+              <w:jc w:val="center"/>
+              <w:rPr>
+                <w:rFonts w:cs="Arial"/>
+              </w:rPr>
+            </w:pPr>
+            <w:r>
+              <w:rPr>
+                <w:rFonts w:cs="Arial"/>
+              </w:rPr>
+              <w:t>Entidad</w:t>
+            </w:r>
+          </w:p>
+        </w:tc>
+        <w:tc>
+          <w:tcPr>
+            <w:tcW w:w="2151" w:type="dxa"/>
+            <w:tcBorders>
+              <w:top w:val="single" w:sz="4" w:space="0" w:color="auto"/>
+              <w:left w:val="single" w:sz="4" w:space="0" w:color="auto"/>
+              <w:bottom w:val="single" w:sz="4" w:space="0" w:color="auto"/>
+              <w:right w:val="single" w:sz="4" w:space="0" w:color="auto"/>
+            </w:tcBorders>
+            <w:vAlign w:val="center"/>
+          </w:tcPr>
+          <w:p>
+            <w:pPr>
+              <w:spacing w:line="360" w:lineRule="auto"/>
+              <w:ind w:firstLine="0"/>
+              <w:jc w:val="center"/>
+              <w:rPr>
+                <w:lang w:eastAsia="en-US"/>
+              </w:rPr>
+            </w:pPr>
+            <w:r>
+              <w:rPr>
+                <w:lang w:eastAsia="en-US"/>
+              </w:rPr>
+              <w:t>seleccionar</w:t>
+            </w:r>
+          </w:p>
+        </w:tc>
+        <w:tc>
+          <w:tcPr>
+            <w:tcW w:w="3159" w:type="dxa"/>
+            <w:tcBorders>
+              <w:top w:val="single" w:sz="4" w:space="0" w:color="auto"/>
+              <w:left w:val="single" w:sz="4" w:space="0" w:color="auto"/>
+              <w:bottom w:val="single" w:sz="4" w:space="0" w:color="auto"/>
+              <w:right w:val="single" w:sz="4" w:space="0" w:color="auto"/>
+            </w:tcBorders>
+            <w:vAlign w:val="center"/>
+          </w:tcPr>
+          <w:p>
+            <w:pPr>
+              <w:spacing w:line="360" w:lineRule="auto"/>
+              <w:ind w:firstLine="0"/>
+              <w:rPr>
+                <w:lang w:eastAsia="en-US"/>
+              </w:rPr>
+            </w:pPr>
+            <w:r>
+              <w:rPr>
+                <w:lang w:eastAsia="en-US"/>
+              </w:rPr>
+              <w:t>Nombre de la entidad</w:t>
+            </w:r>
           </w:p>
         </w:tc>
       </w:tr>
@@ -7317,6 +7969,7 @@
           <w:docPart w:val="CCEEC506B1454AE699B1B0CECBE2B348"/>
         </w:placeholder>
       </w:sdtPr>
+      <w:sdtEndPr/>
       <w:sdtContent>
         <w:p>
           <w:pPr>
@@ -7379,6 +8032,7 @@
           <w:docPart w:val="DBA2AECC5E0B492A80FB24FB20CEC244"/>
         </w:placeholder>
       </w:sdtPr>
+      <w:sdtEndPr/>
       <w:sdtContent>
         <w:sdt>
           <w:sdtPr>
@@ -7391,6 +8045,7 @@
               <w:docPart w:val="9CE63D34D20F4B7D87611196C6DC36C0"/>
             </w:placeholder>
           </w:sdtPr>
+          <w:sdtEndPr/>
           <w:sdtContent>
             <w:p>
               <w:pPr>
@@ -7596,7 +8251,7 @@
               <w:t>/0</w:t>
             </w:r>
             <w:r>
-              <w:t>4</w:t>
+              <w:t>5</w:t>
             </w:r>
             <w:r>
               <w:t>/2023</w:t>
@@ -7656,6 +8311,9 @@
               <w:spacing w:line="360" w:lineRule="auto"/>
               <w:ind w:firstLine="0"/>
             </w:pPr>
+            <w:r>
+              <w:t>1.2</w:t>
+            </w:r>
           </w:p>
         </w:tc>
         <w:tc>
@@ -7667,6 +8325,9 @@
               <w:spacing w:line="360" w:lineRule="auto"/>
               <w:ind w:firstLine="0"/>
             </w:pPr>
+            <w:r>
+              <w:t>21/6/2023</w:t>
+            </w:r>
           </w:p>
         </w:tc>
         <w:tc>
@@ -7678,6 +8339,12 @@
               <w:spacing w:line="360" w:lineRule="auto"/>
               <w:ind w:firstLine="0"/>
             </w:pPr>
+            <w:r>
+              <w:t>Corrección</w:t>
+            </w:r>
+            <w:r>
+              <w:t xml:space="preserve"> del documento, se modifica los prototipos, se agrega mayor descripción de las acciones</w:t>
+            </w:r>
           </w:p>
         </w:tc>
         <w:tc>
@@ -7689,6 +8356,14 @@
               <w:spacing w:line="360" w:lineRule="auto"/>
               <w:ind w:firstLine="0"/>
             </w:pPr>
+            <w:r>
+              <w:t xml:space="preserve">Mica </w:t>
+            </w:r>
+            <w:proofErr w:type="spellStart"/>
+            <w:r>
+              <w:t>Barberis</w:t>
+            </w:r>
+            <w:proofErr w:type="spellEnd"/>
           </w:p>
         </w:tc>
       </w:tr>
@@ -7931,7 +8606,7 @@
         <w:sz w:val="16"/>
         <w:szCs w:val="16"/>
       </w:rPr>
-      <w:t>8</w:t>
+      <w:t>6</w:t>
     </w:r>
     <w:r>
       <w:rPr>
@@ -8302,29 +8977,43 @@
         <v:path o:extrusionok="f" gradientshapeok="t" o:connecttype="rect"/>
         <o:lock v:ext="edit" aspectratio="t"/>
       </v:shapetype>
-      <v:shape id="_x0000_i1077" type="#_x0000_t75" style="width:34.7pt;height:34.7pt;visibility:visible" o:bullet="t">
+      <v:shape id="_x0000_i1160" type="#_x0000_t75" style="width:34.65pt;height:34.65pt;visibility:visible" o:bullet="t">
         <v:imagedata r:id="rId1" o:title=""/>
       </v:shape>
     </w:pict>
   </w:numPicBullet>
   <w:numPicBullet w:numPicBulletId="1">
     <w:pict>
-      <v:shape id="_x0000_i1078" type="#_x0000_t75" style="width:36pt;height:34.7pt;visibility:visible" o:bullet="t">
+      <v:shape id="_x0000_i1161" type="#_x0000_t75" style="width:36.2pt;height:34.65pt;visibility:visible" o:bullet="t">
         <v:imagedata r:id="rId2" o:title=""/>
       </v:shape>
     </w:pict>
   </w:numPicBullet>
   <w:numPicBullet w:numPicBulletId="2">
     <w:pict>
-      <v:shape id="_x0000_i1079" type="#_x0000_t75" style="width:69.85pt;height:56.15pt;visibility:visible" o:bullet="t">
+      <v:shape id="_x0000_i1162" type="#_x0000_t75" style="width:70.05pt;height:56.05pt;visibility:visible" o:bullet="t">
         <v:imagedata r:id="rId3" o:title=""/>
       </v:shape>
     </w:pict>
   </w:numPicBullet>
   <w:numPicBullet w:numPicBulletId="3">
     <w:pict>
-      <v:shape id="_x0000_i1080" type="#_x0000_t75" style="width:13.3pt;height:13.3pt;visibility:visible" o:bullet="t">
+      <v:shape id="_x0000_i1163" type="#_x0000_t75" style="width:13.25pt;height:13.25pt;visibility:visible" o:bullet="t">
         <v:imagedata r:id="rId4" o:title=""/>
+      </v:shape>
+    </w:pict>
+  </w:numPicBullet>
+  <w:numPicBullet w:numPicBulletId="4">
+    <w:pict>
+      <v:shape id="_x0000_i1164" type="#_x0000_t75" style="width:9.75pt;height:14.4pt;visibility:visible;mso-wrap-style:square" o:bullet="t">
+        <v:imagedata r:id="rId5" o:title=""/>
+      </v:shape>
+    </w:pict>
+  </w:numPicBullet>
+  <w:numPicBullet w:numPicBulletId="5">
+    <w:pict>
+      <v:shape id="_x0000_i1165" type="#_x0000_t75" style="width:12.45pt;height:12.45pt;visibility:visible;mso-wrap-style:square" o:bullet="t">
+        <v:imagedata r:id="rId6" o:title=""/>
       </v:shape>
     </w:pict>
   </w:numPicBullet>
@@ -8976,6 +9665,147 @@
     </w:lvl>
   </w:abstractNum>
   <w:abstractNum w:abstractNumId="5" w15:restartNumberingAfterBreak="0">
+    <w:nsid w:val="21C00B76"/>
+    <w:multiLevelType w:val="hybridMultilevel"/>
+    <w:tmpl w:val="B9A0C004"/>
+    <w:lvl w:ilvl="0" w:tplc="CEF08B1A">
+      <w:start w:val="1"/>
+      <w:numFmt w:val="bullet"/>
+      <w:lvlText w:val=""/>
+      <w:lvlPicBulletId w:val="5"/>
+      <w:lvlJc w:val="left"/>
+      <w:pPr>
+        <w:tabs>
+          <w:tab w:val="num" w:pos="720"/>
+        </w:tabs>
+        <w:ind w:left="720" w:hanging="360"/>
+      </w:pPr>
+      <w:rPr>
+        <w:rFonts w:ascii="Symbol" w:hAnsi="Symbol" w:hint="default"/>
+      </w:rPr>
+    </w:lvl>
+    <w:lvl w:ilvl="1" w:tplc="EBAE0526" w:tentative="1">
+      <w:start w:val="1"/>
+      <w:numFmt w:val="bullet"/>
+      <w:lvlText w:val=""/>
+      <w:lvlJc w:val="left"/>
+      <w:pPr>
+        <w:tabs>
+          <w:tab w:val="num" w:pos="1440"/>
+        </w:tabs>
+        <w:ind w:left="1440" w:hanging="360"/>
+      </w:pPr>
+      <w:rPr>
+        <w:rFonts w:ascii="Symbol" w:hAnsi="Symbol" w:hint="default"/>
+      </w:rPr>
+    </w:lvl>
+    <w:lvl w:ilvl="2" w:tplc="D0EC6C58" w:tentative="1">
+      <w:start w:val="1"/>
+      <w:numFmt w:val="bullet"/>
+      <w:lvlText w:val=""/>
+      <w:lvlJc w:val="left"/>
+      <w:pPr>
+        <w:tabs>
+          <w:tab w:val="num" w:pos="2160"/>
+        </w:tabs>
+        <w:ind w:left="2160" w:hanging="360"/>
+      </w:pPr>
+      <w:rPr>
+        <w:rFonts w:ascii="Symbol" w:hAnsi="Symbol" w:hint="default"/>
+      </w:rPr>
+    </w:lvl>
+    <w:lvl w:ilvl="3" w:tplc="03AAD3E0" w:tentative="1">
+      <w:start w:val="1"/>
+      <w:numFmt w:val="bullet"/>
+      <w:lvlText w:val=""/>
+      <w:lvlJc w:val="left"/>
+      <w:pPr>
+        <w:tabs>
+          <w:tab w:val="num" w:pos="2880"/>
+        </w:tabs>
+        <w:ind w:left="2880" w:hanging="360"/>
+      </w:pPr>
+      <w:rPr>
+        <w:rFonts w:ascii="Symbol" w:hAnsi="Symbol" w:hint="default"/>
+      </w:rPr>
+    </w:lvl>
+    <w:lvl w:ilvl="4" w:tplc="E6443A9C" w:tentative="1">
+      <w:start w:val="1"/>
+      <w:numFmt w:val="bullet"/>
+      <w:lvlText w:val=""/>
+      <w:lvlJc w:val="left"/>
+      <w:pPr>
+        <w:tabs>
+          <w:tab w:val="num" w:pos="3600"/>
+        </w:tabs>
+        <w:ind w:left="3600" w:hanging="360"/>
+      </w:pPr>
+      <w:rPr>
+        <w:rFonts w:ascii="Symbol" w:hAnsi="Symbol" w:hint="default"/>
+      </w:rPr>
+    </w:lvl>
+    <w:lvl w:ilvl="5" w:tplc="D49639A0" w:tentative="1">
+      <w:start w:val="1"/>
+      <w:numFmt w:val="bullet"/>
+      <w:lvlText w:val=""/>
+      <w:lvlJc w:val="left"/>
+      <w:pPr>
+        <w:tabs>
+          <w:tab w:val="num" w:pos="4320"/>
+        </w:tabs>
+        <w:ind w:left="4320" w:hanging="360"/>
+      </w:pPr>
+      <w:rPr>
+        <w:rFonts w:ascii="Symbol" w:hAnsi="Symbol" w:hint="default"/>
+      </w:rPr>
+    </w:lvl>
+    <w:lvl w:ilvl="6" w:tplc="F784321E" w:tentative="1">
+      <w:start w:val="1"/>
+      <w:numFmt w:val="bullet"/>
+      <w:lvlText w:val=""/>
+      <w:lvlJc w:val="left"/>
+      <w:pPr>
+        <w:tabs>
+          <w:tab w:val="num" w:pos="5040"/>
+        </w:tabs>
+        <w:ind w:left="5040" w:hanging="360"/>
+      </w:pPr>
+      <w:rPr>
+        <w:rFonts w:ascii="Symbol" w:hAnsi="Symbol" w:hint="default"/>
+      </w:rPr>
+    </w:lvl>
+    <w:lvl w:ilvl="7" w:tplc="3230E562" w:tentative="1">
+      <w:start w:val="1"/>
+      <w:numFmt w:val="bullet"/>
+      <w:lvlText w:val=""/>
+      <w:lvlJc w:val="left"/>
+      <w:pPr>
+        <w:tabs>
+          <w:tab w:val="num" w:pos="5760"/>
+        </w:tabs>
+        <w:ind w:left="5760" w:hanging="360"/>
+      </w:pPr>
+      <w:rPr>
+        <w:rFonts w:ascii="Symbol" w:hAnsi="Symbol" w:hint="default"/>
+      </w:rPr>
+    </w:lvl>
+    <w:lvl w:ilvl="8" w:tplc="A2FAE304" w:tentative="1">
+      <w:start w:val="1"/>
+      <w:numFmt w:val="bullet"/>
+      <w:lvlText w:val=""/>
+      <w:lvlJc w:val="left"/>
+      <w:pPr>
+        <w:tabs>
+          <w:tab w:val="num" w:pos="6480"/>
+        </w:tabs>
+        <w:ind w:left="6480" w:hanging="360"/>
+      </w:pPr>
+      <w:rPr>
+        <w:rFonts w:ascii="Symbol" w:hAnsi="Symbol" w:hint="default"/>
+      </w:rPr>
+    </w:lvl>
+  </w:abstractNum>
+  <w:abstractNum w:abstractNumId="6" w15:restartNumberingAfterBreak="0">
     <w:nsid w:val="2A15161D"/>
     <w:multiLevelType w:val="hybridMultilevel"/>
     <w:tmpl w:val="F8CEB6FA"/>
@@ -9087,7 +9917,7 @@
       </w:rPr>
     </w:lvl>
   </w:abstractNum>
-  <w:abstractNum w:abstractNumId="6" w15:restartNumberingAfterBreak="0">
+  <w:abstractNum w:abstractNumId="7" w15:restartNumberingAfterBreak="0">
     <w:nsid w:val="2E984503"/>
     <w:multiLevelType w:val="hybridMultilevel"/>
     <w:tmpl w:val="6B1218F2"/>
@@ -9176,7 +10006,7 @@
       </w:pPr>
     </w:lvl>
   </w:abstractNum>
-  <w:abstractNum w:abstractNumId="7" w15:restartNumberingAfterBreak="0">
+  <w:abstractNum w:abstractNumId="8" w15:restartNumberingAfterBreak="0">
     <w:nsid w:val="374D49A8"/>
     <w:multiLevelType w:val="hybridMultilevel"/>
     <w:tmpl w:val="41CA6CCC"/>
@@ -9289,7 +10119,7 @@
       </w:rPr>
     </w:lvl>
   </w:abstractNum>
-  <w:abstractNum w:abstractNumId="8" w15:restartNumberingAfterBreak="0">
+  <w:abstractNum w:abstractNumId="9" w15:restartNumberingAfterBreak="0">
     <w:nsid w:val="391B6E6C"/>
     <w:multiLevelType w:val="hybridMultilevel"/>
     <w:tmpl w:val="EDA222A6"/>
@@ -9402,7 +10232,7 @@
       </w:rPr>
     </w:lvl>
   </w:abstractNum>
-  <w:abstractNum w:abstractNumId="9" w15:restartNumberingAfterBreak="0">
+  <w:abstractNum w:abstractNumId="10" w15:restartNumberingAfterBreak="0">
     <w:nsid w:val="3B296147"/>
     <w:multiLevelType w:val="hybridMultilevel"/>
     <w:tmpl w:val="65AE38BE"/>
@@ -9543,7 +10373,7 @@
       </w:rPr>
     </w:lvl>
   </w:abstractNum>
-  <w:abstractNum w:abstractNumId="10" w15:restartNumberingAfterBreak="0">
+  <w:abstractNum w:abstractNumId="11" w15:restartNumberingAfterBreak="0">
     <w:nsid w:val="410E07CE"/>
     <w:multiLevelType w:val="hybridMultilevel"/>
     <w:tmpl w:val="FBA0C290"/>
@@ -9655,29 +10485,170 @@
       </w:rPr>
     </w:lvl>
   </w:abstractNum>
+  <w:abstractNum w:abstractNumId="12" w15:restartNumberingAfterBreak="0">
+    <w:nsid w:val="578A22E0"/>
+    <w:multiLevelType w:val="hybridMultilevel"/>
+    <w:tmpl w:val="5FD60EF2"/>
+    <w:lvl w:ilvl="0" w:tplc="C47426EC">
+      <w:start w:val="1"/>
+      <w:numFmt w:val="bullet"/>
+      <w:lvlText w:val=""/>
+      <w:lvlPicBulletId w:val="4"/>
+      <w:lvlJc w:val="left"/>
+      <w:pPr>
+        <w:tabs>
+          <w:tab w:val="num" w:pos="720"/>
+        </w:tabs>
+        <w:ind w:left="720" w:hanging="360"/>
+      </w:pPr>
+      <w:rPr>
+        <w:rFonts w:ascii="Symbol" w:hAnsi="Symbol" w:hint="default"/>
+      </w:rPr>
+    </w:lvl>
+    <w:lvl w:ilvl="1" w:tplc="8D5C85B4" w:tentative="1">
+      <w:start w:val="1"/>
+      <w:numFmt w:val="bullet"/>
+      <w:lvlText w:val=""/>
+      <w:lvlJc w:val="left"/>
+      <w:pPr>
+        <w:tabs>
+          <w:tab w:val="num" w:pos="1440"/>
+        </w:tabs>
+        <w:ind w:left="1440" w:hanging="360"/>
+      </w:pPr>
+      <w:rPr>
+        <w:rFonts w:ascii="Symbol" w:hAnsi="Symbol" w:hint="default"/>
+      </w:rPr>
+    </w:lvl>
+    <w:lvl w:ilvl="2" w:tplc="CBCCFEF6" w:tentative="1">
+      <w:start w:val="1"/>
+      <w:numFmt w:val="bullet"/>
+      <w:lvlText w:val=""/>
+      <w:lvlJc w:val="left"/>
+      <w:pPr>
+        <w:tabs>
+          <w:tab w:val="num" w:pos="2160"/>
+        </w:tabs>
+        <w:ind w:left="2160" w:hanging="360"/>
+      </w:pPr>
+      <w:rPr>
+        <w:rFonts w:ascii="Symbol" w:hAnsi="Symbol" w:hint="default"/>
+      </w:rPr>
+    </w:lvl>
+    <w:lvl w:ilvl="3" w:tplc="C6CAE406" w:tentative="1">
+      <w:start w:val="1"/>
+      <w:numFmt w:val="bullet"/>
+      <w:lvlText w:val=""/>
+      <w:lvlJc w:val="left"/>
+      <w:pPr>
+        <w:tabs>
+          <w:tab w:val="num" w:pos="2880"/>
+        </w:tabs>
+        <w:ind w:left="2880" w:hanging="360"/>
+      </w:pPr>
+      <w:rPr>
+        <w:rFonts w:ascii="Symbol" w:hAnsi="Symbol" w:hint="default"/>
+      </w:rPr>
+    </w:lvl>
+    <w:lvl w:ilvl="4" w:tplc="46EC229E" w:tentative="1">
+      <w:start w:val="1"/>
+      <w:numFmt w:val="bullet"/>
+      <w:lvlText w:val=""/>
+      <w:lvlJc w:val="left"/>
+      <w:pPr>
+        <w:tabs>
+          <w:tab w:val="num" w:pos="3600"/>
+        </w:tabs>
+        <w:ind w:left="3600" w:hanging="360"/>
+      </w:pPr>
+      <w:rPr>
+        <w:rFonts w:ascii="Symbol" w:hAnsi="Symbol" w:hint="default"/>
+      </w:rPr>
+    </w:lvl>
+    <w:lvl w:ilvl="5" w:tplc="4DD664D2" w:tentative="1">
+      <w:start w:val="1"/>
+      <w:numFmt w:val="bullet"/>
+      <w:lvlText w:val=""/>
+      <w:lvlJc w:val="left"/>
+      <w:pPr>
+        <w:tabs>
+          <w:tab w:val="num" w:pos="4320"/>
+        </w:tabs>
+        <w:ind w:left="4320" w:hanging="360"/>
+      </w:pPr>
+      <w:rPr>
+        <w:rFonts w:ascii="Symbol" w:hAnsi="Symbol" w:hint="default"/>
+      </w:rPr>
+    </w:lvl>
+    <w:lvl w:ilvl="6" w:tplc="454E4F98" w:tentative="1">
+      <w:start w:val="1"/>
+      <w:numFmt w:val="bullet"/>
+      <w:lvlText w:val=""/>
+      <w:lvlJc w:val="left"/>
+      <w:pPr>
+        <w:tabs>
+          <w:tab w:val="num" w:pos="5040"/>
+        </w:tabs>
+        <w:ind w:left="5040" w:hanging="360"/>
+      </w:pPr>
+      <w:rPr>
+        <w:rFonts w:ascii="Symbol" w:hAnsi="Symbol" w:hint="default"/>
+      </w:rPr>
+    </w:lvl>
+    <w:lvl w:ilvl="7" w:tplc="CB8AE5EC" w:tentative="1">
+      <w:start w:val="1"/>
+      <w:numFmt w:val="bullet"/>
+      <w:lvlText w:val=""/>
+      <w:lvlJc w:val="left"/>
+      <w:pPr>
+        <w:tabs>
+          <w:tab w:val="num" w:pos="5760"/>
+        </w:tabs>
+        <w:ind w:left="5760" w:hanging="360"/>
+      </w:pPr>
+      <w:rPr>
+        <w:rFonts w:ascii="Symbol" w:hAnsi="Symbol" w:hint="default"/>
+      </w:rPr>
+    </w:lvl>
+    <w:lvl w:ilvl="8" w:tplc="2DEE7ECE" w:tentative="1">
+      <w:start w:val="1"/>
+      <w:numFmt w:val="bullet"/>
+      <w:lvlText w:val=""/>
+      <w:lvlJc w:val="left"/>
+      <w:pPr>
+        <w:tabs>
+          <w:tab w:val="num" w:pos="6480"/>
+        </w:tabs>
+        <w:ind w:left="6480" w:hanging="360"/>
+      </w:pPr>
+      <w:rPr>
+        <w:rFonts w:ascii="Symbol" w:hAnsi="Symbol" w:hint="default"/>
+      </w:rPr>
+    </w:lvl>
+  </w:abstractNum>
   <w:num w:numId="1">
-    <w:abstractNumId w:val="10"/>
+    <w:abstractNumId w:val="11"/>
   </w:num>
   <w:num w:numId="2">
     <w:abstractNumId w:val="3"/>
   </w:num>
   <w:num w:numId="3">
+    <w:abstractNumId w:val="8"/>
+  </w:num>
+  <w:num w:numId="4">
     <w:abstractNumId w:val="7"/>
   </w:num>
-  <w:num w:numId="4">
-    <w:abstractNumId w:val="6"/>
-  </w:num>
   <w:num w:numId="5">
-    <w:abstractNumId w:val="8"/>
+    <w:abstractNumId w:val="9"/>
   </w:num>
   <w:num w:numId="6">
     <w:abstractNumId w:val="4"/>
   </w:num>
   <w:num w:numId="7">
-    <w:abstractNumId w:val="5"/>
+    <w:abstractNumId w:val="6"/>
   </w:num>
   <w:num w:numId="8">
-    <w:abstractNumId w:val="9"/>
+    <w:abstractNumId w:val="10"/>
   </w:num>
   <w:num w:numId="9">
     <w:abstractNumId w:val="0"/>
@@ -9687,6 +10658,12 @@
   </w:num>
   <w:num w:numId="11">
     <w:abstractNumId w:val="2"/>
+  </w:num>
+  <w:num w:numId="12">
+    <w:abstractNumId w:val="12"/>
+  </w:num>
+  <w:num w:numId="13">
+    <w:abstractNumId w:val="5"/>
   </w:num>
 </w:numbering>
 </file>
@@ -10579,6 +11556,7 @@
     <w:rsid w:val="00A92CF2"/>
     <w:rsid w:val="00B31311"/>
     <w:rsid w:val="00B3765A"/>
+    <w:rsid w:val="00BF1E8B"/>
     <w:rsid w:val="00CF5EAD"/>
     <w:rsid w:val="00D15C4A"/>
     <w:rsid w:val="00D42E1A"/>

--- a/6- Ingenieria de producto/6.1 - Análisis/03- Historias de Usuario/Historias de Usuarios/Módulo MID - ASIGDESC/HU-MID-ASIGDESC-005-Consultar_bandeja_descuento_de_beneficiario_por_entidad.docx
+++ b/6- Ingenieria de producto/6.1 - Análisis/03- Historias de Usuario/Historias de Usuarios/Módulo MID - ASIGDESC/HU-MID-ASIGDESC-005-Consultar_bandeja_descuento_de_beneficiario_por_entidad.docx
@@ -906,10 +906,55 @@
     <w:p>
       <w:pPr>
         <w:spacing w:line="360" w:lineRule="auto"/>
-        <w:rPr>
-          <w:rFonts w:ascii="Tahoma" w:hAnsi="Tahoma" w:cs="Tahoma"/>
-        </w:rPr>
-      </w:pPr>
+        <w:ind w:firstLine="0"/>
+        <w:rPr>
+          <w:rFonts w:ascii="Tahoma" w:hAnsi="Tahoma" w:cs="Tahoma"/>
+          <w:b/>
+          <w:u w:val="single"/>
+        </w:rPr>
+      </w:pPr>
+      <w:r>
+        <w:rPr>
+          <w:rFonts w:ascii="Tahoma" w:hAnsi="Tahoma" w:cs="Tahoma"/>
+          <w:b/>
+          <w:u w:val="single"/>
+        </w:rPr>
+        <w:t>Valores de los campos</w:t>
+      </w:r>
+    </w:p>
+    <w:p>
+      <w:pPr>
+        <w:pStyle w:val="Prrafodelista"/>
+        <w:numPr>
+          <w:ilvl w:val="0"/>
+          <w:numId w:val="14"/>
+        </w:numPr>
+        <w:spacing w:line="360" w:lineRule="auto"/>
+        <w:rPr>
+          <w:rFonts w:ascii="Tahoma" w:hAnsi="Tahoma" w:cs="Tahoma"/>
+        </w:rPr>
+      </w:pPr>
+      <w:r>
+        <w:rPr>
+          <w:rFonts w:ascii="Tahoma" w:hAnsi="Tahoma" w:cs="Tahoma"/>
+        </w:rPr>
+        <w:t>Tipo de transacción</w:t>
+      </w:r>
+    </w:p>
+    <w:p>
+      <w:pPr>
+        <w:spacing w:line="360" w:lineRule="auto"/>
+        <w:ind w:firstLine="708"/>
+        <w:rPr>
+          <w:rFonts w:ascii="Tahoma" w:hAnsi="Tahoma" w:cs="Tahoma"/>
+        </w:rPr>
+      </w:pPr>
+      <w:r>
+        <w:rPr>
+          <w:rFonts w:ascii="Tahoma" w:hAnsi="Tahoma" w:cs="Tahoma"/>
+        </w:rPr>
+        <w:t>(afiliación-Servicios Varios- Ayuda económica)</w:t>
+      </w:r>
     </w:p>
     <w:p>
       <w:pPr>
@@ -919,6 +964,23 @@
           <w:rFonts w:ascii="Tahoma" w:hAnsi="Tahoma" w:cs="Tahoma"/>
         </w:rPr>
       </w:pPr>
+    </w:p>
+    <w:p>
+      <w:pPr>
+        <w:spacing w:line="360" w:lineRule="auto"/>
+        <w:rPr>
+          <w:rFonts w:ascii="Tahoma" w:hAnsi="Tahoma" w:cs="Tahoma"/>
+        </w:rPr>
+      </w:pPr>
+    </w:p>
+    <w:p>
+      <w:pPr>
+        <w:spacing w:line="360" w:lineRule="auto"/>
+        <w:ind w:firstLine="0"/>
+        <w:rPr>
+          <w:rFonts w:ascii="Tahoma" w:hAnsi="Tahoma" w:cs="Tahoma"/>
+        </w:rPr>
+      </w:pPr>
       <w:r>
         <w:rPr>
           <w:rFonts w:ascii="Tahoma" w:hAnsi="Tahoma" w:cs="Tahoma"/>
@@ -967,7 +1029,6 @@
         <w:rPr>
           <w:rFonts w:ascii="Tahoma" w:hAnsi="Tahoma" w:cs="Tahoma"/>
         </w:rPr>
-        <w:lastRenderedPageBreak/>
         <w:t>-</w:t>
       </w:r>
       <w:r>
@@ -2381,13 +2442,7 @@
         <w:rPr>
           <w:rFonts w:ascii="Tahoma" w:hAnsi="Tahoma" w:cs="Tahoma"/>
         </w:rPr>
-        <w:t xml:space="preserve">      </w:t>
-      </w:r>
-      <w:r>
-        <w:rPr>
-          <w:rFonts w:ascii="Tahoma" w:hAnsi="Tahoma" w:cs="Tahoma"/>
-        </w:rPr>
-        <w:t>- Botón de limpiar y Buscar</w:t>
+        <w:t xml:space="preserve">      - Botón de limpiar y Buscar</w:t>
       </w:r>
     </w:p>
     <w:p>
@@ -2453,6 +2508,77 @@
         </w:rPr>
         <w:t>-fecha hasta baja carga</w:t>
       </w:r>
+    </w:p>
+    <w:p>
+      <w:pPr>
+        <w:spacing w:line="360" w:lineRule="auto"/>
+        <w:ind w:firstLine="0"/>
+        <w:rPr>
+          <w:rFonts w:ascii="Tahoma" w:hAnsi="Tahoma" w:cs="Tahoma"/>
+          <w:b/>
+          <w:u w:val="single"/>
+        </w:rPr>
+      </w:pPr>
+      <w:r>
+        <w:rPr>
+          <w:rFonts w:ascii="Tahoma" w:hAnsi="Tahoma" w:cs="Tahoma"/>
+          <w:b/>
+          <w:u w:val="single"/>
+        </w:rPr>
+        <w:t>Valores de los campos</w:t>
+      </w:r>
+    </w:p>
+    <w:p>
+      <w:pPr>
+        <w:pStyle w:val="Prrafodelista"/>
+        <w:numPr>
+          <w:ilvl w:val="0"/>
+          <w:numId w:val="14"/>
+        </w:numPr>
+        <w:spacing w:line="360" w:lineRule="auto"/>
+        <w:rPr>
+          <w:rFonts w:ascii="Tahoma" w:hAnsi="Tahoma" w:cs="Tahoma"/>
+        </w:rPr>
+      </w:pPr>
+      <w:r>
+        <w:rPr>
+          <w:rFonts w:ascii="Tahoma" w:hAnsi="Tahoma" w:cs="Tahoma"/>
+        </w:rPr>
+        <w:t>Tipo de descuento</w:t>
+      </w:r>
+      <w:r>
+        <w:rPr>
+          <w:rFonts w:ascii="Tahoma" w:hAnsi="Tahoma" w:cs="Tahoma"/>
+        </w:rPr>
+        <w:t xml:space="preserve"> </w:t>
+      </w:r>
+    </w:p>
+    <w:p>
+      <w:pPr>
+        <w:pStyle w:val="Prrafodelista"/>
+        <w:spacing w:line="360" w:lineRule="auto"/>
+        <w:ind w:firstLine="0"/>
+        <w:rPr>
+          <w:rFonts w:ascii="Tahoma" w:hAnsi="Tahoma" w:cs="Tahoma"/>
+        </w:rPr>
+      </w:pPr>
+      <w:r>
+        <w:rPr>
+          <w:rFonts w:ascii="Tahoma" w:hAnsi="Tahoma" w:cs="Tahoma"/>
+        </w:rPr>
+        <w:t>(en curso- vencida- cerrada)</w:t>
+      </w:r>
+      <w:bookmarkStart w:id="0" w:name="_GoBack"/>
+      <w:bookmarkEnd w:id="0"/>
+    </w:p>
+    <w:p>
+      <w:pPr>
+        <w:spacing w:line="360" w:lineRule="auto"/>
+        <w:ind w:left="284"/>
+        <w:rPr>
+          <w:rFonts w:ascii="Tahoma" w:hAnsi="Tahoma" w:cs="Tahoma"/>
+        </w:rPr>
+      </w:pPr>
     </w:p>
     <w:p>
       <w:pPr>
@@ -2538,6 +2664,7 @@
         <w:rPr>
           <w:rFonts w:ascii="Tahoma" w:hAnsi="Tahoma" w:cs="Tahoma"/>
         </w:rPr>
+        <w:lastRenderedPageBreak/>
         <w:t>-Tipo de descuento</w:t>
       </w:r>
     </w:p>
@@ -2604,15 +2731,7 @@
         <w:rPr>
           <w:rFonts w:ascii="Tahoma" w:hAnsi="Tahoma" w:cs="Tahoma"/>
         </w:rPr>
-        <w:t xml:space="preserve">de </w:t>
-      </w:r>
-      <w:bookmarkStart w:id="0" w:name="_GoBack"/>
-      <w:bookmarkEnd w:id="0"/>
-      <w:r>
-        <w:rPr>
-          <w:rFonts w:ascii="Tahoma" w:hAnsi="Tahoma" w:cs="Tahoma"/>
-        </w:rPr>
-        <w:t>baja</w:t>
+        <w:t>de baja</w:t>
       </w:r>
     </w:p>
     <w:p>
@@ -2668,7 +2787,6 @@
         <w:rPr>
           <w:rFonts w:ascii="Tahoma" w:hAnsi="Tahoma" w:cs="Tahoma"/>
         </w:rPr>
-        <w:lastRenderedPageBreak/>
         <w:t>La fecha de baja deberá mostrarse en la grilla solo cuando esté activado la “opción de operaciones de baja”</w:t>
       </w:r>
     </w:p>
@@ -3713,6 +3831,7 @@
               <w:rPr>
                 <w:rFonts w:ascii="Arial" w:hAnsi="Arial" w:cs="Arial"/>
               </w:rPr>
+              <w:lastRenderedPageBreak/>
               <w:t>Los títulos de las co</w:t>
             </w:r>
             <w:r>
@@ -4104,7 +4223,6 @@
               <w:rPr>
                 <w:lang w:eastAsia="en-US"/>
               </w:rPr>
-              <w:lastRenderedPageBreak/>
               <w:t>Para visualizar en la grilla todos los registros de transacciones</w:t>
             </w:r>
             <w:r>
@@ -4489,8 +4607,9 @@
           <w:sz w:val="28"/>
           <w:szCs w:val="28"/>
           <w:u w:val="single"/>
-          <w:lang w:val="es-AR" w:eastAsia="es-AR"/>
-        </w:rPr>
+          <w:lang w:val="en-US" w:eastAsia="en-US"/>
+        </w:rPr>
+        <w:lastRenderedPageBreak/>
         <w:drawing>
           <wp:inline distT="0" distB="0" distL="0" distR="0" wp14:anchorId="1ADDB905" wp14:editId="5A1C2EF2">
             <wp:extent cx="5400040" cy="3128010"/>
@@ -4573,9 +4692,8 @@
           <w:sz w:val="28"/>
           <w:szCs w:val="28"/>
           <w:u w:val="single"/>
-          <w:lang w:val="es-AR" w:eastAsia="es-AR"/>
-        </w:rPr>
-        <w:lastRenderedPageBreak/>
+          <w:lang w:val="en-US" w:eastAsia="en-US"/>
+        </w:rPr>
         <w:drawing>
           <wp:inline distT="0" distB="0" distL="0" distR="0" wp14:anchorId="227431B9" wp14:editId="722A8652">
             <wp:extent cx="5400040" cy="3816350"/>
@@ -4721,6 +4839,7 @@
               <w:rPr>
                 <w:lang w:eastAsia="en-US"/>
               </w:rPr>
+              <w:lastRenderedPageBreak/>
               <w:t>a ingresar</w:t>
             </w:r>
           </w:p>
@@ -4751,6 +4870,7 @@
               <w:rPr>
                 <w:lang w:eastAsia="en-US"/>
               </w:rPr>
+              <w:lastRenderedPageBreak/>
               <w:t>Acción</w:t>
             </w:r>
           </w:p>
@@ -4812,6 +4932,7 @@
               <w:rPr>
                 <w:rFonts w:cs="Arial"/>
               </w:rPr>
+              <w:lastRenderedPageBreak/>
               <w:t>Tipo de Transacción</w:t>
             </w:r>
           </w:p>
@@ -5774,7 +5895,6 @@
                 <w:noProof/>
                 <w:lang w:val="en-US" w:eastAsia="en-US"/>
               </w:rPr>
-              <w:lastRenderedPageBreak/>
               <w:t>Visualizar Historial</w:t>
             </w:r>
           </w:p>
@@ -6751,6 +6871,8 @@
             <w:r>
               <w:rPr>
                 <w:rFonts w:cs="Arial"/>
+                <w:noProof/>
+                <w:lang w:val="en-US" w:eastAsia="en-US"/>
               </w:rPr>
               <w:drawing>
                 <wp:inline distT="0" distB="0" distL="0" distR="0" wp14:anchorId="1D71D8AB" wp14:editId="3391ED04">
@@ -8606,7 +8728,7 @@
         <w:sz w:val="16"/>
         <w:szCs w:val="16"/>
       </w:rPr>
-      <w:t>6</w:t>
+      <w:t>9</w:t>
     </w:r>
     <w:r>
       <w:rPr>
@@ -8661,7 +8783,7 @@
         <w:sz w:val="16"/>
         <w:szCs w:val="16"/>
       </w:rPr>
-      <w:t>8</w:t>
+      <w:t>9</w:t>
     </w:r>
     <w:r>
       <w:rPr>
@@ -8977,42 +9099,42 @@
         <v:path o:extrusionok="f" gradientshapeok="t" o:connecttype="rect"/>
         <o:lock v:ext="edit" aspectratio="t"/>
       </v:shapetype>
-      <v:shape id="_x0000_i1160" type="#_x0000_t75" style="width:34.65pt;height:34.65pt;visibility:visible" o:bullet="t">
+      <v:shape id="_x0000_i1032" type="#_x0000_t75" style="width:34.8pt;height:34.8pt;visibility:visible" o:bullet="t">
         <v:imagedata r:id="rId1" o:title=""/>
       </v:shape>
     </w:pict>
   </w:numPicBullet>
   <w:numPicBullet w:numPicBulletId="1">
     <w:pict>
-      <v:shape id="_x0000_i1161" type="#_x0000_t75" style="width:36.2pt;height:34.65pt;visibility:visible" o:bullet="t">
+      <v:shape id="_x0000_i1033" type="#_x0000_t75" style="width:36pt;height:34.8pt;visibility:visible" o:bullet="t">
         <v:imagedata r:id="rId2" o:title=""/>
       </v:shape>
     </w:pict>
   </w:numPicBullet>
   <w:numPicBullet w:numPicBulletId="2">
     <w:pict>
-      <v:shape id="_x0000_i1162" type="#_x0000_t75" style="width:70.05pt;height:56.05pt;visibility:visible" o:bullet="t">
+      <v:shape id="_x0000_i1034" type="#_x0000_t75" style="width:70.2pt;height:55.8pt;visibility:visible" o:bullet="t">
         <v:imagedata r:id="rId3" o:title=""/>
       </v:shape>
     </w:pict>
   </w:numPicBullet>
   <w:numPicBullet w:numPicBulletId="3">
     <w:pict>
-      <v:shape id="_x0000_i1163" type="#_x0000_t75" style="width:13.25pt;height:13.25pt;visibility:visible" o:bullet="t">
+      <v:shape id="_x0000_i1035" type="#_x0000_t75" style="width:13.2pt;height:13.2pt;visibility:visible" o:bullet="t">
         <v:imagedata r:id="rId4" o:title=""/>
       </v:shape>
     </w:pict>
   </w:numPicBullet>
   <w:numPicBullet w:numPicBulletId="4">
     <w:pict>
-      <v:shape id="_x0000_i1164" type="#_x0000_t75" style="width:9.75pt;height:14.4pt;visibility:visible;mso-wrap-style:square" o:bullet="t">
+      <v:shape id="_x0000_i1036" type="#_x0000_t75" style="width:9.6pt;height:14.4pt;visibility:visible;mso-wrap-style:square" o:bullet="t">
         <v:imagedata r:id="rId5" o:title=""/>
       </v:shape>
     </w:pict>
   </w:numPicBullet>
   <w:numPicBullet w:numPicBulletId="5">
     <w:pict>
-      <v:shape id="_x0000_i1165" type="#_x0000_t75" style="width:12.45pt;height:12.45pt;visibility:visible;mso-wrap-style:square" o:bullet="t">
+      <v:shape id="_x0000_i1037" type="#_x0000_t75" style="width:12.6pt;height:12.6pt;visibility:visible;mso-wrap-style:square" o:bullet="t">
         <v:imagedata r:id="rId6" o:title=""/>
       </v:shape>
     </w:pict>
@@ -9665,6 +9787,119 @@
     </w:lvl>
   </w:abstractNum>
   <w:abstractNum w:abstractNumId="5" w15:restartNumberingAfterBreak="0">
+    <w:nsid w:val="21B41C0F"/>
+    <w:multiLevelType w:val="hybridMultilevel"/>
+    <w:tmpl w:val="60EA7590"/>
+    <w:lvl w:ilvl="0" w:tplc="04090001">
+      <w:start w:val="1"/>
+      <w:numFmt w:val="bullet"/>
+      <w:lvlText w:val=""/>
+      <w:lvlJc w:val="left"/>
+      <w:pPr>
+        <w:ind w:left="720" w:hanging="360"/>
+      </w:pPr>
+      <w:rPr>
+        <w:rFonts w:ascii="Symbol" w:hAnsi="Symbol" w:hint="default"/>
+      </w:rPr>
+    </w:lvl>
+    <w:lvl w:ilvl="1" w:tplc="04090003" w:tentative="1">
+      <w:start w:val="1"/>
+      <w:numFmt w:val="bullet"/>
+      <w:lvlText w:val="o"/>
+      <w:lvlJc w:val="left"/>
+      <w:pPr>
+        <w:ind w:left="1440" w:hanging="360"/>
+      </w:pPr>
+      <w:rPr>
+        <w:rFonts w:ascii="Courier New" w:hAnsi="Courier New" w:cs="Courier New" w:hint="default"/>
+      </w:rPr>
+    </w:lvl>
+    <w:lvl w:ilvl="2" w:tplc="04090005" w:tentative="1">
+      <w:start w:val="1"/>
+      <w:numFmt w:val="bullet"/>
+      <w:lvlText w:val=""/>
+      <w:lvlJc w:val="left"/>
+      <w:pPr>
+        <w:ind w:left="2160" w:hanging="360"/>
+      </w:pPr>
+      <w:rPr>
+        <w:rFonts w:ascii="Wingdings" w:hAnsi="Wingdings" w:hint="default"/>
+      </w:rPr>
+    </w:lvl>
+    <w:lvl w:ilvl="3" w:tplc="04090001" w:tentative="1">
+      <w:start w:val="1"/>
+      <w:numFmt w:val="bullet"/>
+      <w:lvlText w:val=""/>
+      <w:lvlJc w:val="left"/>
+      <w:pPr>
+        <w:ind w:left="2880" w:hanging="360"/>
+      </w:pPr>
+      <w:rPr>
+        <w:rFonts w:ascii="Symbol" w:hAnsi="Symbol" w:hint="default"/>
+      </w:rPr>
+    </w:lvl>
+    <w:lvl w:ilvl="4" w:tplc="04090003" w:tentative="1">
+      <w:start w:val="1"/>
+      <w:numFmt w:val="bullet"/>
+      <w:lvlText w:val="o"/>
+      <w:lvlJc w:val="left"/>
+      <w:pPr>
+        <w:ind w:left="3600" w:hanging="360"/>
+      </w:pPr>
+      <w:rPr>
+        <w:rFonts w:ascii="Courier New" w:hAnsi="Courier New" w:cs="Courier New" w:hint="default"/>
+      </w:rPr>
+    </w:lvl>
+    <w:lvl w:ilvl="5" w:tplc="04090005" w:tentative="1">
+      <w:start w:val="1"/>
+      <w:numFmt w:val="bullet"/>
+      <w:lvlText w:val=""/>
+      <w:lvlJc w:val="left"/>
+      <w:pPr>
+        <w:ind w:left="4320" w:hanging="360"/>
+      </w:pPr>
+      <w:rPr>
+        <w:rFonts w:ascii="Wingdings" w:hAnsi="Wingdings" w:hint="default"/>
+      </w:rPr>
+    </w:lvl>
+    <w:lvl w:ilvl="6" w:tplc="04090001" w:tentative="1">
+      <w:start w:val="1"/>
+      <w:numFmt w:val="bullet"/>
+      <w:lvlText w:val=""/>
+      <w:lvlJc w:val="left"/>
+      <w:pPr>
+        <w:ind w:left="5040" w:hanging="360"/>
+      </w:pPr>
+      <w:rPr>
+        <w:rFonts w:ascii="Symbol" w:hAnsi="Symbol" w:hint="default"/>
+      </w:rPr>
+    </w:lvl>
+    <w:lvl w:ilvl="7" w:tplc="04090003" w:tentative="1">
+      <w:start w:val="1"/>
+      <w:numFmt w:val="bullet"/>
+      <w:lvlText w:val="o"/>
+      <w:lvlJc w:val="left"/>
+      <w:pPr>
+        <w:ind w:left="5760" w:hanging="360"/>
+      </w:pPr>
+      <w:rPr>
+        <w:rFonts w:ascii="Courier New" w:hAnsi="Courier New" w:cs="Courier New" w:hint="default"/>
+      </w:rPr>
+    </w:lvl>
+    <w:lvl w:ilvl="8" w:tplc="04090005" w:tentative="1">
+      <w:start w:val="1"/>
+      <w:numFmt w:val="bullet"/>
+      <w:lvlText w:val=""/>
+      <w:lvlJc w:val="left"/>
+      <w:pPr>
+        <w:ind w:left="6480" w:hanging="360"/>
+      </w:pPr>
+      <w:rPr>
+        <w:rFonts w:ascii="Wingdings" w:hAnsi="Wingdings" w:hint="default"/>
+      </w:rPr>
+    </w:lvl>
+  </w:abstractNum>
+  <w:abstractNum w:abstractNumId="6" w15:restartNumberingAfterBreak="0">
     <w:nsid w:val="21C00B76"/>
     <w:multiLevelType w:val="hybridMultilevel"/>
     <w:tmpl w:val="B9A0C004"/>
@@ -9805,7 +10040,7 @@
       </w:rPr>
     </w:lvl>
   </w:abstractNum>
-  <w:abstractNum w:abstractNumId="6" w15:restartNumberingAfterBreak="0">
+  <w:abstractNum w:abstractNumId="7" w15:restartNumberingAfterBreak="0">
     <w:nsid w:val="2A15161D"/>
     <w:multiLevelType w:val="hybridMultilevel"/>
     <w:tmpl w:val="F8CEB6FA"/>
@@ -9917,7 +10152,7 @@
       </w:rPr>
     </w:lvl>
   </w:abstractNum>
-  <w:abstractNum w:abstractNumId="7" w15:restartNumberingAfterBreak="0">
+  <w:abstractNum w:abstractNumId="8" w15:restartNumberingAfterBreak="0">
     <w:nsid w:val="2E984503"/>
     <w:multiLevelType w:val="hybridMultilevel"/>
     <w:tmpl w:val="6B1218F2"/>
@@ -10006,7 +10241,7 @@
       </w:pPr>
     </w:lvl>
   </w:abstractNum>
-  <w:abstractNum w:abstractNumId="8" w15:restartNumberingAfterBreak="0">
+  <w:abstractNum w:abstractNumId="9" w15:restartNumberingAfterBreak="0">
     <w:nsid w:val="374D49A8"/>
     <w:multiLevelType w:val="hybridMultilevel"/>
     <w:tmpl w:val="41CA6CCC"/>
@@ -10119,7 +10354,7 @@
       </w:rPr>
     </w:lvl>
   </w:abstractNum>
-  <w:abstractNum w:abstractNumId="9" w15:restartNumberingAfterBreak="0">
+  <w:abstractNum w:abstractNumId="10" w15:restartNumberingAfterBreak="0">
     <w:nsid w:val="391B6E6C"/>
     <w:multiLevelType w:val="hybridMultilevel"/>
     <w:tmpl w:val="EDA222A6"/>
@@ -10232,7 +10467,7 @@
       </w:rPr>
     </w:lvl>
   </w:abstractNum>
-  <w:abstractNum w:abstractNumId="10" w15:restartNumberingAfterBreak="0">
+  <w:abstractNum w:abstractNumId="11" w15:restartNumberingAfterBreak="0">
     <w:nsid w:val="3B296147"/>
     <w:multiLevelType w:val="hybridMultilevel"/>
     <w:tmpl w:val="65AE38BE"/>
@@ -10373,7 +10608,7 @@
       </w:rPr>
     </w:lvl>
   </w:abstractNum>
-  <w:abstractNum w:abstractNumId="11" w15:restartNumberingAfterBreak="0">
+  <w:abstractNum w:abstractNumId="12" w15:restartNumberingAfterBreak="0">
     <w:nsid w:val="410E07CE"/>
     <w:multiLevelType w:val="hybridMultilevel"/>
     <w:tmpl w:val="FBA0C290"/>
@@ -10485,7 +10720,7 @@
       </w:rPr>
     </w:lvl>
   </w:abstractNum>
-  <w:abstractNum w:abstractNumId="12" w15:restartNumberingAfterBreak="0">
+  <w:abstractNum w:abstractNumId="13" w15:restartNumberingAfterBreak="0">
     <w:nsid w:val="578A22E0"/>
     <w:multiLevelType w:val="hybridMultilevel"/>
     <w:tmpl w:val="5FD60EF2"/>
@@ -10627,28 +10862,28 @@
     </w:lvl>
   </w:abstractNum>
   <w:num w:numId="1">
-    <w:abstractNumId w:val="11"/>
+    <w:abstractNumId w:val="12"/>
   </w:num>
   <w:num w:numId="2">
     <w:abstractNumId w:val="3"/>
   </w:num>
   <w:num w:numId="3">
+    <w:abstractNumId w:val="9"/>
+  </w:num>
+  <w:num w:numId="4">
     <w:abstractNumId w:val="8"/>
   </w:num>
-  <w:num w:numId="4">
-    <w:abstractNumId w:val="7"/>
-  </w:num>
   <w:num w:numId="5">
-    <w:abstractNumId w:val="9"/>
+    <w:abstractNumId w:val="10"/>
   </w:num>
   <w:num w:numId="6">
     <w:abstractNumId w:val="4"/>
   </w:num>
   <w:num w:numId="7">
-    <w:abstractNumId w:val="6"/>
+    <w:abstractNumId w:val="7"/>
   </w:num>
   <w:num w:numId="8">
-    <w:abstractNumId w:val="10"/>
+    <w:abstractNumId w:val="11"/>
   </w:num>
   <w:num w:numId="9">
     <w:abstractNumId w:val="0"/>
@@ -10660,9 +10895,12 @@
     <w:abstractNumId w:val="2"/>
   </w:num>
   <w:num w:numId="12">
-    <w:abstractNumId w:val="12"/>
+    <w:abstractNumId w:val="13"/>
   </w:num>
   <w:num w:numId="13">
+    <w:abstractNumId w:val="6"/>
+  </w:num>
+  <w:num w:numId="14">
     <w:abstractNumId w:val="5"/>
   </w:num>
 </w:numbering>
@@ -11565,6 +11803,7 @@
     <w:rsid w:val="00DC542F"/>
     <w:rsid w:val="00DF607B"/>
     <w:rsid w:val="00E312D9"/>
+    <w:rsid w:val="00E55B10"/>
     <w:rsid w:val="00F047F6"/>
     <w:rsid w:val="00F46DD1"/>
     <w:rsid w:val="00F524F9"/>
